--- a/Docs Test Plan - Mobile - Gusti Fahmi Fadhila.docx
+++ b/Docs Test Plan - Mobile - Gusti Fahmi Fadhila.docx
@@ -565,7 +565,6 @@
     <w:p/>
     <w:p>
       <w:pPr>
-        <w:ind w:firstLine="990"/>
         <w:rPr>
           <w:b/>
           <w:sz w:val="28"/>
@@ -2590,7 +2589,7 @@
           <w:between w:val="nil"/>
         </w:pBdr>
         <w:spacing w:before="480" w:after="0"/>
-        <w:ind w:left="360" w:firstLine="810"/>
+        <w:ind w:left="0"/>
         <w:rPr>
           <w:rFonts w:ascii="Cambria" w:eastAsia="Cambria" w:hAnsi="Cambria" w:cs="Cambria"/>
           <w:b/>
@@ -2643,13 +2642,144 @@
           <w:r>
             <w:fldChar w:fldCharType="separate"/>
           </w:r>
-          <w:hyperlink w:anchor="_Toc108597056" w:history="1">
+          <w:bookmarkStart w:id="0" w:name="_GoBack"/>
+          <w:bookmarkEnd w:id="0"/>
+          <w:r>
+            <w:rPr>
+              <w:rStyle w:val="Hyperlink"/>
+              <w:noProof/>
+            </w:rPr>
+            <w:fldChar w:fldCharType="begin"/>
+          </w:r>
+          <w:r>
+            <w:rPr>
+              <w:rStyle w:val="Hyperlink"/>
+              <w:noProof/>
+            </w:rPr>
+            <w:instrText xml:space="preserve"> </w:instrText>
+          </w:r>
+          <w:r>
+            <w:rPr>
+              <w:noProof/>
+            </w:rPr>
+            <w:instrText>HYPERLINK \l "_Toc108600762"</w:instrText>
+          </w:r>
+          <w:r>
+            <w:rPr>
+              <w:rStyle w:val="Hyperlink"/>
+              <w:noProof/>
+            </w:rPr>
+            <w:instrText xml:space="preserve"> </w:instrText>
+          </w:r>
+          <w:r>
+            <w:rPr>
+              <w:rStyle w:val="Hyperlink"/>
+              <w:noProof/>
+            </w:rPr>
+          </w:r>
+          <w:r>
+            <w:rPr>
+              <w:rStyle w:val="Hyperlink"/>
+              <w:noProof/>
+            </w:rPr>
+            <w:fldChar w:fldCharType="separate"/>
+          </w:r>
+          <w:r>
+            <w:rPr>
+              <w:rStyle w:val="Hyperlink"/>
+              <w:noProof/>
+            </w:rPr>
+            <w:t>1.</w:t>
+          </w:r>
+          <w:r>
+            <w:rPr>
+              <w:rFonts w:asciiTheme="minorHAnsi" w:eastAsiaTheme="minorEastAsia" w:hAnsiTheme="minorHAnsi" w:cstheme="minorBidi"/>
+              <w:noProof/>
+            </w:rPr>
+            <w:tab/>
+          </w:r>
+          <w:r>
+            <w:rPr>
+              <w:rStyle w:val="Hyperlink"/>
+              <w:noProof/>
+            </w:rPr>
+            <w:t>INTRODUCTION</w:t>
+          </w:r>
+          <w:r>
+            <w:rPr>
+              <w:noProof/>
+              <w:webHidden/>
+            </w:rPr>
+            <w:tab/>
+          </w:r>
+          <w:r>
+            <w:rPr>
+              <w:noProof/>
+              <w:webHidden/>
+            </w:rPr>
+            <w:fldChar w:fldCharType="begin"/>
+          </w:r>
+          <w:r>
+            <w:rPr>
+              <w:noProof/>
+              <w:webHidden/>
+            </w:rPr>
+            <w:instrText xml:space="preserve"> PAGEREF _Toc108600762 \h </w:instrText>
+          </w:r>
+          <w:r>
+            <w:rPr>
+              <w:noProof/>
+              <w:webHidden/>
+            </w:rPr>
+          </w:r>
+          <w:r>
+            <w:rPr>
+              <w:noProof/>
+              <w:webHidden/>
+            </w:rPr>
+            <w:fldChar w:fldCharType="separate"/>
+          </w:r>
+          <w:r>
+            <w:rPr>
+              <w:noProof/>
+              <w:webHidden/>
+            </w:rPr>
+            <w:t>4</w:t>
+          </w:r>
+          <w:r>
+            <w:rPr>
+              <w:noProof/>
+              <w:webHidden/>
+            </w:rPr>
+            <w:fldChar w:fldCharType="end"/>
+          </w:r>
+          <w:r>
+            <w:rPr>
+              <w:rStyle w:val="Hyperlink"/>
+              <w:noProof/>
+            </w:rPr>
+            <w:fldChar w:fldCharType="end"/>
+          </w:r>
+        </w:p>
+        <w:p>
+          <w:pPr>
+            <w:pStyle w:val="TOC2"/>
+            <w:tabs>
+              <w:tab w:val="left" w:pos="880"/>
+              <w:tab w:val="right" w:pos="10070"/>
+            </w:tabs>
+            <w:rPr>
+              <w:rFonts w:asciiTheme="minorHAnsi" w:eastAsiaTheme="minorEastAsia" w:hAnsiTheme="minorHAnsi" w:cstheme="minorBidi"/>
+              <w:noProof/>
+            </w:rPr>
+          </w:pPr>
+          <w:hyperlink w:anchor="_Toc108600763" w:history="1">
             <w:r>
               <w:rPr>
                 <w:rStyle w:val="Hyperlink"/>
                 <w:noProof/>
               </w:rPr>
-              <w:t>1.</w:t>
+              <w:t>1.1.</w:t>
             </w:r>
             <w:r>
               <w:rPr>
@@ -2663,7 +2793,7 @@
                 <w:rStyle w:val="Hyperlink"/>
                 <w:noProof/>
               </w:rPr>
-              <w:t>INTRODUCTION</w:t>
+              <w:t>Purpose</w:t>
             </w:r>
             <w:r>
               <w:rPr>
@@ -2684,7 +2814,7 @@
                 <w:noProof/>
                 <w:webHidden/>
               </w:rPr>
-              <w:instrText xml:space="preserve"> PAGEREF _Toc108597056 \h </w:instrText>
+              <w:instrText xml:space="preserve"> PAGEREF _Toc108600763 \h </w:instrText>
             </w:r>
             <w:r>
               <w:rPr>
@@ -2727,13 +2857,13 @@
               <w:noProof/>
             </w:rPr>
           </w:pPr>
-          <w:hyperlink w:anchor="_Toc108597057" w:history="1">
+          <w:hyperlink w:anchor="_Toc108600764" w:history="1">
             <w:r>
               <w:rPr>
                 <w:rStyle w:val="Hyperlink"/>
                 <w:noProof/>
               </w:rPr>
-              <w:t>1.1.</w:t>
+              <w:t>1.2.</w:t>
             </w:r>
             <w:r>
               <w:rPr>
@@ -2747,7 +2877,7 @@
                 <w:rStyle w:val="Hyperlink"/>
                 <w:noProof/>
               </w:rPr>
-              <w:t>Purpose</w:t>
+              <w:t>Project Overview</w:t>
             </w:r>
             <w:r>
               <w:rPr>
@@ -2768,7 +2898,91 @@
                 <w:noProof/>
                 <w:webHidden/>
               </w:rPr>
-              <w:instrText xml:space="preserve"> PAGEREF _Toc108597057 \h </w:instrText>
+              <w:instrText xml:space="preserve"> PAGEREF _Toc108600764 \h </w:instrText>
+            </w:r>
+            <w:r>
+              <w:rPr>
+                <w:noProof/>
+                <w:webHidden/>
+              </w:rPr>
+            </w:r>
+            <w:r>
+              <w:rPr>
+                <w:noProof/>
+                <w:webHidden/>
+              </w:rPr>
+              <w:fldChar w:fldCharType="separate"/>
+            </w:r>
+            <w:r>
+              <w:rPr>
+                <w:noProof/>
+                <w:webHidden/>
+              </w:rPr>
+              <w:t>4</w:t>
+            </w:r>
+            <w:r>
+              <w:rPr>
+                <w:noProof/>
+                <w:webHidden/>
+              </w:rPr>
+              <w:fldChar w:fldCharType="end"/>
+            </w:r>
+          </w:hyperlink>
+        </w:p>
+        <w:p>
+          <w:pPr>
+            <w:pStyle w:val="TOC1"/>
+            <w:tabs>
+              <w:tab w:val="left" w:pos="440"/>
+              <w:tab w:val="right" w:pos="10070"/>
+            </w:tabs>
+            <w:rPr>
+              <w:rFonts w:asciiTheme="minorHAnsi" w:eastAsiaTheme="minorEastAsia" w:hAnsiTheme="minorHAnsi" w:cstheme="minorBidi"/>
+              <w:noProof/>
+            </w:rPr>
+          </w:pPr>
+          <w:hyperlink w:anchor="_Toc108600765" w:history="1">
+            <w:r>
+              <w:rPr>
+                <w:rStyle w:val="Hyperlink"/>
+                <w:noProof/>
+              </w:rPr>
+              <w:t>2.</w:t>
+            </w:r>
+            <w:r>
+              <w:rPr>
+                <w:rFonts w:asciiTheme="minorHAnsi" w:eastAsiaTheme="minorEastAsia" w:hAnsiTheme="minorHAnsi" w:cstheme="minorBidi"/>
+                <w:noProof/>
+              </w:rPr>
+              <w:tab/>
+            </w:r>
+            <w:r>
+              <w:rPr>
+                <w:rStyle w:val="Hyperlink"/>
+                <w:noProof/>
+              </w:rPr>
+              <w:t>TEST STRATEGY</w:t>
+            </w:r>
+            <w:r>
+              <w:rPr>
+                <w:noProof/>
+                <w:webHidden/>
+              </w:rPr>
+              <w:tab/>
+            </w:r>
+            <w:r>
+              <w:rPr>
+                <w:noProof/>
+                <w:webHidden/>
+              </w:rPr>
+              <w:fldChar w:fldCharType="begin"/>
+            </w:r>
+            <w:r>
+              <w:rPr>
+                <w:noProof/>
+                <w:webHidden/>
+              </w:rPr>
+              <w:instrText xml:space="preserve"> PAGEREF _Toc108600765 \h </w:instrText>
             </w:r>
             <w:r>
               <w:rPr>
@@ -2811,13 +3025,13 @@
               <w:noProof/>
             </w:rPr>
           </w:pPr>
-          <w:hyperlink w:anchor="_Toc108597058" w:history="1">
+          <w:hyperlink w:anchor="_Toc108600766" w:history="1">
             <w:r>
               <w:rPr>
                 <w:rStyle w:val="Hyperlink"/>
                 <w:noProof/>
               </w:rPr>
-              <w:t>1.2.</w:t>
+              <w:t>2.1.</w:t>
             </w:r>
             <w:r>
               <w:rPr>
@@ -2831,7 +3045,7 @@
                 <w:rStyle w:val="Hyperlink"/>
                 <w:noProof/>
               </w:rPr>
-              <w:t>Project Overview</w:t>
+              <w:t>Test Objectives</w:t>
             </w:r>
             <w:r>
               <w:rPr>
@@ -2852,7 +3066,7 @@
                 <w:noProof/>
                 <w:webHidden/>
               </w:rPr>
-              <w:instrText xml:space="preserve"> PAGEREF _Toc108597058 \h </w:instrText>
+              <w:instrText xml:space="preserve"> PAGEREF _Toc108600766 \h </w:instrText>
             </w:r>
             <w:r>
               <w:rPr>
@@ -2873,6 +3087,954 @@
                 <w:webHidden/>
               </w:rPr>
               <w:t>4</w:t>
+            </w:r>
+            <w:r>
+              <w:rPr>
+                <w:noProof/>
+                <w:webHidden/>
+              </w:rPr>
+              <w:fldChar w:fldCharType="end"/>
+            </w:r>
+          </w:hyperlink>
+        </w:p>
+        <w:p>
+          <w:pPr>
+            <w:pStyle w:val="TOC2"/>
+            <w:tabs>
+              <w:tab w:val="left" w:pos="880"/>
+              <w:tab w:val="right" w:pos="10070"/>
+            </w:tabs>
+            <w:rPr>
+              <w:rFonts w:asciiTheme="minorHAnsi" w:eastAsiaTheme="minorEastAsia" w:hAnsiTheme="minorHAnsi" w:cstheme="minorBidi"/>
+              <w:noProof/>
+            </w:rPr>
+          </w:pPr>
+          <w:hyperlink w:anchor="_Toc108600767" w:history="1">
+            <w:r>
+              <w:rPr>
+                <w:rStyle w:val="Hyperlink"/>
+                <w:noProof/>
+              </w:rPr>
+              <w:t>2.2.</w:t>
+            </w:r>
+            <w:r>
+              <w:rPr>
+                <w:rFonts w:asciiTheme="minorHAnsi" w:eastAsiaTheme="minorEastAsia" w:hAnsiTheme="minorHAnsi" w:cstheme="minorBidi"/>
+                <w:noProof/>
+              </w:rPr>
+              <w:tab/>
+            </w:r>
+            <w:r>
+              <w:rPr>
+                <w:rStyle w:val="Hyperlink"/>
+                <w:noProof/>
+              </w:rPr>
+              <w:t>Test Assumptions</w:t>
+            </w:r>
+            <w:r>
+              <w:rPr>
+                <w:noProof/>
+                <w:webHidden/>
+              </w:rPr>
+              <w:tab/>
+            </w:r>
+            <w:r>
+              <w:rPr>
+                <w:noProof/>
+                <w:webHidden/>
+              </w:rPr>
+              <w:fldChar w:fldCharType="begin"/>
+            </w:r>
+            <w:r>
+              <w:rPr>
+                <w:noProof/>
+                <w:webHidden/>
+              </w:rPr>
+              <w:instrText xml:space="preserve"> PAGEREF _Toc108600767 \h </w:instrText>
+            </w:r>
+            <w:r>
+              <w:rPr>
+                <w:noProof/>
+                <w:webHidden/>
+              </w:rPr>
+            </w:r>
+            <w:r>
+              <w:rPr>
+                <w:noProof/>
+                <w:webHidden/>
+              </w:rPr>
+              <w:fldChar w:fldCharType="separate"/>
+            </w:r>
+            <w:r>
+              <w:rPr>
+                <w:noProof/>
+                <w:webHidden/>
+              </w:rPr>
+              <w:t>5</w:t>
+            </w:r>
+            <w:r>
+              <w:rPr>
+                <w:noProof/>
+                <w:webHidden/>
+              </w:rPr>
+              <w:fldChar w:fldCharType="end"/>
+            </w:r>
+          </w:hyperlink>
+        </w:p>
+        <w:p>
+          <w:pPr>
+            <w:pStyle w:val="TOC2"/>
+            <w:tabs>
+              <w:tab w:val="left" w:pos="880"/>
+              <w:tab w:val="right" w:pos="10070"/>
+            </w:tabs>
+            <w:rPr>
+              <w:rFonts w:asciiTheme="minorHAnsi" w:eastAsiaTheme="minorEastAsia" w:hAnsiTheme="minorHAnsi" w:cstheme="minorBidi"/>
+              <w:noProof/>
+            </w:rPr>
+          </w:pPr>
+          <w:hyperlink w:anchor="_Toc108600768" w:history="1">
+            <w:r>
+              <w:rPr>
+                <w:rStyle w:val="Hyperlink"/>
+                <w:noProof/>
+              </w:rPr>
+              <w:t>2.3.</w:t>
+            </w:r>
+            <w:r>
+              <w:rPr>
+                <w:rFonts w:asciiTheme="minorHAnsi" w:eastAsiaTheme="minorEastAsia" w:hAnsiTheme="minorHAnsi" w:cstheme="minorBidi"/>
+                <w:noProof/>
+              </w:rPr>
+              <w:tab/>
+            </w:r>
+            <w:r>
+              <w:rPr>
+                <w:rStyle w:val="Hyperlink"/>
+                <w:noProof/>
+              </w:rPr>
+              <w:t>Test Principles</w:t>
+            </w:r>
+            <w:r>
+              <w:rPr>
+                <w:noProof/>
+                <w:webHidden/>
+              </w:rPr>
+              <w:tab/>
+            </w:r>
+            <w:r>
+              <w:rPr>
+                <w:noProof/>
+                <w:webHidden/>
+              </w:rPr>
+              <w:fldChar w:fldCharType="begin"/>
+            </w:r>
+            <w:r>
+              <w:rPr>
+                <w:noProof/>
+                <w:webHidden/>
+              </w:rPr>
+              <w:instrText xml:space="preserve"> PAGEREF _Toc108600768 \h </w:instrText>
+            </w:r>
+            <w:r>
+              <w:rPr>
+                <w:noProof/>
+                <w:webHidden/>
+              </w:rPr>
+            </w:r>
+            <w:r>
+              <w:rPr>
+                <w:noProof/>
+                <w:webHidden/>
+              </w:rPr>
+              <w:fldChar w:fldCharType="separate"/>
+            </w:r>
+            <w:r>
+              <w:rPr>
+                <w:noProof/>
+                <w:webHidden/>
+              </w:rPr>
+              <w:t>6</w:t>
+            </w:r>
+            <w:r>
+              <w:rPr>
+                <w:noProof/>
+                <w:webHidden/>
+              </w:rPr>
+              <w:fldChar w:fldCharType="end"/>
+            </w:r>
+          </w:hyperlink>
+        </w:p>
+        <w:p>
+          <w:pPr>
+            <w:pStyle w:val="TOC2"/>
+            <w:tabs>
+              <w:tab w:val="left" w:pos="880"/>
+              <w:tab w:val="right" w:pos="10070"/>
+            </w:tabs>
+            <w:rPr>
+              <w:rFonts w:asciiTheme="minorHAnsi" w:eastAsiaTheme="minorEastAsia" w:hAnsiTheme="minorHAnsi" w:cstheme="minorBidi"/>
+              <w:noProof/>
+            </w:rPr>
+          </w:pPr>
+          <w:hyperlink w:anchor="_Toc108600769" w:history="1">
+            <w:r>
+              <w:rPr>
+                <w:rStyle w:val="Hyperlink"/>
+                <w:noProof/>
+              </w:rPr>
+              <w:t>2.4.</w:t>
+            </w:r>
+            <w:r>
+              <w:rPr>
+                <w:rFonts w:asciiTheme="minorHAnsi" w:eastAsiaTheme="minorEastAsia" w:hAnsiTheme="minorHAnsi" w:cstheme="minorBidi"/>
+                <w:noProof/>
+              </w:rPr>
+              <w:tab/>
+            </w:r>
+            <w:r>
+              <w:rPr>
+                <w:rStyle w:val="Hyperlink"/>
+                <w:noProof/>
+              </w:rPr>
+              <w:t>Data Approach</w:t>
+            </w:r>
+            <w:r>
+              <w:rPr>
+                <w:noProof/>
+                <w:webHidden/>
+              </w:rPr>
+              <w:tab/>
+            </w:r>
+            <w:r>
+              <w:rPr>
+                <w:noProof/>
+                <w:webHidden/>
+              </w:rPr>
+              <w:fldChar w:fldCharType="begin"/>
+            </w:r>
+            <w:r>
+              <w:rPr>
+                <w:noProof/>
+                <w:webHidden/>
+              </w:rPr>
+              <w:instrText xml:space="preserve"> PAGEREF _Toc108600769 \h </w:instrText>
+            </w:r>
+            <w:r>
+              <w:rPr>
+                <w:noProof/>
+                <w:webHidden/>
+              </w:rPr>
+            </w:r>
+            <w:r>
+              <w:rPr>
+                <w:noProof/>
+                <w:webHidden/>
+              </w:rPr>
+              <w:fldChar w:fldCharType="separate"/>
+            </w:r>
+            <w:r>
+              <w:rPr>
+                <w:noProof/>
+                <w:webHidden/>
+              </w:rPr>
+              <w:t>6</w:t>
+            </w:r>
+            <w:r>
+              <w:rPr>
+                <w:noProof/>
+                <w:webHidden/>
+              </w:rPr>
+              <w:fldChar w:fldCharType="end"/>
+            </w:r>
+          </w:hyperlink>
+        </w:p>
+        <w:p>
+          <w:pPr>
+            <w:pStyle w:val="TOC2"/>
+            <w:tabs>
+              <w:tab w:val="left" w:pos="880"/>
+              <w:tab w:val="right" w:pos="10070"/>
+            </w:tabs>
+            <w:rPr>
+              <w:rFonts w:asciiTheme="minorHAnsi" w:eastAsiaTheme="minorEastAsia" w:hAnsiTheme="minorHAnsi" w:cstheme="minorBidi"/>
+              <w:noProof/>
+            </w:rPr>
+          </w:pPr>
+          <w:hyperlink w:anchor="_Toc108600770" w:history="1">
+            <w:r>
+              <w:rPr>
+                <w:rStyle w:val="Hyperlink"/>
+                <w:noProof/>
+              </w:rPr>
+              <w:t>2.5.</w:t>
+            </w:r>
+            <w:r>
+              <w:rPr>
+                <w:rFonts w:asciiTheme="minorHAnsi" w:eastAsiaTheme="minorEastAsia" w:hAnsiTheme="minorHAnsi" w:cstheme="minorBidi"/>
+                <w:noProof/>
+              </w:rPr>
+              <w:tab/>
+            </w:r>
+            <w:r>
+              <w:rPr>
+                <w:rStyle w:val="Hyperlink"/>
+                <w:noProof/>
+              </w:rPr>
+              <w:t>Scope and Levels of Testing</w:t>
+            </w:r>
+            <w:r>
+              <w:rPr>
+                <w:noProof/>
+                <w:webHidden/>
+              </w:rPr>
+              <w:tab/>
+            </w:r>
+            <w:r>
+              <w:rPr>
+                <w:noProof/>
+                <w:webHidden/>
+              </w:rPr>
+              <w:fldChar w:fldCharType="begin"/>
+            </w:r>
+            <w:r>
+              <w:rPr>
+                <w:noProof/>
+                <w:webHidden/>
+              </w:rPr>
+              <w:instrText xml:space="preserve"> PAGEREF _Toc108600770 \h </w:instrText>
+            </w:r>
+            <w:r>
+              <w:rPr>
+                <w:noProof/>
+                <w:webHidden/>
+              </w:rPr>
+            </w:r>
+            <w:r>
+              <w:rPr>
+                <w:noProof/>
+                <w:webHidden/>
+              </w:rPr>
+              <w:fldChar w:fldCharType="separate"/>
+            </w:r>
+            <w:r>
+              <w:rPr>
+                <w:noProof/>
+                <w:webHidden/>
+              </w:rPr>
+              <w:t>6</w:t>
+            </w:r>
+            <w:r>
+              <w:rPr>
+                <w:noProof/>
+                <w:webHidden/>
+              </w:rPr>
+              <w:fldChar w:fldCharType="end"/>
+            </w:r>
+          </w:hyperlink>
+        </w:p>
+        <w:p>
+          <w:pPr>
+            <w:pStyle w:val="TOC3"/>
+            <w:tabs>
+              <w:tab w:val="left" w:pos="1320"/>
+              <w:tab w:val="right" w:pos="10070"/>
+            </w:tabs>
+            <w:rPr>
+              <w:rFonts w:asciiTheme="minorHAnsi" w:eastAsiaTheme="minorEastAsia" w:hAnsiTheme="minorHAnsi" w:cstheme="minorBidi"/>
+              <w:noProof/>
+            </w:rPr>
+          </w:pPr>
+          <w:hyperlink w:anchor="_Toc108600771" w:history="1">
+            <w:r>
+              <w:rPr>
+                <w:rStyle w:val="Hyperlink"/>
+                <w:noProof/>
+              </w:rPr>
+              <w:t>2.5.1.</w:t>
+            </w:r>
+            <w:r>
+              <w:rPr>
+                <w:rFonts w:asciiTheme="minorHAnsi" w:eastAsiaTheme="minorEastAsia" w:hAnsiTheme="minorHAnsi" w:cstheme="minorBidi"/>
+                <w:noProof/>
+              </w:rPr>
+              <w:tab/>
+            </w:r>
+            <w:r>
+              <w:rPr>
+                <w:rStyle w:val="Hyperlink"/>
+                <w:noProof/>
+              </w:rPr>
+              <w:t>Exploratory</w:t>
+            </w:r>
+            <w:r>
+              <w:rPr>
+                <w:noProof/>
+                <w:webHidden/>
+              </w:rPr>
+              <w:tab/>
+            </w:r>
+            <w:r>
+              <w:rPr>
+                <w:noProof/>
+                <w:webHidden/>
+              </w:rPr>
+              <w:fldChar w:fldCharType="begin"/>
+            </w:r>
+            <w:r>
+              <w:rPr>
+                <w:noProof/>
+                <w:webHidden/>
+              </w:rPr>
+              <w:instrText xml:space="preserve"> PAGEREF _Toc108600771 \h </w:instrText>
+            </w:r>
+            <w:r>
+              <w:rPr>
+                <w:noProof/>
+                <w:webHidden/>
+              </w:rPr>
+            </w:r>
+            <w:r>
+              <w:rPr>
+                <w:noProof/>
+                <w:webHidden/>
+              </w:rPr>
+              <w:fldChar w:fldCharType="separate"/>
+            </w:r>
+            <w:r>
+              <w:rPr>
+                <w:noProof/>
+                <w:webHidden/>
+              </w:rPr>
+              <w:t>6</w:t>
+            </w:r>
+            <w:r>
+              <w:rPr>
+                <w:noProof/>
+                <w:webHidden/>
+              </w:rPr>
+              <w:fldChar w:fldCharType="end"/>
+            </w:r>
+          </w:hyperlink>
+        </w:p>
+        <w:p>
+          <w:pPr>
+            <w:pStyle w:val="TOC3"/>
+            <w:tabs>
+              <w:tab w:val="left" w:pos="1320"/>
+              <w:tab w:val="right" w:pos="10070"/>
+            </w:tabs>
+            <w:rPr>
+              <w:rFonts w:asciiTheme="minorHAnsi" w:eastAsiaTheme="minorEastAsia" w:hAnsiTheme="minorHAnsi" w:cstheme="minorBidi"/>
+              <w:noProof/>
+            </w:rPr>
+          </w:pPr>
+          <w:hyperlink w:anchor="_Toc108600772" w:history="1">
+            <w:r>
+              <w:rPr>
+                <w:rStyle w:val="Hyperlink"/>
+                <w:noProof/>
+              </w:rPr>
+              <w:t>2.5.2.</w:t>
+            </w:r>
+            <w:r>
+              <w:rPr>
+                <w:rFonts w:asciiTheme="minorHAnsi" w:eastAsiaTheme="minorEastAsia" w:hAnsiTheme="minorHAnsi" w:cstheme="minorBidi"/>
+                <w:noProof/>
+              </w:rPr>
+              <w:tab/>
+            </w:r>
+            <w:r>
+              <w:rPr>
+                <w:rStyle w:val="Hyperlink"/>
+                <w:noProof/>
+              </w:rPr>
+              <w:t>Functional Test</w:t>
+            </w:r>
+            <w:r>
+              <w:rPr>
+                <w:noProof/>
+                <w:webHidden/>
+              </w:rPr>
+              <w:tab/>
+            </w:r>
+            <w:r>
+              <w:rPr>
+                <w:noProof/>
+                <w:webHidden/>
+              </w:rPr>
+              <w:fldChar w:fldCharType="begin"/>
+            </w:r>
+            <w:r>
+              <w:rPr>
+                <w:noProof/>
+                <w:webHidden/>
+              </w:rPr>
+              <w:instrText xml:space="preserve"> PAGEREF _Toc108600772 \h </w:instrText>
+            </w:r>
+            <w:r>
+              <w:rPr>
+                <w:noProof/>
+                <w:webHidden/>
+              </w:rPr>
+            </w:r>
+            <w:r>
+              <w:rPr>
+                <w:noProof/>
+                <w:webHidden/>
+              </w:rPr>
+              <w:fldChar w:fldCharType="separate"/>
+            </w:r>
+            <w:r>
+              <w:rPr>
+                <w:noProof/>
+                <w:webHidden/>
+              </w:rPr>
+              <w:t>6</w:t>
+            </w:r>
+            <w:r>
+              <w:rPr>
+                <w:noProof/>
+                <w:webHidden/>
+              </w:rPr>
+              <w:fldChar w:fldCharType="end"/>
+            </w:r>
+          </w:hyperlink>
+        </w:p>
+        <w:p>
+          <w:pPr>
+            <w:pStyle w:val="TOC4"/>
+            <w:tabs>
+              <w:tab w:val="right" w:pos="10070"/>
+            </w:tabs>
+            <w:rPr>
+              <w:rFonts w:asciiTheme="minorHAnsi" w:eastAsiaTheme="minorEastAsia" w:hAnsiTheme="minorHAnsi" w:cstheme="minorBidi"/>
+              <w:noProof/>
+            </w:rPr>
+          </w:pPr>
+          <w:hyperlink w:anchor="_Toc108600773" w:history="1">
+            <w:r>
+              <w:rPr>
+                <w:rStyle w:val="Hyperlink"/>
+                <w:noProof/>
+              </w:rPr>
+              <w:t>TEST ACCEPTANCE CRITERIA</w:t>
+            </w:r>
+            <w:r>
+              <w:rPr>
+                <w:noProof/>
+                <w:webHidden/>
+              </w:rPr>
+              <w:tab/>
+            </w:r>
+            <w:r>
+              <w:rPr>
+                <w:noProof/>
+                <w:webHidden/>
+              </w:rPr>
+              <w:fldChar w:fldCharType="begin"/>
+            </w:r>
+            <w:r>
+              <w:rPr>
+                <w:noProof/>
+                <w:webHidden/>
+              </w:rPr>
+              <w:instrText xml:space="preserve"> PAGEREF _Toc108600773 \h </w:instrText>
+            </w:r>
+            <w:r>
+              <w:rPr>
+                <w:noProof/>
+                <w:webHidden/>
+              </w:rPr>
+            </w:r>
+            <w:r>
+              <w:rPr>
+                <w:noProof/>
+                <w:webHidden/>
+              </w:rPr>
+              <w:fldChar w:fldCharType="separate"/>
+            </w:r>
+            <w:r>
+              <w:rPr>
+                <w:noProof/>
+                <w:webHidden/>
+              </w:rPr>
+              <w:t>7</w:t>
+            </w:r>
+            <w:r>
+              <w:rPr>
+                <w:noProof/>
+                <w:webHidden/>
+              </w:rPr>
+              <w:fldChar w:fldCharType="end"/>
+            </w:r>
+          </w:hyperlink>
+        </w:p>
+        <w:p>
+          <w:pPr>
+            <w:pStyle w:val="TOC4"/>
+            <w:tabs>
+              <w:tab w:val="right" w:pos="10070"/>
+            </w:tabs>
+            <w:rPr>
+              <w:rFonts w:asciiTheme="minorHAnsi" w:eastAsiaTheme="minorEastAsia" w:hAnsiTheme="minorHAnsi" w:cstheme="minorBidi"/>
+              <w:noProof/>
+            </w:rPr>
+          </w:pPr>
+          <w:hyperlink w:anchor="_Toc108600774" w:history="1">
+            <w:r>
+              <w:rPr>
+                <w:rStyle w:val="Hyperlink"/>
+                <w:noProof/>
+              </w:rPr>
+              <w:t>TEST DELIVERABLES</w:t>
+            </w:r>
+            <w:r>
+              <w:rPr>
+                <w:noProof/>
+                <w:webHidden/>
+              </w:rPr>
+              <w:tab/>
+            </w:r>
+            <w:r>
+              <w:rPr>
+                <w:noProof/>
+                <w:webHidden/>
+              </w:rPr>
+              <w:fldChar w:fldCharType="begin"/>
+            </w:r>
+            <w:r>
+              <w:rPr>
+                <w:noProof/>
+                <w:webHidden/>
+              </w:rPr>
+              <w:instrText xml:space="preserve"> PAGEREF _Toc108600774 \h </w:instrText>
+            </w:r>
+            <w:r>
+              <w:rPr>
+                <w:noProof/>
+                <w:webHidden/>
+              </w:rPr>
+            </w:r>
+            <w:r>
+              <w:rPr>
+                <w:noProof/>
+                <w:webHidden/>
+              </w:rPr>
+              <w:fldChar w:fldCharType="separate"/>
+            </w:r>
+            <w:r>
+              <w:rPr>
+                <w:noProof/>
+                <w:webHidden/>
+              </w:rPr>
+              <w:t>7</w:t>
+            </w:r>
+            <w:r>
+              <w:rPr>
+                <w:noProof/>
+                <w:webHidden/>
+              </w:rPr>
+              <w:fldChar w:fldCharType="end"/>
+            </w:r>
+          </w:hyperlink>
+        </w:p>
+        <w:p>
+          <w:pPr>
+            <w:pStyle w:val="TOC4"/>
+            <w:tabs>
+              <w:tab w:val="right" w:pos="10070"/>
+            </w:tabs>
+            <w:rPr>
+              <w:rFonts w:asciiTheme="minorHAnsi" w:eastAsiaTheme="minorEastAsia" w:hAnsiTheme="minorHAnsi" w:cstheme="minorBidi"/>
+              <w:noProof/>
+            </w:rPr>
+          </w:pPr>
+          <w:hyperlink w:anchor="_Toc108600775" w:history="1">
+            <w:r>
+              <w:rPr>
+                <w:rStyle w:val="Hyperlink"/>
+                <w:noProof/>
+              </w:rPr>
+              <w:t>MILESTONE LIST</w:t>
+            </w:r>
+            <w:r>
+              <w:rPr>
+                <w:noProof/>
+                <w:webHidden/>
+              </w:rPr>
+              <w:tab/>
+            </w:r>
+            <w:r>
+              <w:rPr>
+                <w:noProof/>
+                <w:webHidden/>
+              </w:rPr>
+              <w:fldChar w:fldCharType="begin"/>
+            </w:r>
+            <w:r>
+              <w:rPr>
+                <w:noProof/>
+                <w:webHidden/>
+              </w:rPr>
+              <w:instrText xml:space="preserve"> PAGEREF _Toc108600775 \h </w:instrText>
+            </w:r>
+            <w:r>
+              <w:rPr>
+                <w:noProof/>
+                <w:webHidden/>
+              </w:rPr>
+            </w:r>
+            <w:r>
+              <w:rPr>
+                <w:noProof/>
+                <w:webHidden/>
+              </w:rPr>
+              <w:fldChar w:fldCharType="separate"/>
+            </w:r>
+            <w:r>
+              <w:rPr>
+                <w:noProof/>
+                <w:webHidden/>
+              </w:rPr>
+              <w:t>8</w:t>
+            </w:r>
+            <w:r>
+              <w:rPr>
+                <w:noProof/>
+                <w:webHidden/>
+              </w:rPr>
+              <w:fldChar w:fldCharType="end"/>
+            </w:r>
+          </w:hyperlink>
+        </w:p>
+        <w:p>
+          <w:pPr>
+            <w:pStyle w:val="TOC3"/>
+            <w:tabs>
+              <w:tab w:val="left" w:pos="1320"/>
+              <w:tab w:val="right" w:pos="10070"/>
+            </w:tabs>
+            <w:rPr>
+              <w:rFonts w:asciiTheme="minorHAnsi" w:eastAsiaTheme="minorEastAsia" w:hAnsiTheme="minorHAnsi" w:cstheme="minorBidi"/>
+              <w:noProof/>
+            </w:rPr>
+          </w:pPr>
+          <w:hyperlink w:anchor="_Toc108600776" w:history="1">
+            <w:r>
+              <w:rPr>
+                <w:rStyle w:val="Hyperlink"/>
+                <w:noProof/>
+              </w:rPr>
+              <w:t>2.5.3.</w:t>
+            </w:r>
+            <w:r>
+              <w:rPr>
+                <w:rFonts w:asciiTheme="minorHAnsi" w:eastAsiaTheme="minorEastAsia" w:hAnsiTheme="minorHAnsi" w:cstheme="minorBidi"/>
+                <w:noProof/>
+              </w:rPr>
+              <w:tab/>
+            </w:r>
+            <w:r>
+              <w:rPr>
+                <w:rStyle w:val="Hyperlink"/>
+                <w:noProof/>
+              </w:rPr>
+              <w:t>User Acceptance Test (UAT)</w:t>
+            </w:r>
+            <w:r>
+              <w:rPr>
+                <w:noProof/>
+                <w:webHidden/>
+              </w:rPr>
+              <w:tab/>
+            </w:r>
+            <w:r>
+              <w:rPr>
+                <w:noProof/>
+                <w:webHidden/>
+              </w:rPr>
+              <w:fldChar w:fldCharType="begin"/>
+            </w:r>
+            <w:r>
+              <w:rPr>
+                <w:noProof/>
+                <w:webHidden/>
+              </w:rPr>
+              <w:instrText xml:space="preserve"> PAGEREF _Toc108600776 \h </w:instrText>
+            </w:r>
+            <w:r>
+              <w:rPr>
+                <w:noProof/>
+                <w:webHidden/>
+              </w:rPr>
+            </w:r>
+            <w:r>
+              <w:rPr>
+                <w:noProof/>
+                <w:webHidden/>
+              </w:rPr>
+              <w:fldChar w:fldCharType="separate"/>
+            </w:r>
+            <w:r>
+              <w:rPr>
+                <w:noProof/>
+                <w:webHidden/>
+              </w:rPr>
+              <w:t>8</w:t>
+            </w:r>
+            <w:r>
+              <w:rPr>
+                <w:noProof/>
+                <w:webHidden/>
+              </w:rPr>
+              <w:fldChar w:fldCharType="end"/>
+            </w:r>
+          </w:hyperlink>
+        </w:p>
+        <w:p>
+          <w:pPr>
+            <w:pStyle w:val="TOC4"/>
+            <w:tabs>
+              <w:tab w:val="right" w:pos="10070"/>
+            </w:tabs>
+            <w:rPr>
+              <w:rFonts w:asciiTheme="minorHAnsi" w:eastAsiaTheme="minorEastAsia" w:hAnsiTheme="minorHAnsi" w:cstheme="minorBidi"/>
+              <w:noProof/>
+            </w:rPr>
+          </w:pPr>
+          <w:hyperlink w:anchor="_Toc108600777" w:history="1">
+            <w:r>
+              <w:rPr>
+                <w:rStyle w:val="Hyperlink"/>
+                <w:noProof/>
+              </w:rPr>
+              <w:t>TEST DELIVERABLES</w:t>
+            </w:r>
+            <w:r>
+              <w:rPr>
+                <w:noProof/>
+                <w:webHidden/>
+              </w:rPr>
+              <w:tab/>
+            </w:r>
+            <w:r>
+              <w:rPr>
+                <w:noProof/>
+                <w:webHidden/>
+              </w:rPr>
+              <w:fldChar w:fldCharType="begin"/>
+            </w:r>
+            <w:r>
+              <w:rPr>
+                <w:noProof/>
+                <w:webHidden/>
+              </w:rPr>
+              <w:instrText xml:space="preserve"> PAGEREF _Toc108600777 \h </w:instrText>
+            </w:r>
+            <w:r>
+              <w:rPr>
+                <w:noProof/>
+                <w:webHidden/>
+              </w:rPr>
+            </w:r>
+            <w:r>
+              <w:rPr>
+                <w:noProof/>
+                <w:webHidden/>
+              </w:rPr>
+              <w:fldChar w:fldCharType="separate"/>
+            </w:r>
+            <w:r>
+              <w:rPr>
+                <w:noProof/>
+                <w:webHidden/>
+              </w:rPr>
+              <w:t>8</w:t>
+            </w:r>
+            <w:r>
+              <w:rPr>
+                <w:noProof/>
+                <w:webHidden/>
+              </w:rPr>
+              <w:fldChar w:fldCharType="end"/>
+            </w:r>
+          </w:hyperlink>
+        </w:p>
+        <w:p>
+          <w:pPr>
+            <w:pStyle w:val="TOC2"/>
+            <w:tabs>
+              <w:tab w:val="left" w:pos="880"/>
+              <w:tab w:val="right" w:pos="10070"/>
+            </w:tabs>
+            <w:rPr>
+              <w:rFonts w:asciiTheme="minorHAnsi" w:eastAsiaTheme="minorEastAsia" w:hAnsiTheme="minorHAnsi" w:cstheme="minorBidi"/>
+              <w:noProof/>
+            </w:rPr>
+          </w:pPr>
+          <w:hyperlink w:anchor="_Toc108600778" w:history="1">
+            <w:r>
+              <w:rPr>
+                <w:rStyle w:val="Hyperlink"/>
+                <w:noProof/>
+              </w:rPr>
+              <w:t>2.6.</w:t>
+            </w:r>
+            <w:r>
+              <w:rPr>
+                <w:rFonts w:asciiTheme="minorHAnsi" w:eastAsiaTheme="minorEastAsia" w:hAnsiTheme="minorHAnsi" w:cstheme="minorBidi"/>
+                <w:noProof/>
+              </w:rPr>
+              <w:tab/>
+            </w:r>
+            <w:r>
+              <w:rPr>
+                <w:rStyle w:val="Hyperlink"/>
+                <w:noProof/>
+              </w:rPr>
+              <w:t>Test Effort Estimate</w:t>
+            </w:r>
+            <w:r>
+              <w:rPr>
+                <w:noProof/>
+                <w:webHidden/>
+              </w:rPr>
+              <w:tab/>
+            </w:r>
+            <w:r>
+              <w:rPr>
+                <w:noProof/>
+                <w:webHidden/>
+              </w:rPr>
+              <w:fldChar w:fldCharType="begin"/>
+            </w:r>
+            <w:r>
+              <w:rPr>
+                <w:noProof/>
+                <w:webHidden/>
+              </w:rPr>
+              <w:instrText xml:space="preserve"> PAGEREF _Toc108600778 \h </w:instrText>
+            </w:r>
+            <w:r>
+              <w:rPr>
+                <w:noProof/>
+                <w:webHidden/>
+              </w:rPr>
+            </w:r>
+            <w:r>
+              <w:rPr>
+                <w:noProof/>
+                <w:webHidden/>
+              </w:rPr>
+              <w:fldChar w:fldCharType="separate"/>
+            </w:r>
+            <w:r>
+              <w:rPr>
+                <w:noProof/>
+                <w:webHidden/>
+              </w:rPr>
+              <w:t>8</w:t>
             </w:r>
             <w:r>
               <w:rPr>
@@ -2895,13 +4057,13 @@
               <w:noProof/>
             </w:rPr>
           </w:pPr>
-          <w:hyperlink w:anchor="_Toc108597059" w:history="1">
+          <w:hyperlink w:anchor="_Toc108600779" w:history="1">
             <w:r>
               <w:rPr>
                 <w:rStyle w:val="Hyperlink"/>
                 <w:noProof/>
               </w:rPr>
-              <w:t>2.</w:t>
+              <w:t>3.</w:t>
             </w:r>
             <w:r>
               <w:rPr>
@@ -2915,7 +4077,7 @@
                 <w:rStyle w:val="Hyperlink"/>
                 <w:noProof/>
               </w:rPr>
-              <w:t>TEST STRATEGY</w:t>
+              <w:t>EXECUTION STRATEGY</w:t>
             </w:r>
             <w:r>
               <w:rPr>
@@ -2936,7 +4098,7 @@
                 <w:noProof/>
                 <w:webHidden/>
               </w:rPr>
-              <w:instrText xml:space="preserve"> PAGEREF _Toc108597059 \h </w:instrText>
+              <w:instrText xml:space="preserve"> PAGEREF _Toc108600779 \h </w:instrText>
             </w:r>
             <w:r>
               <w:rPr>
@@ -2956,7 +4118,7 @@
                 <w:noProof/>
                 <w:webHidden/>
               </w:rPr>
-              <w:t>4</w:t>
+              <w:t>9</w:t>
             </w:r>
             <w:r>
               <w:rPr>
@@ -2979,13 +4141,13 @@
               <w:noProof/>
             </w:rPr>
           </w:pPr>
-          <w:hyperlink w:anchor="_Toc108597060" w:history="1">
+          <w:hyperlink w:anchor="_Toc108600780" w:history="1">
             <w:r>
               <w:rPr>
                 <w:rStyle w:val="Hyperlink"/>
                 <w:noProof/>
               </w:rPr>
-              <w:t>2.1.</w:t>
+              <w:t>3.1.</w:t>
             </w:r>
             <w:r>
               <w:rPr>
@@ -2999,7 +4161,7 @@
                 <w:rStyle w:val="Hyperlink"/>
                 <w:noProof/>
               </w:rPr>
-              <w:t>Test Objectives</w:t>
+              <w:t>Entry and Exit Criteria</w:t>
             </w:r>
             <w:r>
               <w:rPr>
@@ -3020,7 +4182,7 @@
                 <w:noProof/>
                 <w:webHidden/>
               </w:rPr>
-              <w:instrText xml:space="preserve"> PAGEREF _Toc108597060 \h </w:instrText>
+              <w:instrText xml:space="preserve"> PAGEREF _Toc108600780 \h </w:instrText>
             </w:r>
             <w:r>
               <w:rPr>
@@ -3040,7 +4202,7 @@
                 <w:noProof/>
                 <w:webHidden/>
               </w:rPr>
-              <w:t>4</w:t>
+              <w:t>9</w:t>
             </w:r>
             <w:r>
               <w:rPr>
@@ -3063,13 +4225,13 @@
               <w:noProof/>
             </w:rPr>
           </w:pPr>
-          <w:hyperlink w:anchor="_Toc108597061" w:history="1">
+          <w:hyperlink w:anchor="_Toc108600781" w:history="1">
             <w:r>
               <w:rPr>
                 <w:rStyle w:val="Hyperlink"/>
                 <w:noProof/>
               </w:rPr>
-              <w:t>2.2.</w:t>
+              <w:t>3.2.</w:t>
             </w:r>
             <w:r>
               <w:rPr>
@@ -3083,7 +4245,7 @@
                 <w:rStyle w:val="Hyperlink"/>
                 <w:noProof/>
               </w:rPr>
-              <w:t>Test Assumptions</w:t>
+              <w:t>Test Cycles</w:t>
             </w:r>
             <w:r>
               <w:rPr>
@@ -3104,7 +4266,7 @@
                 <w:noProof/>
                 <w:webHidden/>
               </w:rPr>
-              <w:instrText xml:space="preserve"> PAGEREF _Toc108597061 \h </w:instrText>
+              <w:instrText xml:space="preserve"> PAGEREF _Toc108600781 \h </w:instrText>
             </w:r>
             <w:r>
               <w:rPr>
@@ -3124,7 +4286,7 @@
                 <w:noProof/>
                 <w:webHidden/>
               </w:rPr>
-              <w:t>4</w:t>
+              <w:t>10</w:t>
             </w:r>
             <w:r>
               <w:rPr>
@@ -3147,13 +4309,13 @@
               <w:noProof/>
             </w:rPr>
           </w:pPr>
-          <w:hyperlink w:anchor="_Toc108597062" w:history="1">
+          <w:hyperlink w:anchor="_Toc108600782" w:history="1">
             <w:r>
               <w:rPr>
                 <w:rStyle w:val="Hyperlink"/>
                 <w:noProof/>
               </w:rPr>
-              <w:t>2.3.</w:t>
+              <w:t>3.3.</w:t>
             </w:r>
             <w:r>
               <w:rPr>
@@ -3167,7 +4329,7 @@
                 <w:rStyle w:val="Hyperlink"/>
                 <w:noProof/>
               </w:rPr>
-              <w:t>Test Principles</w:t>
+              <w:t>Validation and Defect Management</w:t>
             </w:r>
             <w:r>
               <w:rPr>
@@ -3188,7 +4350,7 @@
                 <w:noProof/>
                 <w:webHidden/>
               </w:rPr>
-              <w:instrText xml:space="preserve"> PAGEREF _Toc108597062 \h </w:instrText>
+              <w:instrText xml:space="preserve"> PAGEREF _Toc108600782 \h </w:instrText>
             </w:r>
             <w:r>
               <w:rPr>
@@ -3208,7 +4370,7 @@
                 <w:noProof/>
                 <w:webHidden/>
               </w:rPr>
-              <w:t>5</w:t>
+              <w:t>10</w:t>
             </w:r>
             <w:r>
               <w:rPr>
@@ -3231,13 +4393,13 @@
               <w:noProof/>
             </w:rPr>
           </w:pPr>
-          <w:hyperlink w:anchor="_Toc108597063" w:history="1">
+          <w:hyperlink w:anchor="_Toc108600783" w:history="1">
             <w:r>
               <w:rPr>
                 <w:rStyle w:val="Hyperlink"/>
                 <w:noProof/>
               </w:rPr>
-              <w:t>2.4.</w:t>
+              <w:t>3.4.</w:t>
             </w:r>
             <w:r>
               <w:rPr>
@@ -3251,7 +4413,7 @@
                 <w:rStyle w:val="Hyperlink"/>
                 <w:noProof/>
               </w:rPr>
-              <w:t>Data Approach</w:t>
+              <w:t>Test Metrics</w:t>
             </w:r>
             <w:r>
               <w:rPr>
@@ -3272,7 +4434,7 @@
                 <w:noProof/>
                 <w:webHidden/>
               </w:rPr>
-              <w:instrText xml:space="preserve"> PAGEREF _Toc108597063 \h </w:instrText>
+              <w:instrText xml:space="preserve"> PAGEREF _Toc108600783 \h </w:instrText>
             </w:r>
             <w:r>
               <w:rPr>
@@ -3292,7 +4454,7 @@
                 <w:noProof/>
                 <w:webHidden/>
               </w:rPr>
-              <w:t>6</w:t>
+              <w:t>11</w:t>
             </w:r>
             <w:r>
               <w:rPr>
@@ -3315,13 +4477,13 @@
               <w:noProof/>
             </w:rPr>
           </w:pPr>
-          <w:hyperlink w:anchor="_Toc108597064" w:history="1">
+          <w:hyperlink w:anchor="_Toc108600784" w:history="1">
             <w:r>
               <w:rPr>
                 <w:rStyle w:val="Hyperlink"/>
                 <w:noProof/>
               </w:rPr>
-              <w:t>2.5.</w:t>
+              <w:t>3.5.</w:t>
             </w:r>
             <w:r>
               <w:rPr>
@@ -3335,7 +4497,7 @@
                 <w:rStyle w:val="Hyperlink"/>
                 <w:noProof/>
               </w:rPr>
-              <w:t>Scope and Levels of Testing</w:t>
+              <w:t>Defect tracking &amp; Reporting</w:t>
             </w:r>
             <w:r>
               <w:rPr>
@@ -3356,7 +4518,7 @@
                 <w:noProof/>
                 <w:webHidden/>
               </w:rPr>
-              <w:instrText xml:space="preserve"> PAGEREF _Toc108597064 \h </w:instrText>
+              <w:instrText xml:space="preserve"> PAGEREF _Toc108600784 \h </w:instrText>
             </w:r>
             <w:r>
               <w:rPr>
@@ -3376,7 +4538,7 @@
                 <w:noProof/>
                 <w:webHidden/>
               </w:rPr>
-              <w:t>6</w:t>
+              <w:t>12</w:t>
             </w:r>
             <w:r>
               <w:rPr>
@@ -3389,9 +4551,9 @@
         </w:p>
         <w:p>
           <w:pPr>
-            <w:pStyle w:val="TOC3"/>
+            <w:pStyle w:val="TOC1"/>
             <w:tabs>
-              <w:tab w:val="left" w:pos="1320"/>
+              <w:tab w:val="left" w:pos="440"/>
               <w:tab w:val="right" w:pos="10070"/>
             </w:tabs>
             <w:rPr>
@@ -3399,13 +4561,13 @@
               <w:noProof/>
             </w:rPr>
           </w:pPr>
-          <w:hyperlink w:anchor="_Toc108597065" w:history="1">
+          <w:hyperlink w:anchor="_Toc108600785" w:history="1">
             <w:r>
               <w:rPr>
                 <w:rStyle w:val="Hyperlink"/>
                 <w:noProof/>
               </w:rPr>
-              <w:t>2.5.1.</w:t>
+              <w:t>4.</w:t>
             </w:r>
             <w:r>
               <w:rPr>
@@ -3419,7 +4581,7 @@
                 <w:rStyle w:val="Hyperlink"/>
                 <w:noProof/>
               </w:rPr>
-              <w:t>Exploratory</w:t>
+              <w:t>TEST MANAGEMENT PROCESS</w:t>
             </w:r>
             <w:r>
               <w:rPr>
@@ -3440,7 +4602,7 @@
                 <w:noProof/>
                 <w:webHidden/>
               </w:rPr>
-              <w:instrText xml:space="preserve"> PAGEREF _Toc108597065 \h </w:instrText>
+              <w:instrText xml:space="preserve"> PAGEREF _Toc108600785 \h </w:instrText>
             </w:r>
             <w:r>
               <w:rPr>
@@ -3460,451 +4622,7 @@
                 <w:noProof/>
                 <w:webHidden/>
               </w:rPr>
-              <w:t>6</w:t>
-            </w:r>
-            <w:r>
-              <w:rPr>
-                <w:noProof/>
-                <w:webHidden/>
-              </w:rPr>
-              <w:fldChar w:fldCharType="end"/>
-            </w:r>
-          </w:hyperlink>
-        </w:p>
-        <w:p>
-          <w:pPr>
-            <w:pStyle w:val="TOC3"/>
-            <w:tabs>
-              <w:tab w:val="left" w:pos="1320"/>
-              <w:tab w:val="right" w:pos="10070"/>
-            </w:tabs>
-            <w:rPr>
-              <w:rFonts w:asciiTheme="minorHAnsi" w:eastAsiaTheme="minorEastAsia" w:hAnsiTheme="minorHAnsi" w:cstheme="minorBidi"/>
-              <w:noProof/>
-            </w:rPr>
-          </w:pPr>
-          <w:hyperlink w:anchor="_Toc108597066" w:history="1">
-            <w:r>
-              <w:rPr>
-                <w:rStyle w:val="Hyperlink"/>
-                <w:noProof/>
-              </w:rPr>
-              <w:t>2.5.2.</w:t>
-            </w:r>
-            <w:r>
-              <w:rPr>
-                <w:rFonts w:asciiTheme="minorHAnsi" w:eastAsiaTheme="minorEastAsia" w:hAnsiTheme="minorHAnsi" w:cstheme="minorBidi"/>
-                <w:noProof/>
-              </w:rPr>
-              <w:tab/>
-            </w:r>
-            <w:r>
-              <w:rPr>
-                <w:rStyle w:val="Hyperlink"/>
-                <w:noProof/>
-              </w:rPr>
-              <w:t>Functional Test</w:t>
-            </w:r>
-            <w:r>
-              <w:rPr>
-                <w:noProof/>
-                <w:webHidden/>
-              </w:rPr>
-              <w:tab/>
-            </w:r>
-            <w:r>
-              <w:rPr>
-                <w:noProof/>
-                <w:webHidden/>
-              </w:rPr>
-              <w:fldChar w:fldCharType="begin"/>
-            </w:r>
-            <w:r>
-              <w:rPr>
-                <w:noProof/>
-                <w:webHidden/>
-              </w:rPr>
-              <w:instrText xml:space="preserve"> PAGEREF _Toc108597066 \h </w:instrText>
-            </w:r>
-            <w:r>
-              <w:rPr>
-                <w:noProof/>
-                <w:webHidden/>
-              </w:rPr>
-            </w:r>
-            <w:r>
-              <w:rPr>
-                <w:noProof/>
-                <w:webHidden/>
-              </w:rPr>
-              <w:fldChar w:fldCharType="separate"/>
-            </w:r>
-            <w:r>
-              <w:rPr>
-                <w:noProof/>
-                <w:webHidden/>
-              </w:rPr>
-              <w:t>6</w:t>
-            </w:r>
-            <w:r>
-              <w:rPr>
-                <w:noProof/>
-                <w:webHidden/>
-              </w:rPr>
-              <w:fldChar w:fldCharType="end"/>
-            </w:r>
-          </w:hyperlink>
-        </w:p>
-        <w:p>
-          <w:pPr>
-            <w:pStyle w:val="TOC4"/>
-            <w:tabs>
-              <w:tab w:val="right" w:pos="10070"/>
-            </w:tabs>
-            <w:rPr>
-              <w:rFonts w:asciiTheme="minorHAnsi" w:eastAsiaTheme="minorEastAsia" w:hAnsiTheme="minorHAnsi" w:cstheme="minorBidi"/>
-              <w:noProof/>
-            </w:rPr>
-          </w:pPr>
-          <w:hyperlink w:anchor="_Toc108597067" w:history="1">
-            <w:r>
-              <w:rPr>
-                <w:rStyle w:val="Hyperlink"/>
-                <w:noProof/>
-              </w:rPr>
-              <w:t>TEST ACCEPTANCE CRITERIA</w:t>
-            </w:r>
-            <w:r>
-              <w:rPr>
-                <w:noProof/>
-                <w:webHidden/>
-              </w:rPr>
-              <w:tab/>
-            </w:r>
-            <w:r>
-              <w:rPr>
-                <w:noProof/>
-                <w:webHidden/>
-              </w:rPr>
-              <w:fldChar w:fldCharType="begin"/>
-            </w:r>
-            <w:r>
-              <w:rPr>
-                <w:noProof/>
-                <w:webHidden/>
-              </w:rPr>
-              <w:instrText xml:space="preserve"> PAGEREF _Toc108597067 \h </w:instrText>
-            </w:r>
-            <w:r>
-              <w:rPr>
-                <w:noProof/>
-                <w:webHidden/>
-              </w:rPr>
-            </w:r>
-            <w:r>
-              <w:rPr>
-                <w:noProof/>
-                <w:webHidden/>
-              </w:rPr>
-              <w:fldChar w:fldCharType="separate"/>
-            </w:r>
-            <w:r>
-              <w:rPr>
-                <w:noProof/>
-                <w:webHidden/>
-              </w:rPr>
-              <w:t>6</w:t>
-            </w:r>
-            <w:r>
-              <w:rPr>
-                <w:noProof/>
-                <w:webHidden/>
-              </w:rPr>
-              <w:fldChar w:fldCharType="end"/>
-            </w:r>
-          </w:hyperlink>
-        </w:p>
-        <w:p>
-          <w:pPr>
-            <w:pStyle w:val="TOC4"/>
-            <w:tabs>
-              <w:tab w:val="right" w:pos="10070"/>
-            </w:tabs>
-            <w:rPr>
-              <w:rFonts w:asciiTheme="minorHAnsi" w:eastAsiaTheme="minorEastAsia" w:hAnsiTheme="minorHAnsi" w:cstheme="minorBidi"/>
-              <w:noProof/>
-            </w:rPr>
-          </w:pPr>
-          <w:hyperlink w:anchor="_Toc108597068" w:history="1">
-            <w:r>
-              <w:rPr>
-                <w:rStyle w:val="Hyperlink"/>
-                <w:noProof/>
-              </w:rPr>
-              <w:t>TEST DELIVERABLES</w:t>
-            </w:r>
-            <w:r>
-              <w:rPr>
-                <w:noProof/>
-                <w:webHidden/>
-              </w:rPr>
-              <w:tab/>
-            </w:r>
-            <w:r>
-              <w:rPr>
-                <w:noProof/>
-                <w:webHidden/>
-              </w:rPr>
-              <w:fldChar w:fldCharType="begin"/>
-            </w:r>
-            <w:r>
-              <w:rPr>
-                <w:noProof/>
-                <w:webHidden/>
-              </w:rPr>
-              <w:instrText xml:space="preserve"> PAGEREF _Toc108597068 \h </w:instrText>
-            </w:r>
-            <w:r>
-              <w:rPr>
-                <w:noProof/>
-                <w:webHidden/>
-              </w:rPr>
-            </w:r>
-            <w:r>
-              <w:rPr>
-                <w:noProof/>
-                <w:webHidden/>
-              </w:rPr>
-              <w:fldChar w:fldCharType="separate"/>
-            </w:r>
-            <w:r>
-              <w:rPr>
-                <w:noProof/>
-                <w:webHidden/>
-              </w:rPr>
-              <w:t>7</w:t>
-            </w:r>
-            <w:r>
-              <w:rPr>
-                <w:noProof/>
-                <w:webHidden/>
-              </w:rPr>
-              <w:fldChar w:fldCharType="end"/>
-            </w:r>
-          </w:hyperlink>
-        </w:p>
-        <w:p>
-          <w:pPr>
-            <w:pStyle w:val="TOC4"/>
-            <w:tabs>
-              <w:tab w:val="right" w:pos="10070"/>
-            </w:tabs>
-            <w:rPr>
-              <w:rFonts w:asciiTheme="minorHAnsi" w:eastAsiaTheme="minorEastAsia" w:hAnsiTheme="minorHAnsi" w:cstheme="minorBidi"/>
-              <w:noProof/>
-            </w:rPr>
-          </w:pPr>
-          <w:hyperlink w:anchor="_Toc108597069" w:history="1">
-            <w:r>
-              <w:rPr>
-                <w:rStyle w:val="Hyperlink"/>
-                <w:noProof/>
-              </w:rPr>
-              <w:t>MILESTONE LIST</w:t>
-            </w:r>
-            <w:r>
-              <w:rPr>
-                <w:noProof/>
-                <w:webHidden/>
-              </w:rPr>
-              <w:tab/>
-            </w:r>
-            <w:r>
-              <w:rPr>
-                <w:noProof/>
-                <w:webHidden/>
-              </w:rPr>
-              <w:fldChar w:fldCharType="begin"/>
-            </w:r>
-            <w:r>
-              <w:rPr>
-                <w:noProof/>
-                <w:webHidden/>
-              </w:rPr>
-              <w:instrText xml:space="preserve"> PAGEREF _Toc108597069 \h </w:instrText>
-            </w:r>
-            <w:r>
-              <w:rPr>
-                <w:noProof/>
-                <w:webHidden/>
-              </w:rPr>
-            </w:r>
-            <w:r>
-              <w:rPr>
-                <w:noProof/>
-                <w:webHidden/>
-              </w:rPr>
-              <w:fldChar w:fldCharType="separate"/>
-            </w:r>
-            <w:r>
-              <w:rPr>
-                <w:noProof/>
-                <w:webHidden/>
-              </w:rPr>
-              <w:t>7</w:t>
-            </w:r>
-            <w:r>
-              <w:rPr>
-                <w:noProof/>
-                <w:webHidden/>
-              </w:rPr>
-              <w:fldChar w:fldCharType="end"/>
-            </w:r>
-          </w:hyperlink>
-        </w:p>
-        <w:p>
-          <w:pPr>
-            <w:pStyle w:val="TOC3"/>
-            <w:tabs>
-              <w:tab w:val="left" w:pos="1320"/>
-              <w:tab w:val="right" w:pos="10070"/>
-            </w:tabs>
-            <w:rPr>
-              <w:rFonts w:asciiTheme="minorHAnsi" w:eastAsiaTheme="minorEastAsia" w:hAnsiTheme="minorHAnsi" w:cstheme="minorBidi"/>
-              <w:noProof/>
-            </w:rPr>
-          </w:pPr>
-          <w:hyperlink w:anchor="_Toc108597070" w:history="1">
-            <w:r>
-              <w:rPr>
-                <w:rStyle w:val="Hyperlink"/>
-                <w:noProof/>
-              </w:rPr>
-              <w:t>2.5.3.</w:t>
-            </w:r>
-            <w:r>
-              <w:rPr>
-                <w:rFonts w:asciiTheme="minorHAnsi" w:eastAsiaTheme="minorEastAsia" w:hAnsiTheme="minorHAnsi" w:cstheme="minorBidi"/>
-                <w:noProof/>
-              </w:rPr>
-              <w:tab/>
-            </w:r>
-            <w:r>
-              <w:rPr>
-                <w:rStyle w:val="Hyperlink"/>
-                <w:noProof/>
-              </w:rPr>
-              <w:t>User Acceptance Test (UAT)</w:t>
-            </w:r>
-            <w:r>
-              <w:rPr>
-                <w:noProof/>
-                <w:webHidden/>
-              </w:rPr>
-              <w:tab/>
-            </w:r>
-            <w:r>
-              <w:rPr>
-                <w:noProof/>
-                <w:webHidden/>
-              </w:rPr>
-              <w:fldChar w:fldCharType="begin"/>
-            </w:r>
-            <w:r>
-              <w:rPr>
-                <w:noProof/>
-                <w:webHidden/>
-              </w:rPr>
-              <w:instrText xml:space="preserve"> PAGEREF _Toc108597070 \h </w:instrText>
-            </w:r>
-            <w:r>
-              <w:rPr>
-                <w:noProof/>
-                <w:webHidden/>
-              </w:rPr>
-            </w:r>
-            <w:r>
-              <w:rPr>
-                <w:noProof/>
-                <w:webHidden/>
-              </w:rPr>
-              <w:fldChar w:fldCharType="separate"/>
-            </w:r>
-            <w:r>
-              <w:rPr>
-                <w:noProof/>
-                <w:webHidden/>
-              </w:rPr>
-              <w:t>7</w:t>
-            </w:r>
-            <w:r>
-              <w:rPr>
-                <w:noProof/>
-                <w:webHidden/>
-              </w:rPr>
-              <w:fldChar w:fldCharType="end"/>
-            </w:r>
-          </w:hyperlink>
-        </w:p>
-        <w:p>
-          <w:pPr>
-            <w:pStyle w:val="TOC4"/>
-            <w:tabs>
-              <w:tab w:val="right" w:pos="10070"/>
-            </w:tabs>
-            <w:rPr>
-              <w:rFonts w:asciiTheme="minorHAnsi" w:eastAsiaTheme="minorEastAsia" w:hAnsiTheme="minorHAnsi" w:cstheme="minorBidi"/>
-              <w:noProof/>
-            </w:rPr>
-          </w:pPr>
-          <w:hyperlink w:anchor="_Toc108597071" w:history="1">
-            <w:r>
-              <w:rPr>
-                <w:rStyle w:val="Hyperlink"/>
-                <w:noProof/>
-              </w:rPr>
-              <w:t>TEST DELIVERABLES</w:t>
-            </w:r>
-            <w:r>
-              <w:rPr>
-                <w:noProof/>
-                <w:webHidden/>
-              </w:rPr>
-              <w:tab/>
-            </w:r>
-            <w:r>
-              <w:rPr>
-                <w:noProof/>
-                <w:webHidden/>
-              </w:rPr>
-              <w:fldChar w:fldCharType="begin"/>
-            </w:r>
-            <w:r>
-              <w:rPr>
-                <w:noProof/>
-                <w:webHidden/>
-              </w:rPr>
-              <w:instrText xml:space="preserve"> PAGEREF _Toc108597071 \h </w:instrText>
-            </w:r>
-            <w:r>
-              <w:rPr>
-                <w:noProof/>
-                <w:webHidden/>
-              </w:rPr>
-            </w:r>
-            <w:r>
-              <w:rPr>
-                <w:noProof/>
-                <w:webHidden/>
-              </w:rPr>
-              <w:fldChar w:fldCharType="separate"/>
-            </w:r>
-            <w:r>
-              <w:rPr>
-                <w:noProof/>
-                <w:webHidden/>
-              </w:rPr>
-              <w:t>8</w:t>
+              <w:t>12</w:t>
             </w:r>
             <w:r>
               <w:rPr>
@@ -3927,13 +4645,13 @@
               <w:noProof/>
             </w:rPr>
           </w:pPr>
-          <w:hyperlink w:anchor="_Toc108597072" w:history="1">
+          <w:hyperlink w:anchor="_Toc108600786" w:history="1">
             <w:r>
               <w:rPr>
                 <w:rStyle w:val="Hyperlink"/>
                 <w:noProof/>
               </w:rPr>
-              <w:t>2.6.</w:t>
+              <w:t>4.1.</w:t>
             </w:r>
             <w:r>
               <w:rPr>
@@ -3947,7 +4665,7 @@
                 <w:rStyle w:val="Hyperlink"/>
                 <w:noProof/>
               </w:rPr>
-              <w:t>Test Effort Estimate</w:t>
+              <w:t>Test Management Tool</w:t>
             </w:r>
             <w:r>
               <w:rPr>
@@ -3968,7 +4686,7 @@
                 <w:noProof/>
                 <w:webHidden/>
               </w:rPr>
-              <w:instrText xml:space="preserve"> PAGEREF _Toc108597072 \h </w:instrText>
+              <w:instrText xml:space="preserve"> PAGEREF _Toc108600786 \h </w:instrText>
             </w:r>
             <w:r>
               <w:rPr>
@@ -3988,7 +4706,742 @@
                 <w:noProof/>
                 <w:webHidden/>
               </w:rPr>
-              <w:t>8</w:t>
+              <w:t>12</w:t>
+            </w:r>
+            <w:r>
+              <w:rPr>
+                <w:noProof/>
+                <w:webHidden/>
+              </w:rPr>
+              <w:fldChar w:fldCharType="end"/>
+            </w:r>
+          </w:hyperlink>
+        </w:p>
+        <w:p>
+          <w:pPr>
+            <w:pStyle w:val="TOC2"/>
+            <w:tabs>
+              <w:tab w:val="left" w:pos="880"/>
+              <w:tab w:val="right" w:pos="10070"/>
+            </w:tabs>
+            <w:rPr>
+              <w:rFonts w:asciiTheme="minorHAnsi" w:eastAsiaTheme="minorEastAsia" w:hAnsiTheme="minorHAnsi" w:cstheme="minorBidi"/>
+              <w:noProof/>
+            </w:rPr>
+          </w:pPr>
+          <w:hyperlink w:anchor="_Toc108600787" w:history="1">
+            <w:r>
+              <w:rPr>
+                <w:rStyle w:val="Hyperlink"/>
+                <w:noProof/>
+              </w:rPr>
+              <w:t>4.2.</w:t>
+            </w:r>
+            <w:r>
+              <w:rPr>
+                <w:rFonts w:asciiTheme="minorHAnsi" w:eastAsiaTheme="minorEastAsia" w:hAnsiTheme="minorHAnsi" w:cstheme="minorBidi"/>
+                <w:noProof/>
+              </w:rPr>
+              <w:tab/>
+            </w:r>
+            <w:r>
+              <w:rPr>
+                <w:rStyle w:val="Hyperlink"/>
+                <w:noProof/>
+              </w:rPr>
+              <w:t>Test Design Process</w:t>
+            </w:r>
+            <w:r>
+              <w:rPr>
+                <w:noProof/>
+                <w:webHidden/>
+              </w:rPr>
+              <w:tab/>
+            </w:r>
+            <w:r>
+              <w:rPr>
+                <w:noProof/>
+                <w:webHidden/>
+              </w:rPr>
+              <w:fldChar w:fldCharType="begin"/>
+            </w:r>
+            <w:r>
+              <w:rPr>
+                <w:noProof/>
+                <w:webHidden/>
+              </w:rPr>
+              <w:instrText xml:space="preserve"> PAGEREF _Toc108600787 \h </w:instrText>
+            </w:r>
+            <w:r>
+              <w:rPr>
+                <w:noProof/>
+                <w:webHidden/>
+              </w:rPr>
+            </w:r>
+            <w:r>
+              <w:rPr>
+                <w:noProof/>
+                <w:webHidden/>
+              </w:rPr>
+              <w:fldChar w:fldCharType="separate"/>
+            </w:r>
+            <w:r>
+              <w:rPr>
+                <w:noProof/>
+                <w:webHidden/>
+              </w:rPr>
+              <w:t>13</w:t>
+            </w:r>
+            <w:r>
+              <w:rPr>
+                <w:noProof/>
+                <w:webHidden/>
+              </w:rPr>
+              <w:fldChar w:fldCharType="end"/>
+            </w:r>
+          </w:hyperlink>
+        </w:p>
+        <w:p>
+          <w:pPr>
+            <w:pStyle w:val="TOC2"/>
+            <w:tabs>
+              <w:tab w:val="left" w:pos="880"/>
+              <w:tab w:val="right" w:pos="10070"/>
+            </w:tabs>
+            <w:rPr>
+              <w:rFonts w:asciiTheme="minorHAnsi" w:eastAsiaTheme="minorEastAsia" w:hAnsiTheme="minorHAnsi" w:cstheme="minorBidi"/>
+              <w:noProof/>
+            </w:rPr>
+          </w:pPr>
+          <w:hyperlink w:anchor="_Toc108600788" w:history="1">
+            <w:r>
+              <w:rPr>
+                <w:rStyle w:val="Hyperlink"/>
+                <w:noProof/>
+              </w:rPr>
+              <w:t>4.3.</w:t>
+            </w:r>
+            <w:r>
+              <w:rPr>
+                <w:rFonts w:asciiTheme="minorHAnsi" w:eastAsiaTheme="minorEastAsia" w:hAnsiTheme="minorHAnsi" w:cstheme="minorBidi"/>
+                <w:noProof/>
+              </w:rPr>
+              <w:tab/>
+            </w:r>
+            <w:r>
+              <w:rPr>
+                <w:rStyle w:val="Hyperlink"/>
+                <w:noProof/>
+              </w:rPr>
+              <w:t>Test Execution Process</w:t>
+            </w:r>
+            <w:r>
+              <w:rPr>
+                <w:noProof/>
+                <w:webHidden/>
+              </w:rPr>
+              <w:tab/>
+            </w:r>
+            <w:r>
+              <w:rPr>
+                <w:noProof/>
+                <w:webHidden/>
+              </w:rPr>
+              <w:fldChar w:fldCharType="begin"/>
+            </w:r>
+            <w:r>
+              <w:rPr>
+                <w:noProof/>
+                <w:webHidden/>
+              </w:rPr>
+              <w:instrText xml:space="preserve"> PAGEREF _Toc108600788 \h </w:instrText>
+            </w:r>
+            <w:r>
+              <w:rPr>
+                <w:noProof/>
+                <w:webHidden/>
+              </w:rPr>
+            </w:r>
+            <w:r>
+              <w:rPr>
+                <w:noProof/>
+                <w:webHidden/>
+              </w:rPr>
+              <w:fldChar w:fldCharType="separate"/>
+            </w:r>
+            <w:r>
+              <w:rPr>
+                <w:noProof/>
+                <w:webHidden/>
+              </w:rPr>
+              <w:t>13</w:t>
+            </w:r>
+            <w:r>
+              <w:rPr>
+                <w:noProof/>
+                <w:webHidden/>
+              </w:rPr>
+              <w:fldChar w:fldCharType="end"/>
+            </w:r>
+          </w:hyperlink>
+        </w:p>
+        <w:p>
+          <w:pPr>
+            <w:pStyle w:val="TOC2"/>
+            <w:tabs>
+              <w:tab w:val="left" w:pos="880"/>
+              <w:tab w:val="right" w:pos="10070"/>
+            </w:tabs>
+            <w:rPr>
+              <w:rFonts w:asciiTheme="minorHAnsi" w:eastAsiaTheme="minorEastAsia" w:hAnsiTheme="minorHAnsi" w:cstheme="minorBidi"/>
+              <w:noProof/>
+            </w:rPr>
+          </w:pPr>
+          <w:hyperlink w:anchor="_Toc108600789" w:history="1">
+            <w:r>
+              <w:rPr>
+                <w:rStyle w:val="Hyperlink"/>
+                <w:noProof/>
+              </w:rPr>
+              <w:t>4.4.</w:t>
+            </w:r>
+            <w:r>
+              <w:rPr>
+                <w:rFonts w:asciiTheme="minorHAnsi" w:eastAsiaTheme="minorEastAsia" w:hAnsiTheme="minorHAnsi" w:cstheme="minorBidi"/>
+                <w:noProof/>
+              </w:rPr>
+              <w:tab/>
+            </w:r>
+            <w:r>
+              <w:rPr>
+                <w:rStyle w:val="Hyperlink"/>
+                <w:noProof/>
+              </w:rPr>
+              <w:t>Test Risks and Mitigation Factors</w:t>
+            </w:r>
+            <w:r>
+              <w:rPr>
+                <w:noProof/>
+                <w:webHidden/>
+              </w:rPr>
+              <w:tab/>
+            </w:r>
+            <w:r>
+              <w:rPr>
+                <w:noProof/>
+                <w:webHidden/>
+              </w:rPr>
+              <w:fldChar w:fldCharType="begin"/>
+            </w:r>
+            <w:r>
+              <w:rPr>
+                <w:noProof/>
+                <w:webHidden/>
+              </w:rPr>
+              <w:instrText xml:space="preserve"> PAGEREF _Toc108600789 \h </w:instrText>
+            </w:r>
+            <w:r>
+              <w:rPr>
+                <w:noProof/>
+                <w:webHidden/>
+              </w:rPr>
+            </w:r>
+            <w:r>
+              <w:rPr>
+                <w:noProof/>
+                <w:webHidden/>
+              </w:rPr>
+              <w:fldChar w:fldCharType="separate"/>
+            </w:r>
+            <w:r>
+              <w:rPr>
+                <w:noProof/>
+                <w:webHidden/>
+              </w:rPr>
+              <w:t>14</w:t>
+            </w:r>
+            <w:r>
+              <w:rPr>
+                <w:noProof/>
+                <w:webHidden/>
+              </w:rPr>
+              <w:fldChar w:fldCharType="end"/>
+            </w:r>
+          </w:hyperlink>
+        </w:p>
+        <w:p>
+          <w:pPr>
+            <w:pStyle w:val="TOC2"/>
+            <w:tabs>
+              <w:tab w:val="right" w:pos="10070"/>
+            </w:tabs>
+            <w:rPr>
+              <w:rFonts w:asciiTheme="minorHAnsi" w:eastAsiaTheme="minorEastAsia" w:hAnsiTheme="minorHAnsi" w:cstheme="minorBidi"/>
+              <w:noProof/>
+            </w:rPr>
+          </w:pPr>
+          <w:hyperlink w:anchor="_Toc108600790" w:history="1">
+            <w:r>
+              <w:rPr>
+                <w:rStyle w:val="Hyperlink"/>
+                <w:noProof/>
+              </w:rPr>
+              <w:t>4.5. Communications Plan and Team Roster</w:t>
+            </w:r>
+            <w:r>
+              <w:rPr>
+                <w:noProof/>
+                <w:webHidden/>
+              </w:rPr>
+              <w:tab/>
+            </w:r>
+            <w:r>
+              <w:rPr>
+                <w:noProof/>
+                <w:webHidden/>
+              </w:rPr>
+              <w:fldChar w:fldCharType="begin"/>
+            </w:r>
+            <w:r>
+              <w:rPr>
+                <w:noProof/>
+                <w:webHidden/>
+              </w:rPr>
+              <w:instrText xml:space="preserve"> PAGEREF _Toc108600790 \h </w:instrText>
+            </w:r>
+            <w:r>
+              <w:rPr>
+                <w:noProof/>
+                <w:webHidden/>
+              </w:rPr>
+            </w:r>
+            <w:r>
+              <w:rPr>
+                <w:noProof/>
+                <w:webHidden/>
+              </w:rPr>
+              <w:fldChar w:fldCharType="separate"/>
+            </w:r>
+            <w:r>
+              <w:rPr>
+                <w:noProof/>
+                <w:webHidden/>
+              </w:rPr>
+              <w:t>16</w:t>
+            </w:r>
+            <w:r>
+              <w:rPr>
+                <w:noProof/>
+                <w:webHidden/>
+              </w:rPr>
+              <w:fldChar w:fldCharType="end"/>
+            </w:r>
+          </w:hyperlink>
+        </w:p>
+        <w:p>
+          <w:pPr>
+            <w:pStyle w:val="TOC2"/>
+            <w:tabs>
+              <w:tab w:val="right" w:pos="10070"/>
+            </w:tabs>
+            <w:rPr>
+              <w:rFonts w:asciiTheme="minorHAnsi" w:eastAsiaTheme="minorEastAsia" w:hAnsiTheme="minorHAnsi" w:cstheme="minorBidi"/>
+              <w:noProof/>
+            </w:rPr>
+          </w:pPr>
+          <w:hyperlink w:anchor="_Toc108600791" w:history="1">
+            <w:r>
+              <w:rPr>
+                <w:rStyle w:val="Hyperlink"/>
+                <w:noProof/>
+              </w:rPr>
+              <w:t>4.6. Role Expectations</w:t>
+            </w:r>
+            <w:r>
+              <w:rPr>
+                <w:noProof/>
+                <w:webHidden/>
+              </w:rPr>
+              <w:tab/>
+            </w:r>
+            <w:r>
+              <w:rPr>
+                <w:noProof/>
+                <w:webHidden/>
+              </w:rPr>
+              <w:fldChar w:fldCharType="begin"/>
+            </w:r>
+            <w:r>
+              <w:rPr>
+                <w:noProof/>
+                <w:webHidden/>
+              </w:rPr>
+              <w:instrText xml:space="preserve"> PAGEREF _Toc108600791 \h </w:instrText>
+            </w:r>
+            <w:r>
+              <w:rPr>
+                <w:noProof/>
+                <w:webHidden/>
+              </w:rPr>
+            </w:r>
+            <w:r>
+              <w:rPr>
+                <w:noProof/>
+                <w:webHidden/>
+              </w:rPr>
+              <w:fldChar w:fldCharType="separate"/>
+            </w:r>
+            <w:r>
+              <w:rPr>
+                <w:noProof/>
+                <w:webHidden/>
+              </w:rPr>
+              <w:t>16</w:t>
+            </w:r>
+            <w:r>
+              <w:rPr>
+                <w:noProof/>
+                <w:webHidden/>
+              </w:rPr>
+              <w:fldChar w:fldCharType="end"/>
+            </w:r>
+          </w:hyperlink>
+        </w:p>
+        <w:p>
+          <w:pPr>
+            <w:pStyle w:val="TOC3"/>
+            <w:tabs>
+              <w:tab w:val="right" w:pos="10070"/>
+            </w:tabs>
+            <w:rPr>
+              <w:rFonts w:asciiTheme="minorHAnsi" w:eastAsiaTheme="minorEastAsia" w:hAnsiTheme="minorHAnsi" w:cstheme="minorBidi"/>
+              <w:noProof/>
+            </w:rPr>
+          </w:pPr>
+          <w:hyperlink w:anchor="_Toc108600792" w:history="1">
+            <w:r>
+              <w:rPr>
+                <w:rStyle w:val="Hyperlink"/>
+                <w:noProof/>
+              </w:rPr>
+              <w:t>4.6.1. Project Management</w:t>
+            </w:r>
+            <w:r>
+              <w:rPr>
+                <w:noProof/>
+                <w:webHidden/>
+              </w:rPr>
+              <w:tab/>
+            </w:r>
+            <w:r>
+              <w:rPr>
+                <w:noProof/>
+                <w:webHidden/>
+              </w:rPr>
+              <w:fldChar w:fldCharType="begin"/>
+            </w:r>
+            <w:r>
+              <w:rPr>
+                <w:noProof/>
+                <w:webHidden/>
+              </w:rPr>
+              <w:instrText xml:space="preserve"> PAGEREF _Toc108600792 \h </w:instrText>
+            </w:r>
+            <w:r>
+              <w:rPr>
+                <w:noProof/>
+                <w:webHidden/>
+              </w:rPr>
+            </w:r>
+            <w:r>
+              <w:rPr>
+                <w:noProof/>
+                <w:webHidden/>
+              </w:rPr>
+              <w:fldChar w:fldCharType="separate"/>
+            </w:r>
+            <w:r>
+              <w:rPr>
+                <w:noProof/>
+                <w:webHidden/>
+              </w:rPr>
+              <w:t>16</w:t>
+            </w:r>
+            <w:r>
+              <w:rPr>
+                <w:noProof/>
+                <w:webHidden/>
+              </w:rPr>
+              <w:fldChar w:fldCharType="end"/>
+            </w:r>
+          </w:hyperlink>
+        </w:p>
+        <w:p>
+          <w:pPr>
+            <w:pStyle w:val="TOC3"/>
+            <w:tabs>
+              <w:tab w:val="right" w:pos="10070"/>
+            </w:tabs>
+            <w:rPr>
+              <w:rFonts w:asciiTheme="minorHAnsi" w:eastAsiaTheme="minorEastAsia" w:hAnsiTheme="minorHAnsi" w:cstheme="minorBidi"/>
+              <w:noProof/>
+            </w:rPr>
+          </w:pPr>
+          <w:hyperlink w:anchor="_Toc108600793" w:history="1">
+            <w:r>
+              <w:rPr>
+                <w:rStyle w:val="Hyperlink"/>
+                <w:noProof/>
+              </w:rPr>
+              <w:t>4.6.2. Test Planning (Test Lead)</w:t>
+            </w:r>
+            <w:r>
+              <w:rPr>
+                <w:noProof/>
+                <w:webHidden/>
+              </w:rPr>
+              <w:tab/>
+            </w:r>
+            <w:r>
+              <w:rPr>
+                <w:noProof/>
+                <w:webHidden/>
+              </w:rPr>
+              <w:fldChar w:fldCharType="begin"/>
+            </w:r>
+            <w:r>
+              <w:rPr>
+                <w:noProof/>
+                <w:webHidden/>
+              </w:rPr>
+              <w:instrText xml:space="preserve"> PAGEREF _Toc108600793 \h </w:instrText>
+            </w:r>
+            <w:r>
+              <w:rPr>
+                <w:noProof/>
+                <w:webHidden/>
+              </w:rPr>
+            </w:r>
+            <w:r>
+              <w:rPr>
+                <w:noProof/>
+                <w:webHidden/>
+              </w:rPr>
+              <w:fldChar w:fldCharType="separate"/>
+            </w:r>
+            <w:r>
+              <w:rPr>
+                <w:noProof/>
+                <w:webHidden/>
+              </w:rPr>
+              <w:t>16</w:t>
+            </w:r>
+            <w:r>
+              <w:rPr>
+                <w:noProof/>
+                <w:webHidden/>
+              </w:rPr>
+              <w:fldChar w:fldCharType="end"/>
+            </w:r>
+          </w:hyperlink>
+        </w:p>
+        <w:p>
+          <w:pPr>
+            <w:pStyle w:val="TOC3"/>
+            <w:tabs>
+              <w:tab w:val="right" w:pos="10070"/>
+            </w:tabs>
+            <w:rPr>
+              <w:rFonts w:asciiTheme="minorHAnsi" w:eastAsiaTheme="minorEastAsia" w:hAnsiTheme="minorHAnsi" w:cstheme="minorBidi"/>
+              <w:noProof/>
+            </w:rPr>
+          </w:pPr>
+          <w:hyperlink w:anchor="_Toc108600794" w:history="1">
+            <w:r>
+              <w:rPr>
+                <w:rStyle w:val="Hyperlink"/>
+                <w:noProof/>
+              </w:rPr>
+              <w:t>4.6.3. Test Team</w:t>
+            </w:r>
+            <w:r>
+              <w:rPr>
+                <w:noProof/>
+                <w:webHidden/>
+              </w:rPr>
+              <w:tab/>
+            </w:r>
+            <w:r>
+              <w:rPr>
+                <w:noProof/>
+                <w:webHidden/>
+              </w:rPr>
+              <w:fldChar w:fldCharType="begin"/>
+            </w:r>
+            <w:r>
+              <w:rPr>
+                <w:noProof/>
+                <w:webHidden/>
+              </w:rPr>
+              <w:instrText xml:space="preserve"> PAGEREF _Toc108600794 \h </w:instrText>
+            </w:r>
+            <w:r>
+              <w:rPr>
+                <w:noProof/>
+                <w:webHidden/>
+              </w:rPr>
+            </w:r>
+            <w:r>
+              <w:rPr>
+                <w:noProof/>
+                <w:webHidden/>
+              </w:rPr>
+              <w:fldChar w:fldCharType="separate"/>
+            </w:r>
+            <w:r>
+              <w:rPr>
+                <w:noProof/>
+                <w:webHidden/>
+              </w:rPr>
+              <w:t>17</w:t>
+            </w:r>
+            <w:r>
+              <w:rPr>
+                <w:noProof/>
+                <w:webHidden/>
+              </w:rPr>
+              <w:fldChar w:fldCharType="end"/>
+            </w:r>
+          </w:hyperlink>
+        </w:p>
+        <w:p>
+          <w:pPr>
+            <w:pStyle w:val="TOC3"/>
+            <w:tabs>
+              <w:tab w:val="right" w:pos="10070"/>
+            </w:tabs>
+            <w:rPr>
+              <w:rFonts w:asciiTheme="minorHAnsi" w:eastAsiaTheme="minorEastAsia" w:hAnsiTheme="minorHAnsi" w:cstheme="minorBidi"/>
+              <w:noProof/>
+            </w:rPr>
+          </w:pPr>
+          <w:hyperlink w:anchor="_Toc108600795" w:history="1">
+            <w:r>
+              <w:rPr>
+                <w:rStyle w:val="Hyperlink"/>
+                <w:noProof/>
+              </w:rPr>
+              <w:t>4.6.4. Test Lead</w:t>
+            </w:r>
+            <w:r>
+              <w:rPr>
+                <w:noProof/>
+                <w:webHidden/>
+              </w:rPr>
+              <w:tab/>
+            </w:r>
+            <w:r>
+              <w:rPr>
+                <w:noProof/>
+                <w:webHidden/>
+              </w:rPr>
+              <w:fldChar w:fldCharType="begin"/>
+            </w:r>
+            <w:r>
+              <w:rPr>
+                <w:noProof/>
+                <w:webHidden/>
+              </w:rPr>
+              <w:instrText xml:space="preserve"> PAGEREF _Toc108600795 \h </w:instrText>
+            </w:r>
+            <w:r>
+              <w:rPr>
+                <w:noProof/>
+                <w:webHidden/>
+              </w:rPr>
+            </w:r>
+            <w:r>
+              <w:rPr>
+                <w:noProof/>
+                <w:webHidden/>
+              </w:rPr>
+              <w:fldChar w:fldCharType="separate"/>
+            </w:r>
+            <w:r>
+              <w:rPr>
+                <w:noProof/>
+                <w:webHidden/>
+              </w:rPr>
+              <w:t>17</w:t>
+            </w:r>
+            <w:r>
+              <w:rPr>
+                <w:noProof/>
+                <w:webHidden/>
+              </w:rPr>
+              <w:fldChar w:fldCharType="end"/>
+            </w:r>
+          </w:hyperlink>
+        </w:p>
+        <w:p>
+          <w:pPr>
+            <w:pStyle w:val="TOC3"/>
+            <w:tabs>
+              <w:tab w:val="right" w:pos="10070"/>
+            </w:tabs>
+            <w:rPr>
+              <w:rFonts w:asciiTheme="minorHAnsi" w:eastAsiaTheme="minorEastAsia" w:hAnsiTheme="minorHAnsi" w:cstheme="minorBidi"/>
+              <w:noProof/>
+            </w:rPr>
+          </w:pPr>
+          <w:hyperlink w:anchor="_Toc108600796" w:history="1">
+            <w:r>
+              <w:rPr>
+                <w:rStyle w:val="Hyperlink"/>
+                <w:noProof/>
+              </w:rPr>
+              <w:t>4.6.5. Development Team</w:t>
+            </w:r>
+            <w:r>
+              <w:rPr>
+                <w:noProof/>
+                <w:webHidden/>
+              </w:rPr>
+              <w:tab/>
+            </w:r>
+            <w:r>
+              <w:rPr>
+                <w:noProof/>
+                <w:webHidden/>
+              </w:rPr>
+              <w:fldChar w:fldCharType="begin"/>
+            </w:r>
+            <w:r>
+              <w:rPr>
+                <w:noProof/>
+                <w:webHidden/>
+              </w:rPr>
+              <w:instrText xml:space="preserve"> PAGEREF _Toc108600796 \h </w:instrText>
+            </w:r>
+            <w:r>
+              <w:rPr>
+                <w:noProof/>
+                <w:webHidden/>
+              </w:rPr>
+            </w:r>
+            <w:r>
+              <w:rPr>
+                <w:noProof/>
+                <w:webHidden/>
+              </w:rPr>
+              <w:fldChar w:fldCharType="separate"/>
+            </w:r>
+            <w:r>
+              <w:rPr>
+                <w:noProof/>
+                <w:webHidden/>
+              </w:rPr>
+              <w:t>17</w:t>
             </w:r>
             <w:r>
               <w:rPr>
@@ -4011,13 +5464,13 @@
               <w:noProof/>
             </w:rPr>
           </w:pPr>
-          <w:hyperlink w:anchor="_Toc108597073" w:history="1">
+          <w:hyperlink w:anchor="_Toc108600797" w:history="1">
             <w:r>
               <w:rPr>
                 <w:rStyle w:val="Hyperlink"/>
                 <w:noProof/>
               </w:rPr>
-              <w:t>3.</w:t>
+              <w:t>5.</w:t>
             </w:r>
             <w:r>
               <w:rPr>
@@ -4031,7 +5484,7 @@
                 <w:rStyle w:val="Hyperlink"/>
                 <w:noProof/>
               </w:rPr>
-              <w:t>EXECUTION STRATEGY</w:t>
+              <w:t>TEST ENVIRONMENT</w:t>
             </w:r>
             <w:r>
               <w:rPr>
@@ -4052,7 +5505,7 @@
                 <w:noProof/>
                 <w:webHidden/>
               </w:rPr>
-              <w:instrText xml:space="preserve"> PAGEREF _Toc108597073 \h </w:instrText>
+              <w:instrText xml:space="preserve"> PAGEREF _Toc108600797 \h </w:instrText>
             </w:r>
             <w:r>
               <w:rPr>
@@ -4072,427 +5525,7 @@
                 <w:noProof/>
                 <w:webHidden/>
               </w:rPr>
-              <w:t>8</w:t>
-            </w:r>
-            <w:r>
-              <w:rPr>
-                <w:noProof/>
-                <w:webHidden/>
-              </w:rPr>
-              <w:fldChar w:fldCharType="end"/>
-            </w:r>
-          </w:hyperlink>
-        </w:p>
-        <w:p>
-          <w:pPr>
-            <w:pStyle w:val="TOC2"/>
-            <w:tabs>
-              <w:tab w:val="left" w:pos="880"/>
-              <w:tab w:val="right" w:pos="10070"/>
-            </w:tabs>
-            <w:rPr>
-              <w:rFonts w:asciiTheme="minorHAnsi" w:eastAsiaTheme="minorEastAsia" w:hAnsiTheme="minorHAnsi" w:cstheme="minorBidi"/>
-              <w:noProof/>
-            </w:rPr>
-          </w:pPr>
-          <w:hyperlink w:anchor="_Toc108597074" w:history="1">
-            <w:r>
-              <w:rPr>
-                <w:rStyle w:val="Hyperlink"/>
-                <w:noProof/>
-              </w:rPr>
-              <w:t>3.1.</w:t>
-            </w:r>
-            <w:r>
-              <w:rPr>
-                <w:rFonts w:asciiTheme="minorHAnsi" w:eastAsiaTheme="minorEastAsia" w:hAnsiTheme="minorHAnsi" w:cstheme="minorBidi"/>
-                <w:noProof/>
-              </w:rPr>
-              <w:tab/>
-            </w:r>
-            <w:r>
-              <w:rPr>
-                <w:rStyle w:val="Hyperlink"/>
-                <w:noProof/>
-              </w:rPr>
-              <w:t>Entry and Exit Criteria</w:t>
-            </w:r>
-            <w:r>
-              <w:rPr>
-                <w:noProof/>
-                <w:webHidden/>
-              </w:rPr>
-              <w:tab/>
-            </w:r>
-            <w:r>
-              <w:rPr>
-                <w:noProof/>
-                <w:webHidden/>
-              </w:rPr>
-              <w:fldChar w:fldCharType="begin"/>
-            </w:r>
-            <w:r>
-              <w:rPr>
-                <w:noProof/>
-                <w:webHidden/>
-              </w:rPr>
-              <w:instrText xml:space="preserve"> PAGEREF _Toc108597074 \h </w:instrText>
-            </w:r>
-            <w:r>
-              <w:rPr>
-                <w:noProof/>
-                <w:webHidden/>
-              </w:rPr>
-            </w:r>
-            <w:r>
-              <w:rPr>
-                <w:noProof/>
-                <w:webHidden/>
-              </w:rPr>
-              <w:fldChar w:fldCharType="separate"/>
-            </w:r>
-            <w:r>
-              <w:rPr>
-                <w:noProof/>
-                <w:webHidden/>
-              </w:rPr>
-              <w:t>8</w:t>
-            </w:r>
-            <w:r>
-              <w:rPr>
-                <w:noProof/>
-                <w:webHidden/>
-              </w:rPr>
-              <w:fldChar w:fldCharType="end"/>
-            </w:r>
-          </w:hyperlink>
-        </w:p>
-        <w:p>
-          <w:pPr>
-            <w:pStyle w:val="TOC2"/>
-            <w:tabs>
-              <w:tab w:val="left" w:pos="880"/>
-              <w:tab w:val="right" w:pos="10070"/>
-            </w:tabs>
-            <w:rPr>
-              <w:rFonts w:asciiTheme="minorHAnsi" w:eastAsiaTheme="minorEastAsia" w:hAnsiTheme="minorHAnsi" w:cstheme="minorBidi"/>
-              <w:noProof/>
-            </w:rPr>
-          </w:pPr>
-          <w:hyperlink w:anchor="_Toc108597075" w:history="1">
-            <w:r>
-              <w:rPr>
-                <w:rStyle w:val="Hyperlink"/>
-                <w:noProof/>
-              </w:rPr>
-              <w:t>3.2.</w:t>
-            </w:r>
-            <w:r>
-              <w:rPr>
-                <w:rFonts w:asciiTheme="minorHAnsi" w:eastAsiaTheme="minorEastAsia" w:hAnsiTheme="minorHAnsi" w:cstheme="minorBidi"/>
-                <w:noProof/>
-              </w:rPr>
-              <w:tab/>
-            </w:r>
-            <w:r>
-              <w:rPr>
-                <w:rStyle w:val="Hyperlink"/>
-                <w:noProof/>
-              </w:rPr>
-              <w:t>Test Cycles</w:t>
-            </w:r>
-            <w:r>
-              <w:rPr>
-                <w:noProof/>
-                <w:webHidden/>
-              </w:rPr>
-              <w:tab/>
-            </w:r>
-            <w:r>
-              <w:rPr>
-                <w:noProof/>
-                <w:webHidden/>
-              </w:rPr>
-              <w:fldChar w:fldCharType="begin"/>
-            </w:r>
-            <w:r>
-              <w:rPr>
-                <w:noProof/>
-                <w:webHidden/>
-              </w:rPr>
-              <w:instrText xml:space="preserve"> PAGEREF _Toc108597075 \h </w:instrText>
-            </w:r>
-            <w:r>
-              <w:rPr>
-                <w:noProof/>
-                <w:webHidden/>
-              </w:rPr>
-            </w:r>
-            <w:r>
-              <w:rPr>
-                <w:noProof/>
-                <w:webHidden/>
-              </w:rPr>
-              <w:fldChar w:fldCharType="separate"/>
-            </w:r>
-            <w:r>
-              <w:rPr>
-                <w:noProof/>
-                <w:webHidden/>
-              </w:rPr>
-              <w:t>9</w:t>
-            </w:r>
-            <w:r>
-              <w:rPr>
-                <w:noProof/>
-                <w:webHidden/>
-              </w:rPr>
-              <w:fldChar w:fldCharType="end"/>
-            </w:r>
-          </w:hyperlink>
-        </w:p>
-        <w:p>
-          <w:pPr>
-            <w:pStyle w:val="TOC2"/>
-            <w:tabs>
-              <w:tab w:val="left" w:pos="880"/>
-              <w:tab w:val="right" w:pos="10070"/>
-            </w:tabs>
-            <w:rPr>
-              <w:rFonts w:asciiTheme="minorHAnsi" w:eastAsiaTheme="minorEastAsia" w:hAnsiTheme="minorHAnsi" w:cstheme="minorBidi"/>
-              <w:noProof/>
-            </w:rPr>
-          </w:pPr>
-          <w:hyperlink w:anchor="_Toc108597076" w:history="1">
-            <w:r>
-              <w:rPr>
-                <w:rStyle w:val="Hyperlink"/>
-                <w:noProof/>
-              </w:rPr>
-              <w:t>3.3.</w:t>
-            </w:r>
-            <w:r>
-              <w:rPr>
-                <w:rFonts w:asciiTheme="minorHAnsi" w:eastAsiaTheme="minorEastAsia" w:hAnsiTheme="minorHAnsi" w:cstheme="minorBidi"/>
-                <w:noProof/>
-              </w:rPr>
-              <w:tab/>
-            </w:r>
-            <w:r>
-              <w:rPr>
-                <w:rStyle w:val="Hyperlink"/>
-                <w:noProof/>
-              </w:rPr>
-              <w:t>Validation and Defect Management</w:t>
-            </w:r>
-            <w:r>
-              <w:rPr>
-                <w:noProof/>
-                <w:webHidden/>
-              </w:rPr>
-              <w:tab/>
-            </w:r>
-            <w:r>
-              <w:rPr>
-                <w:noProof/>
-                <w:webHidden/>
-              </w:rPr>
-              <w:fldChar w:fldCharType="begin"/>
-            </w:r>
-            <w:r>
-              <w:rPr>
-                <w:noProof/>
-                <w:webHidden/>
-              </w:rPr>
-              <w:instrText xml:space="preserve"> PAGEREF _Toc108597076 \h </w:instrText>
-            </w:r>
-            <w:r>
-              <w:rPr>
-                <w:noProof/>
-                <w:webHidden/>
-              </w:rPr>
-            </w:r>
-            <w:r>
-              <w:rPr>
-                <w:noProof/>
-                <w:webHidden/>
-              </w:rPr>
-              <w:fldChar w:fldCharType="separate"/>
-            </w:r>
-            <w:r>
-              <w:rPr>
-                <w:noProof/>
-                <w:webHidden/>
-              </w:rPr>
-              <w:t>9</w:t>
-            </w:r>
-            <w:r>
-              <w:rPr>
-                <w:noProof/>
-                <w:webHidden/>
-              </w:rPr>
-              <w:fldChar w:fldCharType="end"/>
-            </w:r>
-          </w:hyperlink>
-        </w:p>
-        <w:p>
-          <w:pPr>
-            <w:pStyle w:val="TOC2"/>
-            <w:tabs>
-              <w:tab w:val="left" w:pos="880"/>
-              <w:tab w:val="right" w:pos="10070"/>
-            </w:tabs>
-            <w:rPr>
-              <w:rFonts w:asciiTheme="minorHAnsi" w:eastAsiaTheme="minorEastAsia" w:hAnsiTheme="minorHAnsi" w:cstheme="minorBidi"/>
-              <w:noProof/>
-            </w:rPr>
-          </w:pPr>
-          <w:hyperlink w:anchor="_Toc108597077" w:history="1">
-            <w:r>
-              <w:rPr>
-                <w:rStyle w:val="Hyperlink"/>
-                <w:noProof/>
-              </w:rPr>
-              <w:t>3.4.</w:t>
-            </w:r>
-            <w:r>
-              <w:rPr>
-                <w:rFonts w:asciiTheme="minorHAnsi" w:eastAsiaTheme="minorEastAsia" w:hAnsiTheme="minorHAnsi" w:cstheme="minorBidi"/>
-                <w:noProof/>
-              </w:rPr>
-              <w:tab/>
-            </w:r>
-            <w:r>
-              <w:rPr>
-                <w:rStyle w:val="Hyperlink"/>
-                <w:noProof/>
-              </w:rPr>
-              <w:t>Test Metrics</w:t>
-            </w:r>
-            <w:r>
-              <w:rPr>
-                <w:noProof/>
-                <w:webHidden/>
-              </w:rPr>
-              <w:tab/>
-            </w:r>
-            <w:r>
-              <w:rPr>
-                <w:noProof/>
-                <w:webHidden/>
-              </w:rPr>
-              <w:fldChar w:fldCharType="begin"/>
-            </w:r>
-            <w:r>
-              <w:rPr>
-                <w:noProof/>
-                <w:webHidden/>
-              </w:rPr>
-              <w:instrText xml:space="preserve"> PAGEREF _Toc108597077 \h </w:instrText>
-            </w:r>
-            <w:r>
-              <w:rPr>
-                <w:noProof/>
-                <w:webHidden/>
-              </w:rPr>
-            </w:r>
-            <w:r>
-              <w:rPr>
-                <w:noProof/>
-                <w:webHidden/>
-              </w:rPr>
-              <w:fldChar w:fldCharType="separate"/>
-            </w:r>
-            <w:r>
-              <w:rPr>
-                <w:noProof/>
-                <w:webHidden/>
-              </w:rPr>
-              <w:t>10</w:t>
-            </w:r>
-            <w:r>
-              <w:rPr>
-                <w:noProof/>
-                <w:webHidden/>
-              </w:rPr>
-              <w:fldChar w:fldCharType="end"/>
-            </w:r>
-          </w:hyperlink>
-        </w:p>
-        <w:p>
-          <w:pPr>
-            <w:pStyle w:val="TOC2"/>
-            <w:tabs>
-              <w:tab w:val="left" w:pos="880"/>
-              <w:tab w:val="right" w:pos="10070"/>
-            </w:tabs>
-            <w:rPr>
-              <w:rFonts w:asciiTheme="minorHAnsi" w:eastAsiaTheme="minorEastAsia" w:hAnsiTheme="minorHAnsi" w:cstheme="minorBidi"/>
-              <w:noProof/>
-            </w:rPr>
-          </w:pPr>
-          <w:hyperlink w:anchor="_Toc108597078" w:history="1">
-            <w:r>
-              <w:rPr>
-                <w:rStyle w:val="Hyperlink"/>
-                <w:noProof/>
-              </w:rPr>
-              <w:t>3.5.</w:t>
-            </w:r>
-            <w:r>
-              <w:rPr>
-                <w:rFonts w:asciiTheme="minorHAnsi" w:eastAsiaTheme="minorEastAsia" w:hAnsiTheme="minorHAnsi" w:cstheme="minorBidi"/>
-                <w:noProof/>
-              </w:rPr>
-              <w:tab/>
-            </w:r>
-            <w:r>
-              <w:rPr>
-                <w:rStyle w:val="Hyperlink"/>
-                <w:noProof/>
-              </w:rPr>
-              <w:t>Defect tracking &amp; Reporting</w:t>
-            </w:r>
-            <w:r>
-              <w:rPr>
-                <w:noProof/>
-                <w:webHidden/>
-              </w:rPr>
-              <w:tab/>
-            </w:r>
-            <w:r>
-              <w:rPr>
-                <w:noProof/>
-                <w:webHidden/>
-              </w:rPr>
-              <w:fldChar w:fldCharType="begin"/>
-            </w:r>
-            <w:r>
-              <w:rPr>
-                <w:noProof/>
-                <w:webHidden/>
-              </w:rPr>
-              <w:instrText xml:space="preserve"> PAGEREF _Toc108597078 \h </w:instrText>
-            </w:r>
-            <w:r>
-              <w:rPr>
-                <w:noProof/>
-                <w:webHidden/>
-              </w:rPr>
-            </w:r>
-            <w:r>
-              <w:rPr>
-                <w:noProof/>
-                <w:webHidden/>
-              </w:rPr>
-              <w:fldChar w:fldCharType="separate"/>
-            </w:r>
-            <w:r>
-              <w:rPr>
-                <w:noProof/>
-                <w:webHidden/>
-              </w:rPr>
-              <w:t>11</w:t>
+              <w:t>17</w:t>
             </w:r>
             <w:r>
               <w:rPr>
@@ -4515,13 +5548,13 @@
               <w:noProof/>
             </w:rPr>
           </w:pPr>
-          <w:hyperlink w:anchor="_Toc108597079" w:history="1">
+          <w:hyperlink w:anchor="_Toc108600798" w:history="1">
             <w:r>
               <w:rPr>
                 <w:rStyle w:val="Hyperlink"/>
                 <w:noProof/>
               </w:rPr>
-              <w:t>4.</w:t>
+              <w:t>6.</w:t>
             </w:r>
             <w:r>
               <w:rPr>
@@ -4535,7 +5568,7 @@
                 <w:rStyle w:val="Hyperlink"/>
                 <w:noProof/>
               </w:rPr>
-              <w:t>TEST MANAGEMENT PROCESS</w:t>
+              <w:t>APPROVALS</w:t>
             </w:r>
             <w:r>
               <w:rPr>
@@ -4556,7 +5589,7 @@
                 <w:noProof/>
                 <w:webHidden/>
               </w:rPr>
-              <w:instrText xml:space="preserve"> PAGEREF _Toc108597079 \h </w:instrText>
+              <w:instrText xml:space="preserve"> PAGEREF _Toc108600798 \h </w:instrText>
             </w:r>
             <w:r>
               <w:rPr>
@@ -4576,994 +5609,7 @@
                 <w:noProof/>
                 <w:webHidden/>
               </w:rPr>
-              <w:t>11</w:t>
-            </w:r>
-            <w:r>
-              <w:rPr>
-                <w:noProof/>
-                <w:webHidden/>
-              </w:rPr>
-              <w:fldChar w:fldCharType="end"/>
-            </w:r>
-          </w:hyperlink>
-        </w:p>
-        <w:p>
-          <w:pPr>
-            <w:pStyle w:val="TOC2"/>
-            <w:tabs>
-              <w:tab w:val="left" w:pos="880"/>
-              <w:tab w:val="right" w:pos="10070"/>
-            </w:tabs>
-            <w:rPr>
-              <w:rFonts w:asciiTheme="minorHAnsi" w:eastAsiaTheme="minorEastAsia" w:hAnsiTheme="minorHAnsi" w:cstheme="minorBidi"/>
-              <w:noProof/>
-            </w:rPr>
-          </w:pPr>
-          <w:hyperlink w:anchor="_Toc108597080" w:history="1">
-            <w:r>
-              <w:rPr>
-                <w:rStyle w:val="Hyperlink"/>
-                <w:noProof/>
-              </w:rPr>
-              <w:t>4.1.</w:t>
-            </w:r>
-            <w:r>
-              <w:rPr>
-                <w:rFonts w:asciiTheme="minorHAnsi" w:eastAsiaTheme="minorEastAsia" w:hAnsiTheme="minorHAnsi" w:cstheme="minorBidi"/>
-                <w:noProof/>
-              </w:rPr>
-              <w:tab/>
-            </w:r>
-            <w:r>
-              <w:rPr>
-                <w:rStyle w:val="Hyperlink"/>
-                <w:noProof/>
-              </w:rPr>
-              <w:t>Test Management Tool</w:t>
-            </w:r>
-            <w:r>
-              <w:rPr>
-                <w:noProof/>
-                <w:webHidden/>
-              </w:rPr>
-              <w:tab/>
-            </w:r>
-            <w:r>
-              <w:rPr>
-                <w:noProof/>
-                <w:webHidden/>
-              </w:rPr>
-              <w:fldChar w:fldCharType="begin"/>
-            </w:r>
-            <w:r>
-              <w:rPr>
-                <w:noProof/>
-                <w:webHidden/>
-              </w:rPr>
-              <w:instrText xml:space="preserve"> PAGEREF _Toc108597080 \h </w:instrText>
-            </w:r>
-            <w:r>
-              <w:rPr>
-                <w:noProof/>
-                <w:webHidden/>
-              </w:rPr>
-            </w:r>
-            <w:r>
-              <w:rPr>
-                <w:noProof/>
-                <w:webHidden/>
-              </w:rPr>
-              <w:fldChar w:fldCharType="separate"/>
-            </w:r>
-            <w:r>
-              <w:rPr>
-                <w:noProof/>
-                <w:webHidden/>
-              </w:rPr>
-              <w:t>11</w:t>
-            </w:r>
-            <w:r>
-              <w:rPr>
-                <w:noProof/>
-                <w:webHidden/>
-              </w:rPr>
-              <w:fldChar w:fldCharType="end"/>
-            </w:r>
-          </w:hyperlink>
-        </w:p>
-        <w:p>
-          <w:pPr>
-            <w:pStyle w:val="TOC2"/>
-            <w:tabs>
-              <w:tab w:val="left" w:pos="880"/>
-              <w:tab w:val="right" w:pos="10070"/>
-            </w:tabs>
-            <w:rPr>
-              <w:rFonts w:asciiTheme="minorHAnsi" w:eastAsiaTheme="minorEastAsia" w:hAnsiTheme="minorHAnsi" w:cstheme="minorBidi"/>
-              <w:noProof/>
-            </w:rPr>
-          </w:pPr>
-          <w:hyperlink w:anchor="_Toc108597081" w:history="1">
-            <w:r>
-              <w:rPr>
-                <w:rStyle w:val="Hyperlink"/>
-                <w:noProof/>
-              </w:rPr>
-              <w:t>4.2.</w:t>
-            </w:r>
-            <w:r>
-              <w:rPr>
-                <w:rFonts w:asciiTheme="minorHAnsi" w:eastAsiaTheme="minorEastAsia" w:hAnsiTheme="minorHAnsi" w:cstheme="minorBidi"/>
-                <w:noProof/>
-              </w:rPr>
-              <w:tab/>
-            </w:r>
-            <w:r>
-              <w:rPr>
-                <w:rStyle w:val="Hyperlink"/>
-                <w:noProof/>
-              </w:rPr>
-              <w:t>Test Design Process</w:t>
-            </w:r>
-            <w:r>
-              <w:rPr>
-                <w:noProof/>
-                <w:webHidden/>
-              </w:rPr>
-              <w:tab/>
-            </w:r>
-            <w:r>
-              <w:rPr>
-                <w:noProof/>
-                <w:webHidden/>
-              </w:rPr>
-              <w:fldChar w:fldCharType="begin"/>
-            </w:r>
-            <w:r>
-              <w:rPr>
-                <w:noProof/>
-                <w:webHidden/>
-              </w:rPr>
-              <w:instrText xml:space="preserve"> PAGEREF _Toc108597081 \h </w:instrText>
-            </w:r>
-            <w:r>
-              <w:rPr>
-                <w:noProof/>
-                <w:webHidden/>
-              </w:rPr>
-            </w:r>
-            <w:r>
-              <w:rPr>
-                <w:noProof/>
-                <w:webHidden/>
-              </w:rPr>
-              <w:fldChar w:fldCharType="separate"/>
-            </w:r>
-            <w:r>
-              <w:rPr>
-                <w:noProof/>
-                <w:webHidden/>
-              </w:rPr>
-              <w:t>12</w:t>
-            </w:r>
-            <w:r>
-              <w:rPr>
-                <w:noProof/>
-                <w:webHidden/>
-              </w:rPr>
-              <w:fldChar w:fldCharType="end"/>
-            </w:r>
-          </w:hyperlink>
-        </w:p>
-        <w:p>
-          <w:pPr>
-            <w:pStyle w:val="TOC2"/>
-            <w:tabs>
-              <w:tab w:val="left" w:pos="880"/>
-              <w:tab w:val="right" w:pos="10070"/>
-            </w:tabs>
-            <w:rPr>
-              <w:rFonts w:asciiTheme="minorHAnsi" w:eastAsiaTheme="minorEastAsia" w:hAnsiTheme="minorHAnsi" w:cstheme="minorBidi"/>
-              <w:noProof/>
-            </w:rPr>
-          </w:pPr>
-          <w:hyperlink w:anchor="_Toc108597082" w:history="1">
-            <w:r>
-              <w:rPr>
-                <w:rStyle w:val="Hyperlink"/>
-                <w:noProof/>
-              </w:rPr>
-              <w:t>4.3.</w:t>
-            </w:r>
-            <w:r>
-              <w:rPr>
-                <w:rFonts w:asciiTheme="minorHAnsi" w:eastAsiaTheme="minorEastAsia" w:hAnsiTheme="minorHAnsi" w:cstheme="minorBidi"/>
-                <w:noProof/>
-              </w:rPr>
-              <w:tab/>
-            </w:r>
-            <w:r>
-              <w:rPr>
-                <w:rStyle w:val="Hyperlink"/>
-                <w:noProof/>
-              </w:rPr>
-              <w:t>Test Execution Process</w:t>
-            </w:r>
-            <w:r>
-              <w:rPr>
-                <w:noProof/>
-                <w:webHidden/>
-              </w:rPr>
-              <w:tab/>
-            </w:r>
-            <w:r>
-              <w:rPr>
-                <w:noProof/>
-                <w:webHidden/>
-              </w:rPr>
-              <w:fldChar w:fldCharType="begin"/>
-            </w:r>
-            <w:r>
-              <w:rPr>
-                <w:noProof/>
-                <w:webHidden/>
-              </w:rPr>
-              <w:instrText xml:space="preserve"> PAGEREF _Toc108597082 \h </w:instrText>
-            </w:r>
-            <w:r>
-              <w:rPr>
-                <w:noProof/>
-                <w:webHidden/>
-              </w:rPr>
-            </w:r>
-            <w:r>
-              <w:rPr>
-                <w:noProof/>
-                <w:webHidden/>
-              </w:rPr>
-              <w:fldChar w:fldCharType="separate"/>
-            </w:r>
-            <w:r>
-              <w:rPr>
-                <w:noProof/>
-                <w:webHidden/>
-              </w:rPr>
-              <w:t>13</w:t>
-            </w:r>
-            <w:r>
-              <w:rPr>
-                <w:noProof/>
-                <w:webHidden/>
-              </w:rPr>
-              <w:fldChar w:fldCharType="end"/>
-            </w:r>
-          </w:hyperlink>
-        </w:p>
-        <w:p>
-          <w:pPr>
-            <w:pStyle w:val="TOC2"/>
-            <w:tabs>
-              <w:tab w:val="left" w:pos="880"/>
-              <w:tab w:val="right" w:pos="10070"/>
-            </w:tabs>
-            <w:rPr>
-              <w:rFonts w:asciiTheme="minorHAnsi" w:eastAsiaTheme="minorEastAsia" w:hAnsiTheme="minorHAnsi" w:cstheme="minorBidi"/>
-              <w:noProof/>
-            </w:rPr>
-          </w:pPr>
-          <w:hyperlink w:anchor="_Toc108597083" w:history="1">
-            <w:r>
-              <w:rPr>
-                <w:rStyle w:val="Hyperlink"/>
-                <w:noProof/>
-              </w:rPr>
-              <w:t>4.4.</w:t>
-            </w:r>
-            <w:r>
-              <w:rPr>
-                <w:rFonts w:asciiTheme="minorHAnsi" w:eastAsiaTheme="minorEastAsia" w:hAnsiTheme="minorHAnsi" w:cstheme="minorBidi"/>
-                <w:noProof/>
-              </w:rPr>
-              <w:tab/>
-            </w:r>
-            <w:r>
-              <w:rPr>
-                <w:rStyle w:val="Hyperlink"/>
-                <w:noProof/>
-              </w:rPr>
-              <w:t>Test Risks and Mitigation Factors</w:t>
-            </w:r>
-            <w:r>
-              <w:rPr>
-                <w:noProof/>
-                <w:webHidden/>
-              </w:rPr>
-              <w:tab/>
-            </w:r>
-            <w:r>
-              <w:rPr>
-                <w:noProof/>
-                <w:webHidden/>
-              </w:rPr>
-              <w:fldChar w:fldCharType="begin"/>
-            </w:r>
-            <w:r>
-              <w:rPr>
-                <w:noProof/>
-                <w:webHidden/>
-              </w:rPr>
-              <w:instrText xml:space="preserve"> PAGEREF _Toc108597083 \h </w:instrText>
-            </w:r>
-            <w:r>
-              <w:rPr>
-                <w:noProof/>
-                <w:webHidden/>
-              </w:rPr>
-            </w:r>
-            <w:r>
-              <w:rPr>
-                <w:noProof/>
-                <w:webHidden/>
-              </w:rPr>
-              <w:fldChar w:fldCharType="separate"/>
-            </w:r>
-            <w:r>
-              <w:rPr>
-                <w:noProof/>
-                <w:webHidden/>
-              </w:rPr>
-              <w:t>13</w:t>
-            </w:r>
-            <w:r>
-              <w:rPr>
-                <w:noProof/>
-                <w:webHidden/>
-              </w:rPr>
-              <w:fldChar w:fldCharType="end"/>
-            </w:r>
-          </w:hyperlink>
-        </w:p>
-        <w:p>
-          <w:pPr>
-            <w:pStyle w:val="TOC2"/>
-            <w:tabs>
-              <w:tab w:val="right" w:pos="10070"/>
-            </w:tabs>
-            <w:rPr>
-              <w:rFonts w:asciiTheme="minorHAnsi" w:eastAsiaTheme="minorEastAsia" w:hAnsiTheme="minorHAnsi" w:cstheme="minorBidi"/>
-              <w:noProof/>
-            </w:rPr>
-          </w:pPr>
-          <w:hyperlink w:anchor="_Toc108597084" w:history="1">
-            <w:r>
-              <w:rPr>
-                <w:rStyle w:val="Hyperlink"/>
-                <w:noProof/>
-              </w:rPr>
-              <w:t>4.5. Communications Plan and Team Roster</w:t>
-            </w:r>
-            <w:r>
-              <w:rPr>
-                <w:noProof/>
-                <w:webHidden/>
-              </w:rPr>
-              <w:tab/>
-            </w:r>
-            <w:r>
-              <w:rPr>
-                <w:noProof/>
-                <w:webHidden/>
-              </w:rPr>
-              <w:fldChar w:fldCharType="begin"/>
-            </w:r>
-            <w:r>
-              <w:rPr>
-                <w:noProof/>
-                <w:webHidden/>
-              </w:rPr>
-              <w:instrText xml:space="preserve"> PAGEREF _Toc108597084 \h </w:instrText>
-            </w:r>
-            <w:r>
-              <w:rPr>
-                <w:noProof/>
-                <w:webHidden/>
-              </w:rPr>
-            </w:r>
-            <w:r>
-              <w:rPr>
-                <w:noProof/>
-                <w:webHidden/>
-              </w:rPr>
-              <w:fldChar w:fldCharType="separate"/>
-            </w:r>
-            <w:r>
-              <w:rPr>
-                <w:noProof/>
-                <w:webHidden/>
-              </w:rPr>
-              <w:t>15</w:t>
-            </w:r>
-            <w:r>
-              <w:rPr>
-                <w:noProof/>
-                <w:webHidden/>
-              </w:rPr>
-              <w:fldChar w:fldCharType="end"/>
-            </w:r>
-          </w:hyperlink>
-        </w:p>
-        <w:p>
-          <w:pPr>
-            <w:pStyle w:val="TOC2"/>
-            <w:tabs>
-              <w:tab w:val="right" w:pos="10070"/>
-            </w:tabs>
-            <w:rPr>
-              <w:rFonts w:asciiTheme="minorHAnsi" w:eastAsiaTheme="minorEastAsia" w:hAnsiTheme="minorHAnsi" w:cstheme="minorBidi"/>
-              <w:noProof/>
-            </w:rPr>
-          </w:pPr>
-          <w:hyperlink w:anchor="_Toc108597085" w:history="1">
-            <w:r>
-              <w:rPr>
-                <w:rStyle w:val="Hyperlink"/>
-                <w:noProof/>
-              </w:rPr>
-              <w:t>4.6. Role Expectations</w:t>
-            </w:r>
-            <w:r>
-              <w:rPr>
-                <w:noProof/>
-                <w:webHidden/>
-              </w:rPr>
-              <w:tab/>
-            </w:r>
-            <w:r>
-              <w:rPr>
-                <w:noProof/>
-                <w:webHidden/>
-              </w:rPr>
-              <w:fldChar w:fldCharType="begin"/>
-            </w:r>
-            <w:r>
-              <w:rPr>
-                <w:noProof/>
-                <w:webHidden/>
-              </w:rPr>
-              <w:instrText xml:space="preserve"> PAGEREF _Toc108597085 \h </w:instrText>
-            </w:r>
-            <w:r>
-              <w:rPr>
-                <w:noProof/>
-                <w:webHidden/>
-              </w:rPr>
-            </w:r>
-            <w:r>
-              <w:rPr>
-                <w:noProof/>
-                <w:webHidden/>
-              </w:rPr>
-              <w:fldChar w:fldCharType="separate"/>
-            </w:r>
-            <w:r>
-              <w:rPr>
-                <w:noProof/>
-                <w:webHidden/>
-              </w:rPr>
-              <w:t>15</w:t>
-            </w:r>
-            <w:r>
-              <w:rPr>
-                <w:noProof/>
-                <w:webHidden/>
-              </w:rPr>
-              <w:fldChar w:fldCharType="end"/>
-            </w:r>
-          </w:hyperlink>
-        </w:p>
-        <w:p>
-          <w:pPr>
-            <w:pStyle w:val="TOC3"/>
-            <w:tabs>
-              <w:tab w:val="right" w:pos="10070"/>
-            </w:tabs>
-            <w:rPr>
-              <w:rFonts w:asciiTheme="minorHAnsi" w:eastAsiaTheme="minorEastAsia" w:hAnsiTheme="minorHAnsi" w:cstheme="minorBidi"/>
-              <w:noProof/>
-            </w:rPr>
-          </w:pPr>
-          <w:hyperlink w:anchor="_Toc108597086" w:history="1">
-            <w:r>
-              <w:rPr>
-                <w:rStyle w:val="Hyperlink"/>
-                <w:noProof/>
-              </w:rPr>
-              <w:t>4.6.1. Project Management</w:t>
-            </w:r>
-            <w:r>
-              <w:rPr>
-                <w:noProof/>
-                <w:webHidden/>
-              </w:rPr>
-              <w:tab/>
-            </w:r>
-            <w:r>
-              <w:rPr>
-                <w:noProof/>
-                <w:webHidden/>
-              </w:rPr>
-              <w:fldChar w:fldCharType="begin"/>
-            </w:r>
-            <w:r>
-              <w:rPr>
-                <w:noProof/>
-                <w:webHidden/>
-              </w:rPr>
-              <w:instrText xml:space="preserve"> PAGEREF _Toc108597086 \h </w:instrText>
-            </w:r>
-            <w:r>
-              <w:rPr>
-                <w:noProof/>
-                <w:webHidden/>
-              </w:rPr>
-            </w:r>
-            <w:r>
-              <w:rPr>
-                <w:noProof/>
-                <w:webHidden/>
-              </w:rPr>
-              <w:fldChar w:fldCharType="separate"/>
-            </w:r>
-            <w:r>
-              <w:rPr>
-                <w:noProof/>
-                <w:webHidden/>
-              </w:rPr>
-              <w:t>15</w:t>
-            </w:r>
-            <w:r>
-              <w:rPr>
-                <w:noProof/>
-                <w:webHidden/>
-              </w:rPr>
-              <w:fldChar w:fldCharType="end"/>
-            </w:r>
-          </w:hyperlink>
-        </w:p>
-        <w:p>
-          <w:pPr>
-            <w:pStyle w:val="TOC3"/>
-            <w:tabs>
-              <w:tab w:val="right" w:pos="10070"/>
-            </w:tabs>
-            <w:rPr>
-              <w:rFonts w:asciiTheme="minorHAnsi" w:eastAsiaTheme="minorEastAsia" w:hAnsiTheme="minorHAnsi" w:cstheme="minorBidi"/>
-              <w:noProof/>
-            </w:rPr>
-          </w:pPr>
-          <w:hyperlink w:anchor="_Toc108597087" w:history="1">
-            <w:r>
-              <w:rPr>
-                <w:rStyle w:val="Hyperlink"/>
-                <w:noProof/>
-              </w:rPr>
-              <w:t>4.6.2. Test Planning (Test Lead)</w:t>
-            </w:r>
-            <w:r>
-              <w:rPr>
-                <w:noProof/>
-                <w:webHidden/>
-              </w:rPr>
-              <w:tab/>
-            </w:r>
-            <w:r>
-              <w:rPr>
-                <w:noProof/>
-                <w:webHidden/>
-              </w:rPr>
-              <w:fldChar w:fldCharType="begin"/>
-            </w:r>
-            <w:r>
-              <w:rPr>
-                <w:noProof/>
-                <w:webHidden/>
-              </w:rPr>
-              <w:instrText xml:space="preserve"> PAGEREF _Toc108597087 \h </w:instrText>
-            </w:r>
-            <w:r>
-              <w:rPr>
-                <w:noProof/>
-                <w:webHidden/>
-              </w:rPr>
-            </w:r>
-            <w:r>
-              <w:rPr>
-                <w:noProof/>
-                <w:webHidden/>
-              </w:rPr>
-              <w:fldChar w:fldCharType="separate"/>
-            </w:r>
-            <w:r>
-              <w:rPr>
-                <w:noProof/>
-                <w:webHidden/>
-              </w:rPr>
-              <w:t>15</w:t>
-            </w:r>
-            <w:r>
-              <w:rPr>
-                <w:noProof/>
-                <w:webHidden/>
-              </w:rPr>
-              <w:fldChar w:fldCharType="end"/>
-            </w:r>
-          </w:hyperlink>
-        </w:p>
-        <w:p>
-          <w:pPr>
-            <w:pStyle w:val="TOC3"/>
-            <w:tabs>
-              <w:tab w:val="right" w:pos="10070"/>
-            </w:tabs>
-            <w:rPr>
-              <w:rFonts w:asciiTheme="minorHAnsi" w:eastAsiaTheme="minorEastAsia" w:hAnsiTheme="minorHAnsi" w:cstheme="minorBidi"/>
-              <w:noProof/>
-            </w:rPr>
-          </w:pPr>
-          <w:hyperlink w:anchor="_Toc108597088" w:history="1">
-            <w:r>
-              <w:rPr>
-                <w:rStyle w:val="Hyperlink"/>
-                <w:noProof/>
-              </w:rPr>
-              <w:t>4.6.3. Test Team</w:t>
-            </w:r>
-            <w:r>
-              <w:rPr>
-                <w:noProof/>
-                <w:webHidden/>
-              </w:rPr>
-              <w:tab/>
-            </w:r>
-            <w:r>
-              <w:rPr>
-                <w:noProof/>
-                <w:webHidden/>
-              </w:rPr>
-              <w:fldChar w:fldCharType="begin"/>
-            </w:r>
-            <w:r>
-              <w:rPr>
-                <w:noProof/>
-                <w:webHidden/>
-              </w:rPr>
-              <w:instrText xml:space="preserve"> PAGEREF _Toc108597088 \h </w:instrText>
-            </w:r>
-            <w:r>
-              <w:rPr>
-                <w:noProof/>
-                <w:webHidden/>
-              </w:rPr>
-            </w:r>
-            <w:r>
-              <w:rPr>
-                <w:noProof/>
-                <w:webHidden/>
-              </w:rPr>
-              <w:fldChar w:fldCharType="separate"/>
-            </w:r>
-            <w:r>
-              <w:rPr>
-                <w:noProof/>
-                <w:webHidden/>
-              </w:rPr>
-              <w:t>16</w:t>
-            </w:r>
-            <w:r>
-              <w:rPr>
-                <w:noProof/>
-                <w:webHidden/>
-              </w:rPr>
-              <w:fldChar w:fldCharType="end"/>
-            </w:r>
-          </w:hyperlink>
-        </w:p>
-        <w:p>
-          <w:pPr>
-            <w:pStyle w:val="TOC3"/>
-            <w:tabs>
-              <w:tab w:val="right" w:pos="10070"/>
-            </w:tabs>
-            <w:rPr>
-              <w:rFonts w:asciiTheme="minorHAnsi" w:eastAsiaTheme="minorEastAsia" w:hAnsiTheme="minorHAnsi" w:cstheme="minorBidi"/>
-              <w:noProof/>
-            </w:rPr>
-          </w:pPr>
-          <w:hyperlink w:anchor="_Toc108597089" w:history="1">
-            <w:r>
-              <w:rPr>
-                <w:rStyle w:val="Hyperlink"/>
-                <w:noProof/>
-              </w:rPr>
-              <w:t>4.6.4. Test Lead</w:t>
-            </w:r>
-            <w:r>
-              <w:rPr>
-                <w:noProof/>
-                <w:webHidden/>
-              </w:rPr>
-              <w:tab/>
-            </w:r>
-            <w:r>
-              <w:rPr>
-                <w:noProof/>
-                <w:webHidden/>
-              </w:rPr>
-              <w:fldChar w:fldCharType="begin"/>
-            </w:r>
-            <w:r>
-              <w:rPr>
-                <w:noProof/>
-                <w:webHidden/>
-              </w:rPr>
-              <w:instrText xml:space="preserve"> PAGEREF _Toc108597089 \h </w:instrText>
-            </w:r>
-            <w:r>
-              <w:rPr>
-                <w:noProof/>
-                <w:webHidden/>
-              </w:rPr>
-            </w:r>
-            <w:r>
-              <w:rPr>
-                <w:noProof/>
-                <w:webHidden/>
-              </w:rPr>
-              <w:fldChar w:fldCharType="separate"/>
-            </w:r>
-            <w:r>
-              <w:rPr>
-                <w:noProof/>
-                <w:webHidden/>
-              </w:rPr>
-              <w:t>16</w:t>
-            </w:r>
-            <w:r>
-              <w:rPr>
-                <w:noProof/>
-                <w:webHidden/>
-              </w:rPr>
-              <w:fldChar w:fldCharType="end"/>
-            </w:r>
-          </w:hyperlink>
-        </w:p>
-        <w:p>
-          <w:pPr>
-            <w:pStyle w:val="TOC3"/>
-            <w:tabs>
-              <w:tab w:val="right" w:pos="10070"/>
-            </w:tabs>
-            <w:rPr>
-              <w:rFonts w:asciiTheme="minorHAnsi" w:eastAsiaTheme="minorEastAsia" w:hAnsiTheme="minorHAnsi" w:cstheme="minorBidi"/>
-              <w:noProof/>
-            </w:rPr>
-          </w:pPr>
-          <w:hyperlink w:anchor="_Toc108597090" w:history="1">
-            <w:r>
-              <w:rPr>
-                <w:rStyle w:val="Hyperlink"/>
-                <w:noProof/>
-              </w:rPr>
-              <w:t>4.6.5. Development Team</w:t>
-            </w:r>
-            <w:r>
-              <w:rPr>
-                <w:noProof/>
-                <w:webHidden/>
-              </w:rPr>
-              <w:tab/>
-            </w:r>
-            <w:r>
-              <w:rPr>
-                <w:noProof/>
-                <w:webHidden/>
-              </w:rPr>
-              <w:fldChar w:fldCharType="begin"/>
-            </w:r>
-            <w:r>
-              <w:rPr>
-                <w:noProof/>
-                <w:webHidden/>
-              </w:rPr>
-              <w:instrText xml:space="preserve"> PAGEREF _Toc108597090 \h </w:instrText>
-            </w:r>
-            <w:r>
-              <w:rPr>
-                <w:noProof/>
-                <w:webHidden/>
-              </w:rPr>
-            </w:r>
-            <w:r>
-              <w:rPr>
-                <w:noProof/>
-                <w:webHidden/>
-              </w:rPr>
-              <w:fldChar w:fldCharType="separate"/>
-            </w:r>
-            <w:r>
-              <w:rPr>
-                <w:noProof/>
-                <w:webHidden/>
-              </w:rPr>
-              <w:t>16</w:t>
-            </w:r>
-            <w:r>
-              <w:rPr>
-                <w:noProof/>
-                <w:webHidden/>
-              </w:rPr>
-              <w:fldChar w:fldCharType="end"/>
-            </w:r>
-          </w:hyperlink>
-        </w:p>
-        <w:p>
-          <w:pPr>
-            <w:pStyle w:val="TOC1"/>
-            <w:tabs>
-              <w:tab w:val="left" w:pos="440"/>
-              <w:tab w:val="right" w:pos="10070"/>
-            </w:tabs>
-            <w:rPr>
-              <w:rFonts w:asciiTheme="minorHAnsi" w:eastAsiaTheme="minorEastAsia" w:hAnsiTheme="minorHAnsi" w:cstheme="minorBidi"/>
-              <w:noProof/>
-            </w:rPr>
-          </w:pPr>
-          <w:hyperlink w:anchor="_Toc108597091" w:history="1">
-            <w:r>
-              <w:rPr>
-                <w:rStyle w:val="Hyperlink"/>
-                <w:noProof/>
-              </w:rPr>
-              <w:t>5.</w:t>
-            </w:r>
-            <w:r>
-              <w:rPr>
-                <w:rFonts w:asciiTheme="minorHAnsi" w:eastAsiaTheme="minorEastAsia" w:hAnsiTheme="minorHAnsi" w:cstheme="minorBidi"/>
-                <w:noProof/>
-              </w:rPr>
-              <w:tab/>
-            </w:r>
-            <w:r>
-              <w:rPr>
-                <w:rStyle w:val="Hyperlink"/>
-                <w:noProof/>
-              </w:rPr>
-              <w:t>TEST ENVIRONMENT</w:t>
-            </w:r>
-            <w:r>
-              <w:rPr>
-                <w:noProof/>
-                <w:webHidden/>
-              </w:rPr>
-              <w:tab/>
-            </w:r>
-            <w:r>
-              <w:rPr>
-                <w:noProof/>
-                <w:webHidden/>
-              </w:rPr>
-              <w:fldChar w:fldCharType="begin"/>
-            </w:r>
-            <w:r>
-              <w:rPr>
-                <w:noProof/>
-                <w:webHidden/>
-              </w:rPr>
-              <w:instrText xml:space="preserve"> PAGEREF _Toc108597091 \h </w:instrText>
-            </w:r>
-            <w:r>
-              <w:rPr>
-                <w:noProof/>
-                <w:webHidden/>
-              </w:rPr>
-            </w:r>
-            <w:r>
-              <w:rPr>
-                <w:noProof/>
-                <w:webHidden/>
-              </w:rPr>
-              <w:fldChar w:fldCharType="separate"/>
-            </w:r>
-            <w:r>
-              <w:rPr>
-                <w:noProof/>
-                <w:webHidden/>
-              </w:rPr>
-              <w:t>16</w:t>
-            </w:r>
-            <w:r>
-              <w:rPr>
-                <w:noProof/>
-                <w:webHidden/>
-              </w:rPr>
-              <w:fldChar w:fldCharType="end"/>
-            </w:r>
-          </w:hyperlink>
-        </w:p>
-        <w:p>
-          <w:pPr>
-            <w:pStyle w:val="TOC1"/>
-            <w:tabs>
-              <w:tab w:val="left" w:pos="440"/>
-              <w:tab w:val="right" w:pos="10070"/>
-            </w:tabs>
-            <w:rPr>
-              <w:rFonts w:asciiTheme="minorHAnsi" w:eastAsiaTheme="minorEastAsia" w:hAnsiTheme="minorHAnsi" w:cstheme="minorBidi"/>
-              <w:noProof/>
-            </w:rPr>
-          </w:pPr>
-          <w:hyperlink w:anchor="_Toc108597092" w:history="1">
-            <w:r>
-              <w:rPr>
-                <w:rStyle w:val="Hyperlink"/>
-                <w:noProof/>
-              </w:rPr>
-              <w:t>6.</w:t>
-            </w:r>
-            <w:r>
-              <w:rPr>
-                <w:rFonts w:asciiTheme="minorHAnsi" w:eastAsiaTheme="minorEastAsia" w:hAnsiTheme="minorHAnsi" w:cstheme="minorBidi"/>
-                <w:noProof/>
-              </w:rPr>
-              <w:tab/>
-            </w:r>
-            <w:r>
-              <w:rPr>
-                <w:rStyle w:val="Hyperlink"/>
-                <w:noProof/>
-              </w:rPr>
-              <w:t>APPROVALS</w:t>
-            </w:r>
-            <w:r>
-              <w:rPr>
-                <w:noProof/>
-                <w:webHidden/>
-              </w:rPr>
-              <w:tab/>
-            </w:r>
-            <w:r>
-              <w:rPr>
-                <w:noProof/>
-                <w:webHidden/>
-              </w:rPr>
-              <w:fldChar w:fldCharType="begin"/>
-            </w:r>
-            <w:r>
-              <w:rPr>
-                <w:noProof/>
-                <w:webHidden/>
-              </w:rPr>
-              <w:instrText xml:space="preserve"> PAGEREF _Toc108597092 \h </w:instrText>
-            </w:r>
-            <w:r>
-              <w:rPr>
-                <w:noProof/>
-                <w:webHidden/>
-              </w:rPr>
-            </w:r>
-            <w:r>
-              <w:rPr>
-                <w:noProof/>
-                <w:webHidden/>
-              </w:rPr>
-              <w:fldChar w:fldCharType="separate"/>
-            </w:r>
-            <w:r>
-              <w:rPr>
-                <w:noProof/>
-                <w:webHidden/>
-              </w:rPr>
-              <w:t>17</w:t>
+              <w:t>18</w:t>
             </w:r>
             <w:r>
               <w:rPr>
@@ -5603,12 +5649,12 @@
           <w:numId w:val="15"/>
         </w:numPr>
       </w:pPr>
-      <w:bookmarkStart w:id="0" w:name="_Toc108597056"/>
+      <w:bookmarkStart w:id="1" w:name="_Toc108600762"/>
       <w:r>
         <w:lastRenderedPageBreak/>
         <w:t>INTRODUCTION</w:t>
       </w:r>
-      <w:bookmarkEnd w:id="0"/>
+      <w:bookmarkEnd w:id="1"/>
     </w:p>
     <w:p>
       <w:pPr>
@@ -5618,11 +5664,11 @@
           <w:numId w:val="15"/>
         </w:numPr>
       </w:pPr>
-      <w:bookmarkStart w:id="1" w:name="_Toc108597057"/>
+      <w:bookmarkStart w:id="2" w:name="_Toc108600763"/>
       <w:r>
         <w:t>Purpose</w:t>
       </w:r>
-      <w:bookmarkEnd w:id="1"/>
+      <w:bookmarkEnd w:id="2"/>
     </w:p>
     <w:p>
       <w:r>
@@ -5711,21 +5757,24 @@
           <w:numId w:val="15"/>
         </w:numPr>
       </w:pPr>
-      <w:bookmarkStart w:id="2" w:name="_Toc108597058"/>
+      <w:bookmarkStart w:id="3" w:name="_Toc108600764"/>
       <w:r>
         <w:t>Project Overview</w:t>
       </w:r>
-      <w:bookmarkEnd w:id="2"/>
-    </w:p>
-    <w:p>
-      <w:r>
-        <w:t xml:space="preserve">                Lorem Ipsum Dolor sit </w:t>
-      </w:r>
-      <w:proofErr w:type="spellStart"/>
-      <w:r>
-        <w:t>amet</w:t>
-      </w:r>
-      <w:proofErr w:type="spellEnd"/>
+      <w:bookmarkEnd w:id="3"/>
+    </w:p>
+    <w:p>
+      <w:r>
+        <w:t xml:space="preserve">Banking App Demo made for Android using Android Studio. No real money is involved. The Application was developed using a MVC approach, using proper programming conventions, including documentation, error/exception handling, through program structure and memory efficiency. </w:t>
+      </w:r>
+      <w:proofErr w:type="gramStart"/>
+      <w:r>
+        <w:t>The  app</w:t>
+      </w:r>
+      <w:proofErr w:type="gramEnd"/>
+      <w:r>
+        <w:t xml:space="preserve"> starts out with a login screen, in which user can either log in with an existing profile, or click a button and create a new profile. When signed in, the user will be brought to their dashboard page, which will prompt them to make their first account. Additionally, there is a menu that slides from the left which includes all of the options for the app, including Dashboard, Account Overview, Deposits, Payments, transfers, Profile Settings, and Logout.</w:t>
+      </w:r>
     </w:p>
     <w:p>
       <w:pPr>
@@ -5735,11 +5784,11 @@
           <w:numId w:val="15"/>
         </w:numPr>
       </w:pPr>
-      <w:bookmarkStart w:id="3" w:name="_Toc108597059"/>
+      <w:bookmarkStart w:id="4" w:name="_Toc108600765"/>
       <w:r>
         <w:t>TEST STRATEGY</w:t>
       </w:r>
-      <w:bookmarkEnd w:id="3"/>
+      <w:bookmarkEnd w:id="4"/>
     </w:p>
     <w:p>
       <w:pPr>
@@ -5749,11 +5798,11 @@
           <w:numId w:val="15"/>
         </w:numPr>
       </w:pPr>
-      <w:bookmarkStart w:id="4" w:name="_Toc108597060"/>
+      <w:bookmarkStart w:id="5" w:name="_Toc108600766"/>
       <w:r>
         <w:t>Test Objectives</w:t>
       </w:r>
-      <w:bookmarkEnd w:id="4"/>
+      <w:bookmarkEnd w:id="5"/>
     </w:p>
     <w:p>
       <w:r>
@@ -5837,21 +5886,36 @@
     </w:p>
     <w:p>
       <w:pPr>
+        <w:rPr>
+          <w:rFonts w:ascii="Cambria" w:eastAsia="Cambria" w:hAnsi="Cambria" w:cs="Cambria"/>
+          <w:b/>
+          <w:color w:val="366091"/>
+          <w:sz w:val="24"/>
+          <w:szCs w:val="24"/>
+        </w:rPr>
+      </w:pPr>
+      <w:r>
+        <w:br w:type="page"/>
+      </w:r>
+    </w:p>
+    <w:p>
+      <w:pPr>
         <w:pStyle w:val="Heading2"/>
         <w:numPr>
           <w:ilvl w:val="1"/>
           <w:numId w:val="15"/>
         </w:numPr>
       </w:pPr>
-      <w:bookmarkStart w:id="5" w:name="_Toc108597061"/>
-      <w:r>
+      <w:bookmarkStart w:id="6" w:name="_Toc108600767"/>
+      <w:r>
+        <w:lastRenderedPageBreak/>
         <w:t>Test Assumptions</w:t>
       </w:r>
-      <w:bookmarkEnd w:id="5"/>
-    </w:p>
-    <w:p>
-      <w:pPr>
-        <w:ind w:firstLine="990"/>
+      <w:bookmarkEnd w:id="6"/>
+    </w:p>
+    <w:p>
+      <w:pPr>
+        <w:ind w:firstLine="360"/>
         <w:rPr>
           <w:b/>
         </w:rPr>
@@ -5908,7 +5972,7 @@
     </w:p>
     <w:p>
       <w:pPr>
-        <w:ind w:firstLine="990"/>
+        <w:ind w:firstLine="360"/>
         <w:rPr>
           <w:b/>
         </w:rPr>
@@ -5987,7 +6051,6 @@
         <w:rPr>
           <w:color w:val="000000"/>
         </w:rPr>
-        <w:lastRenderedPageBreak/>
         <w:t>All the defects would come along with a snapshot JPEG format</w:t>
       </w:r>
     </w:p>
@@ -6408,6 +6471,19 @@
     </w:p>
     <w:p>
       <w:pPr>
+        <w:rPr>
+          <w:b/>
+        </w:rPr>
+      </w:pPr>
+      <w:r>
+        <w:rPr>
+          <w:b/>
+        </w:rPr>
+        <w:br w:type="page"/>
+      </w:r>
+    </w:p>
+    <w:p>
+      <w:pPr>
         <w:ind w:left="630" w:firstLine="720"/>
         <w:rPr>
           <w:b/>
@@ -6417,6 +6493,7 @@
         <w:rPr>
           <w:b/>
         </w:rPr>
+        <w:lastRenderedPageBreak/>
         <w:t>UAT</w:t>
       </w:r>
     </w:p>
@@ -6465,11 +6542,11 @@
           <w:numId w:val="15"/>
         </w:numPr>
       </w:pPr>
-      <w:bookmarkStart w:id="6" w:name="_Toc108597062"/>
+      <w:bookmarkStart w:id="7" w:name="_Toc108600768"/>
       <w:r>
         <w:t>Test Principles</w:t>
       </w:r>
-      <w:bookmarkEnd w:id="6"/>
+      <w:bookmarkEnd w:id="7"/>
     </w:p>
     <w:p>
       <w:pPr>
@@ -6654,12 +6731,11 @@
           <w:numId w:val="15"/>
         </w:numPr>
       </w:pPr>
-      <w:bookmarkStart w:id="7" w:name="_Toc108597063"/>
-      <w:r>
-        <w:lastRenderedPageBreak/>
+      <w:bookmarkStart w:id="8" w:name="_Toc108600769"/>
+      <w:r>
         <w:t>Data Approach</w:t>
       </w:r>
-      <w:bookmarkEnd w:id="7"/>
+      <w:bookmarkEnd w:id="8"/>
       <w:r>
         <w:t xml:space="preserve"> </w:t>
       </w:r>
@@ -6705,11 +6781,11 @@
           <w:numId w:val="15"/>
         </w:numPr>
       </w:pPr>
-      <w:bookmarkStart w:id="8" w:name="_Toc108597064"/>
+      <w:bookmarkStart w:id="9" w:name="_Toc108600770"/>
       <w:r>
         <w:t>Scope and Levels of Testing</w:t>
       </w:r>
-      <w:bookmarkEnd w:id="8"/>
+      <w:bookmarkEnd w:id="9"/>
     </w:p>
     <w:p>
       <w:pPr>
@@ -6719,11 +6795,11 @@
           <w:numId w:val="15"/>
         </w:numPr>
       </w:pPr>
-      <w:bookmarkStart w:id="9" w:name="_Toc108597065"/>
+      <w:bookmarkStart w:id="10" w:name="_Toc108600771"/>
       <w:r>
         <w:t>Exploratory</w:t>
       </w:r>
-      <w:bookmarkEnd w:id="9"/>
+      <w:bookmarkEnd w:id="10"/>
     </w:p>
     <w:p>
       <w:pPr>
@@ -6814,11 +6890,11 @@
           <w:numId w:val="15"/>
         </w:numPr>
       </w:pPr>
-      <w:bookmarkStart w:id="10" w:name="_Toc108597066"/>
+      <w:bookmarkStart w:id="11" w:name="_Toc108600772"/>
       <w:r>
         <w:t>Functional Test</w:t>
       </w:r>
-      <w:bookmarkEnd w:id="10"/>
+      <w:bookmarkEnd w:id="11"/>
     </w:p>
     <w:p>
       <w:pPr>
@@ -6889,10 +6965,10 @@
             <v:path o:extrusionok="f" gradientshapeok="t" o:connecttype="rect"/>
             <o:lock v:ext="edit" aspectratio="t"/>
           </v:shapetype>
-          <v:shape id="_x0000_i1027" type="#_x0000_t75" style="width:76.5pt;height:49.5pt" o:ole="">
+          <v:shape id="_x0000_i1025" type="#_x0000_t75" style="width:76.5pt;height:49.5pt" o:ole="">
             <v:imagedata r:id="rId9" o:title=""/>
           </v:shape>
-          <o:OLEObject Type="Embed" ProgID="Excel.Sheet.12" ShapeID="_x0000_i1027" DrawAspect="Icon" ObjectID="_1719210068" r:id="rId10"/>
+          <o:OLEObject Type="Embed" ProgID="Excel.Sheet.12" ShapeID="_x0000_i1025" DrawAspect="Icon" ObjectID="_1719213599" r:id="rId10"/>
         </w:object>
       </w:r>
     </w:p>
@@ -6955,7 +7031,7 @@
           <w:u w:val="single"/>
         </w:rPr>
       </w:pPr>
-      <w:bookmarkStart w:id="11" w:name="_Toc108597067"/>
+      <w:bookmarkStart w:id="12" w:name="_Toc108600773"/>
       <w:r>
         <w:rPr>
           <w:rFonts w:ascii="Calibri" w:eastAsia="Calibri" w:hAnsi="Calibri" w:cs="Calibri"/>
@@ -6965,7 +7041,7 @@
         </w:rPr>
         <w:t>TEST ACCEPTANCE CRITERIA</w:t>
       </w:r>
-      <w:bookmarkEnd w:id="11"/>
+      <w:bookmarkEnd w:id="12"/>
     </w:p>
     <w:p>
       <w:pPr>
@@ -7033,7 +7109,6 @@
         <w:rPr>
           <w:color w:val="000000"/>
         </w:rPr>
-        <w:lastRenderedPageBreak/>
         <w:t>Development completed, unit tested with pass status and results shared to Testing team to avoid duplicate defects</w:t>
       </w:r>
     </w:p>
@@ -7070,7 +7145,7 @@
         <mc:AlternateContent>
           <mc:Choice Requires="wpg">
             <w:drawing>
-              <wp:inline distT="0" distB="0" distL="0" distR="0" wp14:anchorId="4FD428C6" wp14:editId="192D2034">
+              <wp:inline distT="0" distB="0" distL="0" distR="0" wp14:anchorId="19BCBF5A" wp14:editId="79059C89">
                 <wp:extent cx="5072960" cy="1463040"/>
                 <wp:effectExtent l="0" t="0" r="0" b="0"/>
                 <wp:docPr id="2" name="Group 2"/>
@@ -7818,31 +7893,17 @@
           <w:u w:val="single"/>
         </w:rPr>
       </w:pPr>
-    </w:p>
-    <w:p>
-      <w:pPr>
-        <w:pStyle w:val="Heading4"/>
-        <w:keepLines w:val="0"/>
-        <w:spacing w:before="240" w:after="60" w:line="240" w:lineRule="auto"/>
-        <w:jc w:val="left"/>
+      <w:bookmarkStart w:id="13" w:name="_Toc108600774"/>
+      <w:r>
         <w:rPr>
           <w:rFonts w:ascii="Calibri" w:eastAsia="Calibri" w:hAnsi="Calibri" w:cs="Calibri"/>
           <w:i w:val="0"/>
           <w:color w:val="000000"/>
           <w:u w:val="single"/>
         </w:rPr>
-      </w:pPr>
-      <w:bookmarkStart w:id="12" w:name="_Toc108597068"/>
-      <w:r>
-        <w:rPr>
-          <w:rFonts w:ascii="Calibri" w:eastAsia="Calibri" w:hAnsi="Calibri" w:cs="Calibri"/>
-          <w:i w:val="0"/>
-          <w:color w:val="000000"/>
-          <w:u w:val="single"/>
-        </w:rPr>
         <w:t>TEST DELIVERABLES</w:t>
       </w:r>
-      <w:bookmarkEnd w:id="12"/>
+      <w:bookmarkEnd w:id="13"/>
       <w:r>
         <w:rPr>
           <w:rFonts w:ascii="Calibri" w:eastAsia="Calibri" w:hAnsi="Calibri" w:cs="Calibri"/>
@@ -8247,6 +8308,23 @@
     </w:p>
     <w:p>
       <w:pPr>
+        <w:rPr>
+          <w:b/>
+          <w:color w:val="000000"/>
+          <w:u w:val="single"/>
+        </w:rPr>
+      </w:pPr>
+      <w:r>
+        <w:rPr>
+          <w:i/>
+          <w:color w:val="000000"/>
+          <w:u w:val="single"/>
+        </w:rPr>
+        <w:br w:type="page"/>
+      </w:r>
+    </w:p>
+    <w:p>
+      <w:pPr>
         <w:pStyle w:val="Heading4"/>
         <w:keepLines w:val="0"/>
         <w:spacing w:before="240" w:after="60" w:line="240" w:lineRule="auto"/>
@@ -8258,7 +8336,7 @@
           <w:u w:val="single"/>
         </w:rPr>
       </w:pPr>
-      <w:bookmarkStart w:id="13" w:name="_Toc108597069"/>
+      <w:bookmarkStart w:id="14" w:name="_Toc108600775"/>
       <w:r>
         <w:rPr>
           <w:rFonts w:ascii="Calibri" w:eastAsia="Calibri" w:hAnsi="Calibri" w:cs="Calibri"/>
@@ -8266,9 +8344,10 @@
           <w:color w:val="000000"/>
           <w:u w:val="single"/>
         </w:rPr>
+        <w:lastRenderedPageBreak/>
         <w:t>MILESTONE LIST</w:t>
       </w:r>
-      <w:bookmarkEnd w:id="13"/>
+      <w:bookmarkEnd w:id="14"/>
     </w:p>
     <w:p>
       <w:pPr>
@@ -8382,11 +8461,11 @@
           <w:numId w:val="15"/>
         </w:numPr>
       </w:pPr>
-      <w:bookmarkStart w:id="14" w:name="_Toc108597070"/>
+      <w:bookmarkStart w:id="15" w:name="_Toc108600776"/>
       <w:r>
         <w:t>User Acceptance Test (UAT)</w:t>
       </w:r>
-      <w:bookmarkEnd w:id="14"/>
+      <w:bookmarkEnd w:id="15"/>
       <w:r>
         <w:t xml:space="preserve"> </w:t>
       </w:r>
@@ -8434,7 +8513,6 @@
           <w:b/>
           <w:u w:val="single"/>
         </w:rPr>
-        <w:lastRenderedPageBreak/>
         <w:t>METHOD</w:t>
       </w:r>
       <w:r>
@@ -8477,7 +8555,7 @@
           <w:u w:val="single"/>
         </w:rPr>
       </w:pPr>
-      <w:bookmarkStart w:id="15" w:name="_Toc108597071"/>
+      <w:bookmarkStart w:id="16" w:name="_Toc108600777"/>
       <w:r>
         <w:rPr>
           <w:rFonts w:ascii="Calibri" w:eastAsia="Calibri" w:hAnsi="Calibri" w:cs="Calibri"/>
@@ -8487,7 +8565,7 @@
         </w:rPr>
         <w:t>TEST DELIVERABLES</w:t>
       </w:r>
-      <w:bookmarkEnd w:id="15"/>
+      <w:bookmarkEnd w:id="16"/>
       <w:r>
         <w:rPr>
           <w:rFonts w:ascii="Calibri" w:eastAsia="Calibri" w:hAnsi="Calibri" w:cs="Calibri"/>
@@ -8686,13 +8764,13 @@
           <w:numId w:val="15"/>
         </w:numPr>
       </w:pPr>
-      <w:bookmarkStart w:id="16" w:name="_Toc108597072"/>
+      <w:bookmarkStart w:id="17" w:name="_Toc108600778"/>
       <w:r>
         <w:t>Test Effort Estimate</w:t>
       </w:r>
-      <w:bookmarkStart w:id="17" w:name="_4i7ojhp" w:colFirst="0" w:colLast="0"/>
-      <w:bookmarkEnd w:id="16"/>
+      <w:bookmarkStart w:id="18" w:name="_4i7ojhp" w:colFirst="0" w:colLast="0"/>
       <w:bookmarkEnd w:id="17"/>
+      <w:bookmarkEnd w:id="18"/>
     </w:p>
     <w:p>
       <w:pPr>
@@ -8700,13 +8778,13 @@
           <w:i/>
         </w:rPr>
       </w:pPr>
-      <w:bookmarkStart w:id="18" w:name="_Toc108596964"/>
+      <w:bookmarkStart w:id="19" w:name="_Toc108596964"/>
       <w:r>
         <w:rPr>
           <w:noProof/>
         </w:rPr>
         <w:drawing>
-          <wp:inline distT="0" distB="0" distL="114300" distR="114300" wp14:anchorId="7339306C" wp14:editId="74038EA6">
+          <wp:inline distT="0" distB="0" distL="114300" distR="114300" wp14:anchorId="6753207D" wp14:editId="7B124AD3">
             <wp:extent cx="1000125" cy="628650"/>
             <wp:effectExtent l="0" t="0" r="0" b="0"/>
             <wp:docPr id="86" name="image9.png"/>
@@ -8741,7 +8819,7 @@
           </wp:inline>
         </w:drawing>
       </w:r>
-      <w:bookmarkEnd w:id="18"/>
+      <w:bookmarkEnd w:id="19"/>
     </w:p>
     <w:p>
       <w:r>
@@ -8752,6 +8830,20 @@
       </w:r>
       <w:r>
         <w:t>Testing Schedule</w:t>
+      </w:r>
+    </w:p>
+    <w:p>
+      <w:pPr>
+        <w:rPr>
+          <w:rFonts w:ascii="Cambria" w:eastAsia="Cambria" w:hAnsi="Cambria" w:cs="Cambria"/>
+          <w:b/>
+          <w:color w:val="366091"/>
+          <w:sz w:val="28"/>
+          <w:szCs w:val="28"/>
+        </w:rPr>
+      </w:pPr>
+      <w:r>
+        <w:br w:type="page"/>
       </w:r>
     </w:p>
     <w:p>
@@ -8762,11 +8854,12 @@
           <w:numId w:val="15"/>
         </w:numPr>
       </w:pPr>
-      <w:bookmarkStart w:id="19" w:name="_Toc108597073"/>
-      <w:r>
+      <w:bookmarkStart w:id="20" w:name="_Toc108600779"/>
+      <w:r>
+        <w:lastRenderedPageBreak/>
         <w:t>EXECUTION STRATEGY</w:t>
       </w:r>
-      <w:bookmarkEnd w:id="19"/>
+      <w:bookmarkEnd w:id="20"/>
     </w:p>
     <w:p>
       <w:pPr>
@@ -8776,11 +8869,11 @@
           <w:numId w:val="15"/>
         </w:numPr>
       </w:pPr>
-      <w:bookmarkStart w:id="20" w:name="_Toc108597074"/>
+      <w:bookmarkStart w:id="21" w:name="_Toc108600780"/>
       <w:r>
         <w:t>Entry and Exit Criteria</w:t>
       </w:r>
-      <w:bookmarkEnd w:id="20"/>
+      <w:bookmarkEnd w:id="21"/>
     </w:p>
     <w:p>
       <w:pPr>
@@ -9054,7 +9147,7 @@
                 <w:noProof/>
               </w:rPr>
               <w:drawing>
-                <wp:inline distT="0" distB="0" distL="0" distR="0" wp14:anchorId="47847A67" wp14:editId="4058A440">
+                <wp:inline distT="0" distB="0" distL="0" distR="0" wp14:anchorId="07CD84AE" wp14:editId="7267BCC8">
                   <wp:extent cx="304800" cy="304800"/>
                   <wp:effectExtent l="0" t="0" r="0" b="0"/>
                   <wp:docPr id="76" name="image6.png" descr="C:\Users\arxp\AppData\Local\Microsoft\Windows\Temporary Internet Files\Content.IE5\7F9Z3IW4\MC900441310[1].png"/>
@@ -9131,7 +9224,6 @@
               <w:jc w:val="left"/>
             </w:pPr>
             <w:r>
-              <w:lastRenderedPageBreak/>
               <w:t>95% pass rate of Test Scripts</w:t>
             </w:r>
           </w:p>
@@ -9151,7 +9243,7 @@
                 <w:noProof/>
               </w:rPr>
               <w:drawing>
-                <wp:inline distT="0" distB="0" distL="0" distR="0" wp14:anchorId="23A1F522" wp14:editId="1745D094">
+                <wp:inline distT="0" distB="0" distL="0" distR="0" wp14:anchorId="10C23FFE" wp14:editId="071DA627">
                   <wp:extent cx="304800" cy="304800"/>
                   <wp:effectExtent l="0" t="0" r="0" b="0"/>
                   <wp:docPr id="77" name="image6.png" descr="C:\Users\arxp\AppData\Local\Microsoft\Windows\Temporary Internet Files\Content.IE5\7F9Z3IW4\MC900441310[1].png"/>
@@ -9247,7 +9339,7 @@
                 <w:noProof/>
               </w:rPr>
               <w:drawing>
-                <wp:inline distT="0" distB="0" distL="0" distR="0" wp14:anchorId="6C5F6C38" wp14:editId="23C791DD">
+                <wp:inline distT="0" distB="0" distL="0" distR="0" wp14:anchorId="177BE676" wp14:editId="0744EA81">
                   <wp:extent cx="304800" cy="304800"/>
                   <wp:effectExtent l="0" t="0" r="0" b="0"/>
                   <wp:docPr id="78" name="image6.png" descr="C:\Users\arxp\AppData\Local\Microsoft\Windows\Temporary Internet Files\Content.IE5\7F9Z3IW4\MC900441310[1].png"/>
@@ -9343,7 +9435,7 @@
                 <w:noProof/>
               </w:rPr>
               <w:drawing>
-                <wp:inline distT="0" distB="0" distL="0" distR="0" wp14:anchorId="3A3385F4" wp14:editId="65A6C418">
+                <wp:inline distT="0" distB="0" distL="0" distR="0" wp14:anchorId="79E4FBBA" wp14:editId="6099F67F">
                   <wp:extent cx="304800" cy="304800"/>
                   <wp:effectExtent l="0" t="0" r="0" b="0"/>
                   <wp:docPr id="79" name="image6.png" descr="C:\Users\arxp\AppData\Local\Microsoft\Windows\Temporary Internet Files\Content.IE5\7F9Z3IW4\MC900441310[1].png"/>
@@ -9439,7 +9531,7 @@
                 <w:noProof/>
               </w:rPr>
               <w:drawing>
-                <wp:inline distT="0" distB="0" distL="0" distR="0" wp14:anchorId="49BDC07C" wp14:editId="0F8E20E1">
+                <wp:inline distT="0" distB="0" distL="0" distR="0" wp14:anchorId="0D923D95" wp14:editId="3E512FA2">
                   <wp:extent cx="304800" cy="304800"/>
                   <wp:effectExtent l="0" t="0" r="0" b="0"/>
                   <wp:docPr id="80" name="image6.png" descr="C:\Users\arxp\AppData\Local\Microsoft\Windows\Temporary Internet Files\Content.IE5\7F9Z3IW4\MC900441310[1].png"/>
@@ -9535,7 +9627,7 @@
                 <w:noProof/>
               </w:rPr>
               <w:drawing>
-                <wp:inline distT="0" distB="0" distL="0" distR="0" wp14:anchorId="5A900452" wp14:editId="62029A8C">
+                <wp:inline distT="0" distB="0" distL="0" distR="0" wp14:anchorId="4B9D1DA9" wp14:editId="6587C4FE">
                   <wp:extent cx="304800" cy="304800"/>
                   <wp:effectExtent l="0" t="0" r="0" b="0"/>
                   <wp:docPr id="81" name="image6.png" descr="C:\Users\arxp\AppData\Local\Microsoft\Windows\Temporary Internet Files\Content.IE5\7F9Z3IW4\MC900441310[1].png"/>
@@ -9631,7 +9723,7 @@
                 <w:noProof/>
               </w:rPr>
               <w:drawing>
-                <wp:inline distT="0" distB="0" distL="0" distR="0" wp14:anchorId="18EFE81E" wp14:editId="46A89905">
+                <wp:inline distT="0" distB="0" distL="0" distR="0" wp14:anchorId="249D33FE" wp14:editId="3DE06A72">
                   <wp:extent cx="304800" cy="304800"/>
                   <wp:effectExtent l="0" t="0" r="0" b="0"/>
                   <wp:docPr id="82" name="image6.png" descr="C:\Users\arxp\AppData\Local\Microsoft\Windows\Temporary Internet Files\Content.IE5\7F9Z3IW4\MC900441310[1].png"/>
@@ -9727,7 +9819,7 @@
                 <w:noProof/>
               </w:rPr>
               <w:drawing>
-                <wp:inline distT="0" distB="0" distL="0" distR="0" wp14:anchorId="4D0331A7" wp14:editId="0E94AF89">
+                <wp:inline distT="0" distB="0" distL="0" distR="0" wp14:anchorId="656062B7" wp14:editId="3DB7F560">
                   <wp:extent cx="304800" cy="304800"/>
                   <wp:effectExtent l="0" t="0" r="0" b="0"/>
                   <wp:docPr id="83" name="image6.png" descr="C:\Users\arxp\AppData\Local\Microsoft\Windows\Temporary Internet Files\Content.IE5\7F9Z3IW4\MC900441310[1].png"/>
@@ -9826,7 +9918,7 @@
                 <w:noProof/>
               </w:rPr>
               <w:drawing>
-                <wp:inline distT="0" distB="0" distL="0" distR="0" wp14:anchorId="791EC267" wp14:editId="2C14ECFE">
+                <wp:inline distT="0" distB="0" distL="0" distR="0" wp14:anchorId="554D371F" wp14:editId="0E487289">
                   <wp:extent cx="304800" cy="304800"/>
                   <wp:effectExtent l="0" t="0" r="0" b="0"/>
                   <wp:docPr id="84" name="image6.png" descr="C:\Users\arxp\AppData\Local\Microsoft\Windows\Temporary Internet Files\Content.IE5\7F9Z3IW4\MC900441310[1].png"/>
@@ -9952,7 +10044,7 @@
           <w:noProof/>
         </w:rPr>
         <w:drawing>
-          <wp:inline distT="0" distB="0" distL="0" distR="0" wp14:anchorId="39D4A49D" wp14:editId="2DBBFACC">
+          <wp:inline distT="0" distB="0" distL="0" distR="0" wp14:anchorId="0C5EB62F" wp14:editId="287FD655">
             <wp:extent cx="304800" cy="304800"/>
             <wp:effectExtent l="0" t="0" r="0" b="0"/>
             <wp:docPr id="85" name="image6.png" descr="C:\Users\arxp\AppData\Local\Microsoft\Windows\Temporary Internet Files\Content.IE5\7F9Z3IW4\MC900441310[1].png"/>
@@ -9994,7 +10086,7 @@
         <mc:AlternateContent>
           <mc:Choice Requires="wpg">
             <w:drawing>
-              <wp:anchor distT="0" distB="0" distL="114300" distR="114300" simplePos="0" relativeHeight="251660288" behindDoc="0" locked="0" layoutInCell="1" hidden="0" allowOverlap="1" wp14:anchorId="1F911CD5" wp14:editId="1D0BDE1D">
+              <wp:anchor distT="0" distB="0" distL="114300" distR="114300" simplePos="0" relativeHeight="251660288" behindDoc="0" locked="0" layoutInCell="1" hidden="0" allowOverlap="1" wp14:anchorId="4B4E49A1" wp14:editId="156B7BA9">
                 <wp:simplePos x="0" y="0"/>
                 <wp:positionH relativeFrom="column">
                   <wp:posOffset>1041400</wp:posOffset>
@@ -10086,7 +10178,7 @@
               </wp:anchor>
             </w:drawing>
           </mc:Choice>
-          <mc:Fallback xmlns:dgm="http://schemas.openxmlformats.org/drawingml/2006/diagram" xmlns:lc="http://schemas.openxmlformats.org/drawingml/2006/lockedCanvas" xmlns:c="http://schemas.openxmlformats.org/drawingml/2006/chart" xmlns:pic="http://schemas.openxmlformats.org/drawingml/2006/picture" xmlns:a="http://schemas.openxmlformats.org/drawingml/2006/main" xmlns:sl="http://schemas.openxmlformats.org/schemaLibrary/2006/main">
+          <mc:Fallback xmlns:sl="http://schemas.openxmlformats.org/schemaLibrary/2006/main" xmlns:a="http://schemas.openxmlformats.org/drawingml/2006/main" xmlns:pic="http://schemas.openxmlformats.org/drawingml/2006/picture" xmlns:c="http://schemas.openxmlformats.org/drawingml/2006/chart" xmlns:lc="http://schemas.openxmlformats.org/drawingml/2006/lockedCanvas" xmlns:dgm="http://schemas.openxmlformats.org/drawingml/2006/diagram">
             <w:drawing>
               <wp:anchor allowOverlap="1" behindDoc="0" distB="0" distT="0" distL="114300" distR="114300" hidden="0" layoutInCell="1" locked="0" relativeHeight="0" simplePos="0">
                 <wp:simplePos x="0" y="0"/>
@@ -10133,17 +10225,32 @@
     </w:p>
     <w:p>
       <w:pPr>
+        <w:rPr>
+          <w:rFonts w:ascii="Cambria" w:eastAsia="Cambria" w:hAnsi="Cambria" w:cs="Cambria"/>
+          <w:b/>
+          <w:color w:val="366091"/>
+          <w:sz w:val="24"/>
+          <w:szCs w:val="24"/>
+        </w:rPr>
+      </w:pPr>
+      <w:r>
+        <w:br w:type="page"/>
+      </w:r>
+    </w:p>
+    <w:p>
+      <w:pPr>
         <w:pStyle w:val="Heading2"/>
         <w:numPr>
           <w:ilvl w:val="1"/>
           <w:numId w:val="15"/>
         </w:numPr>
       </w:pPr>
-      <w:bookmarkStart w:id="21" w:name="_Toc108597075"/>
-      <w:r>
+      <w:bookmarkStart w:id="22" w:name="_Toc108600781"/>
+      <w:r>
+        <w:lastRenderedPageBreak/>
         <w:t>Test Cycles</w:t>
       </w:r>
-      <w:bookmarkEnd w:id="21"/>
+      <w:bookmarkEnd w:id="22"/>
     </w:p>
     <w:p>
       <w:pPr>
@@ -10251,11 +10358,11 @@
           <w:numId w:val="15"/>
         </w:numPr>
       </w:pPr>
-      <w:bookmarkStart w:id="22" w:name="_Toc108597076"/>
+      <w:bookmarkStart w:id="23" w:name="_Toc108600782"/>
       <w:r>
         <w:t>Validation and Defect Management</w:t>
       </w:r>
-      <w:bookmarkEnd w:id="22"/>
+      <w:bookmarkEnd w:id="23"/>
     </w:p>
     <w:p>
       <w:pPr>
@@ -10333,14 +10440,7 @@
         <w:rPr>
           <w:color w:val="000000"/>
         </w:rPr>
-        <w:t xml:space="preserve">It is the responsibility of the tester to open the defects, link them to the corresponding script, assign an initial severity and status, retest and close the defect; it is the responsibility of the Defect </w:t>
-      </w:r>
-      <w:r>
-        <w:rPr>
-          <w:color w:val="000000"/>
-        </w:rPr>
-        <w:lastRenderedPageBreak/>
-        <w:t>Manager to review the severity of the defects and facilitate with the technical team the fix and its implementation, communicate with testers when the test can continue or should be halt, request the tester to retest, and modify status as the defect progresses through the cycle; it is the responsibility of the technical team to review HP ALM on a daily basis, ask for details if necessary, fix the defect, communicate to the Defect Manager the fix is done, implement the solution per the Defect Manager request.</w:t>
+        <w:t>It is the responsibility of the tester to open the defects, link them to the corresponding script, assign an initial severity and status, retest and close the defect; it is the responsibility of the Defect Manager to review the severity of the defects and facilitate with the technical team the fix and its implementation, communicate with testers when the test can continue or should be halt, request the tester to retest, and modify status as the defect progresses through the cycle; it is the responsibility of the technical team to review HP ALM on a daily basis, ask for details if necessary, fix the defect, communicate to the Defect Manager the fix is done, implement the solution per the Defect Manager request.</w:t>
       </w:r>
     </w:p>
     <w:p>
@@ -10585,6 +10685,7 @@
               </w:numPr>
             </w:pPr>
             <w:r>
+              <w:lastRenderedPageBreak/>
               <w:t>This bug prevents other areas of the product from being tested. However other areas can be independently tested.</w:t>
             </w:r>
           </w:p>
@@ -10614,6 +10715,7 @@
               <w:rPr>
                 <w:color w:val="000000"/>
               </w:rPr>
+              <w:lastRenderedPageBreak/>
               <w:t>4 (Low)</w:t>
             </w:r>
           </w:p>
@@ -10764,11 +10866,11 @@
           <w:numId w:val="15"/>
         </w:numPr>
       </w:pPr>
-      <w:bookmarkStart w:id="23" w:name="_Toc108597077"/>
+      <w:bookmarkStart w:id="24" w:name="_Toc108600783"/>
       <w:r>
         <w:t>Test Metrics</w:t>
       </w:r>
-      <w:bookmarkEnd w:id="23"/>
+      <w:bookmarkEnd w:id="24"/>
     </w:p>
     <w:p>
       <w:r>
@@ -11008,7 +11110,6 @@
               <w:jc w:val="left"/>
             </w:pPr>
             <w:r>
-              <w:lastRenderedPageBreak/>
               <w:t>Daily execution</w:t>
             </w:r>
           </w:p>
@@ -11171,6 +11272,21 @@
     </w:p>
     <w:p>
       <w:pPr>
+        <w:ind w:left="0"/>
+        <w:rPr>
+          <w:rFonts w:ascii="Cambria" w:eastAsia="Cambria" w:hAnsi="Cambria" w:cs="Cambria"/>
+          <w:b/>
+          <w:color w:val="366091"/>
+          <w:sz w:val="24"/>
+          <w:szCs w:val="24"/>
+        </w:rPr>
+      </w:pPr>
+      <w:r>
+        <w:br w:type="page"/>
+      </w:r>
+    </w:p>
+    <w:p>
+      <w:pPr>
         <w:pStyle w:val="Heading2"/>
         <w:numPr>
           <w:ilvl w:val="1"/>
@@ -11178,11 +11294,12 @@
         </w:numPr>
         <w:ind w:left="990" w:hanging="630"/>
       </w:pPr>
-      <w:bookmarkStart w:id="24" w:name="_Toc108597078"/>
-      <w:r>
+      <w:bookmarkStart w:id="25" w:name="_Toc108600784"/>
+      <w:r>
+        <w:lastRenderedPageBreak/>
         <w:t>Defect tracking &amp; Reporting</w:t>
       </w:r>
-      <w:bookmarkEnd w:id="24"/>
+      <w:bookmarkEnd w:id="25"/>
     </w:p>
     <w:p>
       <w:pPr>
@@ -11205,7 +11322,7 @@
         <mc:AlternateContent>
           <mc:Choice Requires="wpg">
             <w:drawing>
-              <wp:inline distT="0" distB="0" distL="0" distR="0" wp14:anchorId="6B54C3FE" wp14:editId="2DEFCFBA">
+              <wp:inline distT="0" distB="0" distL="0" distR="0" wp14:anchorId="5773B186" wp14:editId="0C6E4530">
                 <wp:extent cx="5943600" cy="3318510"/>
                 <wp:effectExtent l="0" t="0" r="0" b="0"/>
                 <wp:docPr id="15" name="Group 15"/>
@@ -12440,24 +12557,18 @@
     </w:p>
     <w:p>
       <w:pPr>
-        <w:ind w:left="270" w:firstLine="720"/>
-      </w:pPr>
-    </w:p>
-    <w:p>
-      <w:pPr>
         <w:pStyle w:val="Heading1"/>
         <w:numPr>
           <w:ilvl w:val="0"/>
           <w:numId w:val="15"/>
         </w:numPr>
       </w:pPr>
-      <w:bookmarkStart w:id="25" w:name="_Toc108597079"/>
+      <w:bookmarkStart w:id="26" w:name="_Toc108600785"/>
       <w:r>
         <w:t>TEST MANAGEMENT PROCESS</w:t>
       </w:r>
-      <w:bookmarkEnd w:id="25"/>
-    </w:p>
-    <w:p/>
+      <w:bookmarkEnd w:id="26"/>
+    </w:p>
     <w:p>
       <w:pPr>
         <w:pStyle w:val="Heading2"/>
@@ -12473,14 +12584,14 @@
           <w:rFonts w:ascii="Calibri" w:eastAsia="Calibri" w:hAnsi="Calibri" w:cs="Calibri"/>
         </w:rPr>
       </w:pPr>
-      <w:bookmarkStart w:id="26" w:name="_Toc108597080"/>
+      <w:bookmarkStart w:id="27" w:name="_Toc108600786"/>
       <w:r>
         <w:rPr>
           <w:rFonts w:ascii="Calibri" w:eastAsia="Calibri" w:hAnsi="Calibri" w:cs="Calibri"/>
         </w:rPr>
         <w:t>Test Management Tool</w:t>
       </w:r>
-      <w:bookmarkEnd w:id="26"/>
+      <w:bookmarkEnd w:id="27"/>
     </w:p>
     <w:p>
       <w:pPr>
@@ -12524,7 +12635,6 @@
         <w:rPr>
           <w:color w:val="000000"/>
         </w:rPr>
-        <w:lastRenderedPageBreak/>
         <w:t>Project specific folder structure will be created in HP ALM to manage the status of this DFRT project.</w:t>
       </w:r>
     </w:p>
@@ -12662,6 +12772,7 @@
         <w:rPr>
           <w:color w:val="000000"/>
         </w:rPr>
+        <w:lastRenderedPageBreak/>
         <w:t>Various reports can be generated from HP ALM to provide status of Test execution. For example, Status report of Test cases executed, Passed, Failed, No. of open defects, Severity wise defects etc.</w:t>
       </w:r>
     </w:p>
@@ -12680,14 +12791,14 @@
           <w:rFonts w:ascii="Calibri" w:eastAsia="Calibri" w:hAnsi="Calibri" w:cs="Calibri"/>
         </w:rPr>
       </w:pPr>
-      <w:bookmarkStart w:id="27" w:name="_Toc108597081"/>
+      <w:bookmarkStart w:id="28" w:name="_Toc108600787"/>
       <w:r>
         <w:rPr>
           <w:rFonts w:ascii="Calibri" w:eastAsia="Calibri" w:hAnsi="Calibri" w:cs="Calibri"/>
         </w:rPr>
         <w:t>Test Design Process</w:t>
       </w:r>
-      <w:bookmarkEnd w:id="27"/>
+      <w:bookmarkEnd w:id="28"/>
     </w:p>
     <w:p>
       <w:pPr>
@@ -12706,7 +12817,7 @@
         <mc:AlternateContent>
           <mc:Choice Requires="wpg">
             <w:drawing>
-              <wp:inline distT="0" distB="0" distL="0" distR="0" wp14:anchorId="6400CE23" wp14:editId="0DF0FE11">
+              <wp:inline distT="0" distB="0" distL="0" distR="0" wp14:anchorId="7D60FE4D" wp14:editId="0D08D533">
                 <wp:extent cx="4811742" cy="1863305"/>
                 <wp:effectExtent l="0" t="0" r="0" b="0"/>
                 <wp:docPr id="46" name="Group 46"/>
@@ -13626,15 +13737,14 @@
           <w:rFonts w:ascii="Calibri" w:eastAsia="Calibri" w:hAnsi="Calibri" w:cs="Calibri"/>
         </w:rPr>
       </w:pPr>
-      <w:bookmarkStart w:id="28" w:name="_Toc108597082"/>
+      <w:bookmarkStart w:id="29" w:name="_Toc108600788"/>
       <w:r>
         <w:rPr>
           <w:rFonts w:ascii="Calibri" w:eastAsia="Calibri" w:hAnsi="Calibri" w:cs="Calibri"/>
         </w:rPr>
-        <w:lastRenderedPageBreak/>
         <w:t>Test Execution Process</w:t>
       </w:r>
-      <w:bookmarkEnd w:id="28"/>
+      <w:bookmarkEnd w:id="29"/>
     </w:p>
     <w:p>
       <w:pPr>
@@ -13647,7 +13757,7 @@
         <mc:AlternateContent>
           <mc:Choice Requires="wpg">
             <w:drawing>
-              <wp:inline distT="0" distB="0" distL="0" distR="0" wp14:anchorId="714F947C" wp14:editId="15004FBC">
+              <wp:inline distT="0" distB="0" distL="0" distR="0" wp14:anchorId="26E7B782" wp14:editId="2277AFA0">
                 <wp:extent cx="5316275" cy="1812897"/>
                 <wp:effectExtent l="0" t="0" r="0" b="0"/>
                 <wp:docPr id="60" name="Group 60"/>
@@ -14531,6 +14641,7 @@
         <w:rPr>
           <w:color w:val="000000"/>
         </w:rPr>
+        <w:lastRenderedPageBreak/>
         <w:t xml:space="preserve">Once all Test cases are approved and the test environment is ready for testing, tester will start </w:t>
       </w:r>
       <w:proofErr w:type="spellStart"/>
@@ -14818,11 +14929,11 @@
           <w:numId w:val="15"/>
         </w:numPr>
       </w:pPr>
-      <w:bookmarkStart w:id="29" w:name="_Toc108597083"/>
+      <w:bookmarkStart w:id="30" w:name="_Toc108600789"/>
       <w:r>
         <w:t>Test Risks and Mitigation Factors</w:t>
       </w:r>
-      <w:bookmarkEnd w:id="29"/>
+      <w:bookmarkEnd w:id="30"/>
     </w:p>
     <w:tbl>
       <w:tblPr>
@@ -15037,7 +15148,6 @@
               <w:rPr>
                 <w:b/>
               </w:rPr>
-              <w:lastRenderedPageBreak/>
               <w:t>SCHEDULE</w:t>
             </w:r>
           </w:p>
@@ -15243,6 +15353,7 @@
               <w:rPr>
                 <w:b/>
               </w:rPr>
+              <w:lastRenderedPageBreak/>
               <w:t>DEFECTS</w:t>
             </w:r>
           </w:p>
@@ -15624,7 +15735,6 @@
               <w:jc w:val="left"/>
             </w:pPr>
             <w:r>
-              <w:lastRenderedPageBreak/>
               <w:t xml:space="preserve">If these issues become showstoppers, it will greatly impact on the overall project schedule. </w:t>
             </w:r>
           </w:p>
@@ -15646,7 +15756,7 @@
         <w:pStyle w:val="Heading2"/>
         <w:ind w:firstLine="0"/>
       </w:pPr>
-      <w:bookmarkStart w:id="30" w:name="_Toc108597084"/>
+      <w:bookmarkStart w:id="31" w:name="_Toc108600790"/>
       <w:r>
         <w:lastRenderedPageBreak/>
         <w:t>4.5.</w:t>
@@ -15657,14 +15767,14 @@
       <w:r>
         <w:t>Communications Plan and Team Roster</w:t>
       </w:r>
-      <w:bookmarkEnd w:id="30"/>
+      <w:bookmarkEnd w:id="31"/>
     </w:p>
     <w:p>
       <w:pPr>
         <w:pStyle w:val="Heading2"/>
         <w:ind w:firstLine="0"/>
       </w:pPr>
-      <w:bookmarkStart w:id="31" w:name="_Toc108597085"/>
+      <w:bookmarkStart w:id="32" w:name="_Toc108600791"/>
       <w:r>
         <w:t>4.</w:t>
       </w:r>
@@ -15677,7 +15787,7 @@
       <w:r>
         <w:t>Role Expectations</w:t>
       </w:r>
-      <w:bookmarkEnd w:id="31"/>
+      <w:bookmarkEnd w:id="32"/>
     </w:p>
     <w:p>
       <w:r>
@@ -16779,14 +16889,14 @@
         <w:pStyle w:val="Heading3"/>
         <w:ind w:left="720" w:firstLine="0"/>
       </w:pPr>
-      <w:bookmarkStart w:id="32" w:name="_Toc108597086"/>
+      <w:bookmarkStart w:id="33" w:name="_Toc108600792"/>
       <w:r>
         <w:t xml:space="preserve">4.6.1. </w:t>
       </w:r>
       <w:r>
         <w:t>Project Management</w:t>
       </w:r>
-      <w:bookmarkEnd w:id="32"/>
+      <w:bookmarkEnd w:id="33"/>
     </w:p>
     <w:p>
       <w:pPr>
@@ -16814,14 +16924,14 @@
         <w:pStyle w:val="Heading3"/>
         <w:ind w:left="720" w:firstLine="0"/>
       </w:pPr>
-      <w:bookmarkStart w:id="33" w:name="_Toc108597087"/>
+      <w:bookmarkStart w:id="34" w:name="_Toc108600793"/>
       <w:r>
         <w:t xml:space="preserve">4.6.2. </w:t>
       </w:r>
       <w:r>
         <w:t>Test Planning (Test Lead)</w:t>
       </w:r>
-      <w:bookmarkEnd w:id="33"/>
+      <w:bookmarkEnd w:id="34"/>
     </w:p>
     <w:p>
       <w:pPr>
@@ -16952,7 +17062,6 @@
         <w:rPr>
           <w:color w:val="000000"/>
         </w:rPr>
-        <w:lastRenderedPageBreak/>
         <w:t xml:space="preserve">Provide on premise or telecommute support. </w:t>
       </w:r>
     </w:p>
@@ -16979,17 +17088,30 @@
     </w:p>
     <w:p>
       <w:pPr>
+        <w:rPr>
+          <w:rFonts w:ascii="Cambria" w:eastAsia="Cambria" w:hAnsi="Cambria" w:cs="Cambria"/>
+          <w:b/>
+          <w:color w:val="366091"/>
+        </w:rPr>
+      </w:pPr>
+      <w:r>
+        <w:br w:type="page"/>
+      </w:r>
+    </w:p>
+    <w:p>
+      <w:pPr>
         <w:pStyle w:val="Heading3"/>
         <w:ind w:left="720" w:firstLine="0"/>
       </w:pPr>
-      <w:bookmarkStart w:id="34" w:name="_Toc108597088"/>
-      <w:r>
+      <w:bookmarkStart w:id="35" w:name="_Toc108600794"/>
+      <w:r>
+        <w:lastRenderedPageBreak/>
         <w:t xml:space="preserve">4.6.3. </w:t>
       </w:r>
       <w:r>
         <w:t>Test Team</w:t>
       </w:r>
-      <w:bookmarkEnd w:id="34"/>
+      <w:bookmarkEnd w:id="35"/>
     </w:p>
     <w:p>
       <w:pPr>
@@ -17105,14 +17227,14 @@
         <w:pStyle w:val="Heading3"/>
         <w:ind w:left="720" w:firstLine="0"/>
       </w:pPr>
-      <w:bookmarkStart w:id="35" w:name="_Toc108597089"/>
+      <w:bookmarkStart w:id="36" w:name="_Toc108600795"/>
       <w:r>
         <w:t xml:space="preserve">4.6.4. </w:t>
       </w:r>
       <w:r>
         <w:t>Test Lead</w:t>
       </w:r>
-      <w:bookmarkEnd w:id="35"/>
+      <w:bookmarkEnd w:id="36"/>
     </w:p>
     <w:p>
       <w:pPr>
@@ -17184,14 +17306,14 @@
         <w:pStyle w:val="Heading3"/>
         <w:ind w:left="720" w:firstLine="0"/>
       </w:pPr>
-      <w:bookmarkStart w:id="36" w:name="_Toc108597090"/>
+      <w:bookmarkStart w:id="37" w:name="_Toc108600796"/>
       <w:r>
         <w:t xml:space="preserve">4.6.5. </w:t>
       </w:r>
       <w:r>
         <w:t>Development Team</w:t>
       </w:r>
-      <w:bookmarkEnd w:id="36"/>
+      <w:bookmarkEnd w:id="37"/>
     </w:p>
     <w:p>
       <w:pPr>
@@ -17376,11 +17498,11 @@
           <w:numId w:val="15"/>
         </w:numPr>
       </w:pPr>
-      <w:bookmarkStart w:id="37" w:name="_Toc108597091"/>
+      <w:bookmarkStart w:id="38" w:name="_Toc108600797"/>
       <w:r>
         <w:t>TEST ENVIRONMENT</w:t>
       </w:r>
-      <w:bookmarkEnd w:id="37"/>
+      <w:bookmarkEnd w:id="38"/>
     </w:p>
     <w:p/>
     <w:p>
@@ -17425,42 +17547,45 @@
           <w:sz w:val="20"/>
           <w:szCs w:val="20"/>
         </w:rPr>
-        <w:t>X company’s s</w:t>
-      </w:r>
-      <w:bookmarkStart w:id="38" w:name="_GoBack"/>
-      <w:bookmarkEnd w:id="38"/>
-      <w:r>
+        <w:t>X company’s site.</w:t>
+      </w:r>
+    </w:p>
+    <w:p/>
+    <w:p>
+      <w:pPr>
+        <w:ind w:firstLine="990"/>
         <w:rPr>
           <w:rFonts w:ascii="Arial" w:eastAsia="Arial" w:hAnsi="Arial" w:cs="Arial"/>
           <w:color w:val="000000"/>
           <w:sz w:val="20"/>
           <w:szCs w:val="20"/>
         </w:rPr>
-        <w:t>ite.</w:t>
-      </w:r>
-    </w:p>
-    <w:p/>
-    <w:p>
-      <w:pPr>
-        <w:ind w:firstLine="990"/>
+      </w:pPr>
+      <w:r>
+        <w:t xml:space="preserve">A windows environment with </w:t>
+      </w:r>
+      <w:r>
         <w:rPr>
           <w:rFonts w:ascii="Arial" w:eastAsia="Arial" w:hAnsi="Arial" w:cs="Arial"/>
           <w:color w:val="000000"/>
           <w:sz w:val="20"/>
           <w:szCs w:val="20"/>
         </w:rPr>
-      </w:pPr>
-      <w:r>
-        <w:t xml:space="preserve">A windows environment with </w:t>
-      </w:r>
-      <w:r>
-        <w:rPr>
-          <w:rFonts w:ascii="Arial" w:eastAsia="Arial" w:hAnsi="Arial" w:cs="Arial"/>
-          <w:color w:val="000000"/>
-          <w:sz w:val="20"/>
-          <w:szCs w:val="20"/>
-        </w:rPr>
         <w:t>Internet Explorer 8, 9 and 10, and with Firefox 27.0, as well as Google Chrome 32.0 and later should be available to each tester.</w:t>
+      </w:r>
+    </w:p>
+    <w:p>
+      <w:pPr>
+        <w:rPr>
+          <w:rFonts w:ascii="Cambria" w:eastAsia="Cambria" w:hAnsi="Cambria" w:cs="Cambria"/>
+          <w:b/>
+          <w:color w:val="366091"/>
+          <w:sz w:val="28"/>
+          <w:szCs w:val="28"/>
+        </w:rPr>
+      </w:pPr>
+      <w:r>
+        <w:br w:type="page"/>
       </w:r>
     </w:p>
     <w:p>
@@ -17471,7 +17596,7 @@
           <w:numId w:val="15"/>
         </w:numPr>
       </w:pPr>
-      <w:bookmarkStart w:id="39" w:name="_Toc108597092"/>
+      <w:bookmarkStart w:id="39" w:name="_Toc108600798"/>
       <w:r>
         <w:lastRenderedPageBreak/>
         <w:t>APPROVALS</w:t>
@@ -17986,7 +18111,7 @@
         <w:noProof/>
         <w:color w:val="000000"/>
       </w:rPr>
-      <w:t>17</w:t>
+      <w:t>2</w:t>
     </w:r>
     <w:r>
       <w:rPr>
@@ -21828,7 +21953,7 @@
 </file>
 
 <file path=customXml/itemProps1.xml><?xml version="1.0" encoding="utf-8"?>
-<ds:datastoreItem xmlns:ds="http://schemas.openxmlformats.org/officeDocument/2006/customXml" ds:itemID="{93D96B52-9AAB-483E-A1EA-DA408DEC7BAE}">
+<ds:datastoreItem xmlns:ds="http://schemas.openxmlformats.org/officeDocument/2006/customXml" ds:itemID="{AF5A272C-F5BF-4AB7-82FC-3A10685B1F55}">
   <ds:schemaRefs>
     <ds:schemaRef ds:uri="http://schemas.openxmlformats.org/officeDocument/2006/bibliography"/>
   </ds:schemaRefs>

--- a/Docs Test Plan - Mobile - Gusti Fahmi Fadhila.docx
+++ b/Docs Test Plan - Mobile - Gusti Fahmi Fadhila.docx
@@ -277,7 +277,25 @@
           <w:sz w:val="72"/>
           <w:szCs w:val="72"/>
         </w:rPr>
-        <w:t>Test Plan (a Real Sample)</w:t>
+        <w:t>Test Plan (</w:t>
+      </w:r>
+      <w:r>
+        <w:rPr>
+          <w:rFonts w:ascii="Cambria" w:eastAsia="Cambria" w:hAnsi="Cambria" w:cs="Cambria"/>
+          <w:color w:val="000000"/>
+          <w:sz w:val="72"/>
+          <w:szCs w:val="72"/>
+        </w:rPr>
+        <w:t>Bank Mobile App</w:t>
+      </w:r>
+      <w:r>
+        <w:rPr>
+          <w:rFonts w:ascii="Cambria" w:eastAsia="Cambria" w:hAnsi="Cambria" w:cs="Cambria"/>
+          <w:color w:val="000000"/>
+          <w:sz w:val="72"/>
+          <w:szCs w:val="72"/>
+        </w:rPr>
+        <w:t>)</w:t>
       </w:r>
     </w:p>
     <w:p>
@@ -554,7 +572,7 @@
         <w:t xml:space="preserve"> </w:t>
       </w:r>
       <w:r>
-        <w:t>Published</w:t>
+        <w:t>PUBLISHED</w:t>
       </w:r>
     </w:p>
     <w:p>
@@ -2642,144 +2660,13 @@
           <w:r>
             <w:fldChar w:fldCharType="separate"/>
           </w:r>
-          <w:bookmarkStart w:id="0" w:name="_GoBack"/>
-          <w:bookmarkEnd w:id="0"/>
-          <w:r>
-            <w:rPr>
-              <w:rStyle w:val="Hyperlink"/>
-              <w:noProof/>
-            </w:rPr>
-            <w:fldChar w:fldCharType="begin"/>
-          </w:r>
-          <w:r>
-            <w:rPr>
-              <w:rStyle w:val="Hyperlink"/>
-              <w:noProof/>
-            </w:rPr>
-            <w:instrText xml:space="preserve"> </w:instrText>
-          </w:r>
-          <w:r>
-            <w:rPr>
-              <w:noProof/>
-            </w:rPr>
-            <w:instrText>HYPERLINK \l "_Toc108600762"</w:instrText>
-          </w:r>
-          <w:r>
-            <w:rPr>
-              <w:rStyle w:val="Hyperlink"/>
-              <w:noProof/>
-            </w:rPr>
-            <w:instrText xml:space="preserve"> </w:instrText>
-          </w:r>
-          <w:r>
-            <w:rPr>
-              <w:rStyle w:val="Hyperlink"/>
-              <w:noProof/>
-            </w:rPr>
-          </w:r>
-          <w:r>
-            <w:rPr>
-              <w:rStyle w:val="Hyperlink"/>
-              <w:noProof/>
-            </w:rPr>
-            <w:fldChar w:fldCharType="separate"/>
-          </w:r>
-          <w:r>
-            <w:rPr>
-              <w:rStyle w:val="Hyperlink"/>
-              <w:noProof/>
-            </w:rPr>
-            <w:t>1.</w:t>
-          </w:r>
-          <w:r>
-            <w:rPr>
-              <w:rFonts w:asciiTheme="minorHAnsi" w:eastAsiaTheme="minorEastAsia" w:hAnsiTheme="minorHAnsi" w:cstheme="minorBidi"/>
-              <w:noProof/>
-            </w:rPr>
-            <w:tab/>
-          </w:r>
-          <w:r>
-            <w:rPr>
-              <w:rStyle w:val="Hyperlink"/>
-              <w:noProof/>
-            </w:rPr>
-            <w:t>INTRODUCTION</w:t>
-          </w:r>
-          <w:r>
-            <w:rPr>
-              <w:noProof/>
-              <w:webHidden/>
-            </w:rPr>
-            <w:tab/>
-          </w:r>
-          <w:r>
-            <w:rPr>
-              <w:noProof/>
-              <w:webHidden/>
-            </w:rPr>
-            <w:fldChar w:fldCharType="begin"/>
-          </w:r>
-          <w:r>
-            <w:rPr>
-              <w:noProof/>
-              <w:webHidden/>
-            </w:rPr>
-            <w:instrText xml:space="preserve"> PAGEREF _Toc108600762 \h </w:instrText>
-          </w:r>
-          <w:r>
-            <w:rPr>
-              <w:noProof/>
-              <w:webHidden/>
-            </w:rPr>
-          </w:r>
-          <w:r>
-            <w:rPr>
-              <w:noProof/>
-              <w:webHidden/>
-            </w:rPr>
-            <w:fldChar w:fldCharType="separate"/>
-          </w:r>
-          <w:r>
-            <w:rPr>
-              <w:noProof/>
-              <w:webHidden/>
-            </w:rPr>
-            <w:t>4</w:t>
-          </w:r>
-          <w:r>
-            <w:rPr>
-              <w:noProof/>
-              <w:webHidden/>
-            </w:rPr>
-            <w:fldChar w:fldCharType="end"/>
-          </w:r>
-          <w:r>
-            <w:rPr>
-              <w:rStyle w:val="Hyperlink"/>
-              <w:noProof/>
-            </w:rPr>
-            <w:fldChar w:fldCharType="end"/>
-          </w:r>
-        </w:p>
-        <w:p>
-          <w:pPr>
-            <w:pStyle w:val="TOC2"/>
-            <w:tabs>
-              <w:tab w:val="left" w:pos="880"/>
-              <w:tab w:val="right" w:pos="10070"/>
-            </w:tabs>
-            <w:rPr>
-              <w:rFonts w:asciiTheme="minorHAnsi" w:eastAsiaTheme="minorEastAsia" w:hAnsiTheme="minorHAnsi" w:cstheme="minorBidi"/>
-              <w:noProof/>
-            </w:rPr>
-          </w:pPr>
-          <w:hyperlink w:anchor="_Toc108600763" w:history="1">
+          <w:hyperlink w:anchor="_Toc108624306" w:history="1">
             <w:r>
               <w:rPr>
                 <w:rStyle w:val="Hyperlink"/>
                 <w:noProof/>
               </w:rPr>
-              <w:t>1.1.</w:t>
+              <w:t>1.</w:t>
             </w:r>
             <w:r>
               <w:rPr>
@@ -2793,7 +2680,7 @@
                 <w:rStyle w:val="Hyperlink"/>
                 <w:noProof/>
               </w:rPr>
-              <w:t>Purpose</w:t>
+              <w:t>INTRODUCTION</w:t>
             </w:r>
             <w:r>
               <w:rPr>
@@ -2814,7 +2701,7 @@
                 <w:noProof/>
                 <w:webHidden/>
               </w:rPr>
-              <w:instrText xml:space="preserve"> PAGEREF _Toc108600763 \h </w:instrText>
+              <w:instrText xml:space="preserve"> PAGEREF _Toc108624306 \h </w:instrText>
             </w:r>
             <w:r>
               <w:rPr>
@@ -2857,12 +2744,96 @@
               <w:noProof/>
             </w:rPr>
           </w:pPr>
-          <w:hyperlink w:anchor="_Toc108600764" w:history="1">
+          <w:hyperlink w:anchor="_Toc108624307" w:history="1">
             <w:r>
               <w:rPr>
                 <w:rStyle w:val="Hyperlink"/>
                 <w:noProof/>
               </w:rPr>
+              <w:t>1.1.</w:t>
+            </w:r>
+            <w:r>
+              <w:rPr>
+                <w:rFonts w:asciiTheme="minorHAnsi" w:eastAsiaTheme="minorEastAsia" w:hAnsiTheme="minorHAnsi" w:cstheme="minorBidi"/>
+                <w:noProof/>
+              </w:rPr>
+              <w:tab/>
+            </w:r>
+            <w:r>
+              <w:rPr>
+                <w:rStyle w:val="Hyperlink"/>
+                <w:noProof/>
+              </w:rPr>
+              <w:t>Purpose</w:t>
+            </w:r>
+            <w:r>
+              <w:rPr>
+                <w:noProof/>
+                <w:webHidden/>
+              </w:rPr>
+              <w:tab/>
+            </w:r>
+            <w:r>
+              <w:rPr>
+                <w:noProof/>
+                <w:webHidden/>
+              </w:rPr>
+              <w:fldChar w:fldCharType="begin"/>
+            </w:r>
+            <w:r>
+              <w:rPr>
+                <w:noProof/>
+                <w:webHidden/>
+              </w:rPr>
+              <w:instrText xml:space="preserve"> PAGEREF _Toc108624307 \h </w:instrText>
+            </w:r>
+            <w:r>
+              <w:rPr>
+                <w:noProof/>
+                <w:webHidden/>
+              </w:rPr>
+            </w:r>
+            <w:r>
+              <w:rPr>
+                <w:noProof/>
+                <w:webHidden/>
+              </w:rPr>
+              <w:fldChar w:fldCharType="separate"/>
+            </w:r>
+            <w:r>
+              <w:rPr>
+                <w:noProof/>
+                <w:webHidden/>
+              </w:rPr>
+              <w:t>4</w:t>
+            </w:r>
+            <w:r>
+              <w:rPr>
+                <w:noProof/>
+                <w:webHidden/>
+              </w:rPr>
+              <w:fldChar w:fldCharType="end"/>
+            </w:r>
+          </w:hyperlink>
+        </w:p>
+        <w:p>
+          <w:pPr>
+            <w:pStyle w:val="TOC2"/>
+            <w:tabs>
+              <w:tab w:val="left" w:pos="880"/>
+              <w:tab w:val="right" w:pos="10070"/>
+            </w:tabs>
+            <w:rPr>
+              <w:rFonts w:asciiTheme="minorHAnsi" w:eastAsiaTheme="minorEastAsia" w:hAnsiTheme="minorHAnsi" w:cstheme="minorBidi"/>
+              <w:noProof/>
+            </w:rPr>
+          </w:pPr>
+          <w:hyperlink w:anchor="_Toc108624308" w:history="1">
+            <w:r>
+              <w:rPr>
+                <w:rStyle w:val="Hyperlink"/>
+                <w:noProof/>
+              </w:rPr>
               <w:t>1.2.</w:t>
             </w:r>
             <w:r>
@@ -2898,7 +2869,7 @@
                 <w:noProof/>
                 <w:webHidden/>
               </w:rPr>
-              <w:instrText xml:space="preserve"> PAGEREF _Toc108600764 \h </w:instrText>
+              <w:instrText xml:space="preserve"> PAGEREF _Toc108624308 \h </w:instrText>
             </w:r>
             <w:r>
               <w:rPr>
@@ -2941,7 +2912,7 @@
               <w:noProof/>
             </w:rPr>
           </w:pPr>
-          <w:hyperlink w:anchor="_Toc108600765" w:history="1">
+          <w:hyperlink w:anchor="_Toc108624309" w:history="1">
             <w:r>
               <w:rPr>
                 <w:rStyle w:val="Hyperlink"/>
@@ -2982,7 +2953,7 @@
                 <w:noProof/>
                 <w:webHidden/>
               </w:rPr>
-              <w:instrText xml:space="preserve"> PAGEREF _Toc108600765 \h </w:instrText>
+              <w:instrText xml:space="preserve"> PAGEREF _Toc108624309 \h </w:instrText>
             </w:r>
             <w:r>
               <w:rPr>
@@ -3025,7 +2996,7 @@
               <w:noProof/>
             </w:rPr>
           </w:pPr>
-          <w:hyperlink w:anchor="_Toc108600766" w:history="1">
+          <w:hyperlink w:anchor="_Toc108624310" w:history="1">
             <w:r>
               <w:rPr>
                 <w:rStyle w:val="Hyperlink"/>
@@ -3066,7 +3037,7 @@
                 <w:noProof/>
                 <w:webHidden/>
               </w:rPr>
-              <w:instrText xml:space="preserve"> PAGEREF _Toc108600766 \h </w:instrText>
+              <w:instrText xml:space="preserve"> PAGEREF _Toc108624310 \h </w:instrText>
             </w:r>
             <w:r>
               <w:rPr>
@@ -3109,7 +3080,7 @@
               <w:noProof/>
             </w:rPr>
           </w:pPr>
-          <w:hyperlink w:anchor="_Toc108600767" w:history="1">
+          <w:hyperlink w:anchor="_Toc108624311" w:history="1">
             <w:r>
               <w:rPr>
                 <w:rStyle w:val="Hyperlink"/>
@@ -3150,7 +3121,7 @@
                 <w:noProof/>
                 <w:webHidden/>
               </w:rPr>
-              <w:instrText xml:space="preserve"> PAGEREF _Toc108600767 \h </w:instrText>
+              <w:instrText xml:space="preserve"> PAGEREF _Toc108624311 \h </w:instrText>
             </w:r>
             <w:r>
               <w:rPr>
@@ -3193,7 +3164,7 @@
               <w:noProof/>
             </w:rPr>
           </w:pPr>
-          <w:hyperlink w:anchor="_Toc108600768" w:history="1">
+          <w:hyperlink w:anchor="_Toc108624312" w:history="1">
             <w:r>
               <w:rPr>
                 <w:rStyle w:val="Hyperlink"/>
@@ -3234,7 +3205,7 @@
                 <w:noProof/>
                 <w:webHidden/>
               </w:rPr>
-              <w:instrText xml:space="preserve"> PAGEREF _Toc108600768 \h </w:instrText>
+              <w:instrText xml:space="preserve"> PAGEREF _Toc108624312 \h </w:instrText>
             </w:r>
             <w:r>
               <w:rPr>
@@ -3277,7 +3248,7 @@
               <w:noProof/>
             </w:rPr>
           </w:pPr>
-          <w:hyperlink w:anchor="_Toc108600769" w:history="1">
+          <w:hyperlink w:anchor="_Toc108624313" w:history="1">
             <w:r>
               <w:rPr>
                 <w:rStyle w:val="Hyperlink"/>
@@ -3306,6 +3277,8 @@
               </w:rPr>
               <w:tab/>
             </w:r>
+            <w:bookmarkStart w:id="0" w:name="_GoBack"/>
+            <w:bookmarkEnd w:id="0"/>
             <w:r>
               <w:rPr>
                 <w:noProof/>
@@ -3318,7 +3291,7 @@
                 <w:noProof/>
                 <w:webHidden/>
               </w:rPr>
-              <w:instrText xml:space="preserve"> PAGEREF _Toc108600769 \h </w:instrText>
+              <w:instrText xml:space="preserve"> PAGEREF _Toc108624313 \h </w:instrText>
             </w:r>
             <w:r>
               <w:rPr>
@@ -3361,7 +3334,7 @@
               <w:noProof/>
             </w:rPr>
           </w:pPr>
-          <w:hyperlink w:anchor="_Toc108600770" w:history="1">
+          <w:hyperlink w:anchor="_Toc108624314" w:history="1">
             <w:r>
               <w:rPr>
                 <w:rStyle w:val="Hyperlink"/>
@@ -3402,7 +3375,7 @@
                 <w:noProof/>
                 <w:webHidden/>
               </w:rPr>
-              <w:instrText xml:space="preserve"> PAGEREF _Toc108600770 \h </w:instrText>
+              <w:instrText xml:space="preserve"> PAGEREF _Toc108624314 \h </w:instrText>
             </w:r>
             <w:r>
               <w:rPr>
@@ -3445,7 +3418,7 @@
               <w:noProof/>
             </w:rPr>
           </w:pPr>
-          <w:hyperlink w:anchor="_Toc108600771" w:history="1">
+          <w:hyperlink w:anchor="_Toc108624315" w:history="1">
             <w:r>
               <w:rPr>
                 <w:rStyle w:val="Hyperlink"/>
@@ -3486,7 +3459,7 @@
                 <w:noProof/>
                 <w:webHidden/>
               </w:rPr>
-              <w:instrText xml:space="preserve"> PAGEREF _Toc108600771 \h </w:instrText>
+              <w:instrText xml:space="preserve"> PAGEREF _Toc108624315 \h </w:instrText>
             </w:r>
             <w:r>
               <w:rPr>
@@ -3529,7 +3502,7 @@
               <w:noProof/>
             </w:rPr>
           </w:pPr>
-          <w:hyperlink w:anchor="_Toc108600772" w:history="1">
+          <w:hyperlink w:anchor="_Toc108624316" w:history="1">
             <w:r>
               <w:rPr>
                 <w:rStyle w:val="Hyperlink"/>
@@ -3570,7 +3543,7 @@
                 <w:noProof/>
                 <w:webHidden/>
               </w:rPr>
-              <w:instrText xml:space="preserve"> PAGEREF _Toc108600772 \h </w:instrText>
+              <w:instrText xml:space="preserve"> PAGEREF _Toc108624316 \h </w:instrText>
             </w:r>
             <w:r>
               <w:rPr>
@@ -3612,7 +3585,7 @@
               <w:noProof/>
             </w:rPr>
           </w:pPr>
-          <w:hyperlink w:anchor="_Toc108600773" w:history="1">
+          <w:hyperlink w:anchor="_Toc108624317" w:history="1">
             <w:r>
               <w:rPr>
                 <w:rStyle w:val="Hyperlink"/>
@@ -3639,7 +3612,7 @@
                 <w:noProof/>
                 <w:webHidden/>
               </w:rPr>
-              <w:instrText xml:space="preserve"> PAGEREF _Toc108600773 \h </w:instrText>
+              <w:instrText xml:space="preserve"> PAGEREF _Toc108624317 \h </w:instrText>
             </w:r>
             <w:r>
               <w:rPr>
@@ -3681,7 +3654,7 @@
               <w:noProof/>
             </w:rPr>
           </w:pPr>
-          <w:hyperlink w:anchor="_Toc108600774" w:history="1">
+          <w:hyperlink w:anchor="_Toc108624318" w:history="1">
             <w:r>
               <w:rPr>
                 <w:rStyle w:val="Hyperlink"/>
@@ -3708,7 +3681,7 @@
                 <w:noProof/>
                 <w:webHidden/>
               </w:rPr>
-              <w:instrText xml:space="preserve"> PAGEREF _Toc108600774 \h </w:instrText>
+              <w:instrText xml:space="preserve"> PAGEREF _Toc108624318 \h </w:instrText>
             </w:r>
             <w:r>
               <w:rPr>
@@ -3750,7 +3723,7 @@
               <w:noProof/>
             </w:rPr>
           </w:pPr>
-          <w:hyperlink w:anchor="_Toc108600775" w:history="1">
+          <w:hyperlink w:anchor="_Toc108624319" w:history="1">
             <w:r>
               <w:rPr>
                 <w:rStyle w:val="Hyperlink"/>
@@ -3777,7 +3750,7 @@
                 <w:noProof/>
                 <w:webHidden/>
               </w:rPr>
-              <w:instrText xml:space="preserve"> PAGEREF _Toc108600775 \h </w:instrText>
+              <w:instrText xml:space="preserve"> PAGEREF _Toc108624319 \h </w:instrText>
             </w:r>
             <w:r>
               <w:rPr>
@@ -3820,7 +3793,7 @@
               <w:noProof/>
             </w:rPr>
           </w:pPr>
-          <w:hyperlink w:anchor="_Toc108600776" w:history="1">
+          <w:hyperlink w:anchor="_Toc108624320" w:history="1">
             <w:r>
               <w:rPr>
                 <w:rStyle w:val="Hyperlink"/>
@@ -3861,7 +3834,7 @@
                 <w:noProof/>
                 <w:webHidden/>
               </w:rPr>
-              <w:instrText xml:space="preserve"> PAGEREF _Toc108600776 \h </w:instrText>
+              <w:instrText xml:space="preserve"> PAGEREF _Toc108624320 \h </w:instrText>
             </w:r>
             <w:r>
               <w:rPr>
@@ -3903,7 +3876,7 @@
               <w:noProof/>
             </w:rPr>
           </w:pPr>
-          <w:hyperlink w:anchor="_Toc108600777" w:history="1">
+          <w:hyperlink w:anchor="_Toc108624321" w:history="1">
             <w:r>
               <w:rPr>
                 <w:rStyle w:val="Hyperlink"/>
@@ -3930,7 +3903,7 @@
                 <w:noProof/>
                 <w:webHidden/>
               </w:rPr>
-              <w:instrText xml:space="preserve"> PAGEREF _Toc108600777 \h </w:instrText>
+              <w:instrText xml:space="preserve"> PAGEREF _Toc108624321 \h </w:instrText>
             </w:r>
             <w:r>
               <w:rPr>
@@ -3973,7 +3946,7 @@
               <w:noProof/>
             </w:rPr>
           </w:pPr>
-          <w:hyperlink w:anchor="_Toc108600778" w:history="1">
+          <w:hyperlink w:anchor="_Toc108624322" w:history="1">
             <w:r>
               <w:rPr>
                 <w:rStyle w:val="Hyperlink"/>
@@ -4014,7 +3987,7 @@
                 <w:noProof/>
                 <w:webHidden/>
               </w:rPr>
-              <w:instrText xml:space="preserve"> PAGEREF _Toc108600778 \h </w:instrText>
+              <w:instrText xml:space="preserve"> PAGEREF _Toc108624322 \h </w:instrText>
             </w:r>
             <w:r>
               <w:rPr>
@@ -4057,7 +4030,7 @@
               <w:noProof/>
             </w:rPr>
           </w:pPr>
-          <w:hyperlink w:anchor="_Toc108600779" w:history="1">
+          <w:hyperlink w:anchor="_Toc108624323" w:history="1">
             <w:r>
               <w:rPr>
                 <w:rStyle w:val="Hyperlink"/>
@@ -4098,7 +4071,7 @@
                 <w:noProof/>
                 <w:webHidden/>
               </w:rPr>
-              <w:instrText xml:space="preserve"> PAGEREF _Toc108600779 \h </w:instrText>
+              <w:instrText xml:space="preserve"> PAGEREF _Toc108624323 \h </w:instrText>
             </w:r>
             <w:r>
               <w:rPr>
@@ -4141,7 +4114,7 @@
               <w:noProof/>
             </w:rPr>
           </w:pPr>
-          <w:hyperlink w:anchor="_Toc108600780" w:history="1">
+          <w:hyperlink w:anchor="_Toc108624324" w:history="1">
             <w:r>
               <w:rPr>
                 <w:rStyle w:val="Hyperlink"/>
@@ -4182,7 +4155,7 @@
                 <w:noProof/>
                 <w:webHidden/>
               </w:rPr>
-              <w:instrText xml:space="preserve"> PAGEREF _Toc108600780 \h </w:instrText>
+              <w:instrText xml:space="preserve"> PAGEREF _Toc108624324 \h </w:instrText>
             </w:r>
             <w:r>
               <w:rPr>
@@ -4225,7 +4198,7 @@
               <w:noProof/>
             </w:rPr>
           </w:pPr>
-          <w:hyperlink w:anchor="_Toc108600781" w:history="1">
+          <w:hyperlink w:anchor="_Toc108624325" w:history="1">
             <w:r>
               <w:rPr>
                 <w:rStyle w:val="Hyperlink"/>
@@ -4266,7 +4239,7 @@
                 <w:noProof/>
                 <w:webHidden/>
               </w:rPr>
-              <w:instrText xml:space="preserve"> PAGEREF _Toc108600781 \h </w:instrText>
+              <w:instrText xml:space="preserve"> PAGEREF _Toc108624325 \h </w:instrText>
             </w:r>
             <w:r>
               <w:rPr>
@@ -4309,7 +4282,7 @@
               <w:noProof/>
             </w:rPr>
           </w:pPr>
-          <w:hyperlink w:anchor="_Toc108600782" w:history="1">
+          <w:hyperlink w:anchor="_Toc108624326" w:history="1">
             <w:r>
               <w:rPr>
                 <w:rStyle w:val="Hyperlink"/>
@@ -4350,7 +4323,7 @@
                 <w:noProof/>
                 <w:webHidden/>
               </w:rPr>
-              <w:instrText xml:space="preserve"> PAGEREF _Toc108600782 \h </w:instrText>
+              <w:instrText xml:space="preserve"> PAGEREF _Toc108624326 \h </w:instrText>
             </w:r>
             <w:r>
               <w:rPr>
@@ -4393,7 +4366,7 @@
               <w:noProof/>
             </w:rPr>
           </w:pPr>
-          <w:hyperlink w:anchor="_Toc108600783" w:history="1">
+          <w:hyperlink w:anchor="_Toc108624327" w:history="1">
             <w:r>
               <w:rPr>
                 <w:rStyle w:val="Hyperlink"/>
@@ -4434,7 +4407,7 @@
                 <w:noProof/>
                 <w:webHidden/>
               </w:rPr>
-              <w:instrText xml:space="preserve"> PAGEREF _Toc108600783 \h </w:instrText>
+              <w:instrText xml:space="preserve"> PAGEREF _Toc108624327 \h </w:instrText>
             </w:r>
             <w:r>
               <w:rPr>
@@ -4477,7 +4450,7 @@
               <w:noProof/>
             </w:rPr>
           </w:pPr>
-          <w:hyperlink w:anchor="_Toc108600784" w:history="1">
+          <w:hyperlink w:anchor="_Toc108624328" w:history="1">
             <w:r>
               <w:rPr>
                 <w:rStyle w:val="Hyperlink"/>
@@ -4518,7 +4491,7 @@
                 <w:noProof/>
                 <w:webHidden/>
               </w:rPr>
-              <w:instrText xml:space="preserve"> PAGEREF _Toc108600784 \h </w:instrText>
+              <w:instrText xml:space="preserve"> PAGEREF _Toc108624328 \h </w:instrText>
             </w:r>
             <w:r>
               <w:rPr>
@@ -4561,7 +4534,7 @@
               <w:noProof/>
             </w:rPr>
           </w:pPr>
-          <w:hyperlink w:anchor="_Toc108600785" w:history="1">
+          <w:hyperlink w:anchor="_Toc108624329" w:history="1">
             <w:r>
               <w:rPr>
                 <w:rStyle w:val="Hyperlink"/>
@@ -4602,7 +4575,7 @@
                 <w:noProof/>
                 <w:webHidden/>
               </w:rPr>
-              <w:instrText xml:space="preserve"> PAGEREF _Toc108600785 \h </w:instrText>
+              <w:instrText xml:space="preserve"> PAGEREF _Toc108624329 \h </w:instrText>
             </w:r>
             <w:r>
               <w:rPr>
@@ -4645,7 +4618,7 @@
               <w:noProof/>
             </w:rPr>
           </w:pPr>
-          <w:hyperlink w:anchor="_Toc108600786" w:history="1">
+          <w:hyperlink w:anchor="_Toc108624330" w:history="1">
             <w:r>
               <w:rPr>
                 <w:rStyle w:val="Hyperlink"/>
@@ -4686,7 +4659,7 @@
                 <w:noProof/>
                 <w:webHidden/>
               </w:rPr>
-              <w:instrText xml:space="preserve"> PAGEREF _Toc108600786 \h </w:instrText>
+              <w:instrText xml:space="preserve"> PAGEREF _Toc108624330 \h </w:instrText>
             </w:r>
             <w:r>
               <w:rPr>
@@ -4729,7 +4702,7 @@
               <w:noProof/>
             </w:rPr>
           </w:pPr>
-          <w:hyperlink w:anchor="_Toc108600787" w:history="1">
+          <w:hyperlink w:anchor="_Toc108624331" w:history="1">
             <w:r>
               <w:rPr>
                 <w:rStyle w:val="Hyperlink"/>
@@ -4770,7 +4743,7 @@
                 <w:noProof/>
                 <w:webHidden/>
               </w:rPr>
-              <w:instrText xml:space="preserve"> PAGEREF _Toc108600787 \h </w:instrText>
+              <w:instrText xml:space="preserve"> PAGEREF _Toc108624331 \h </w:instrText>
             </w:r>
             <w:r>
               <w:rPr>
@@ -4813,7 +4786,7 @@
               <w:noProof/>
             </w:rPr>
           </w:pPr>
-          <w:hyperlink w:anchor="_Toc108600788" w:history="1">
+          <w:hyperlink w:anchor="_Toc108624332" w:history="1">
             <w:r>
               <w:rPr>
                 <w:rStyle w:val="Hyperlink"/>
@@ -4854,7 +4827,7 @@
                 <w:noProof/>
                 <w:webHidden/>
               </w:rPr>
-              <w:instrText xml:space="preserve"> PAGEREF _Toc108600788 \h </w:instrText>
+              <w:instrText xml:space="preserve"> PAGEREF _Toc108624332 \h </w:instrText>
             </w:r>
             <w:r>
               <w:rPr>
@@ -4874,7 +4847,7 @@
                 <w:noProof/>
                 <w:webHidden/>
               </w:rPr>
-              <w:t>13</w:t>
+              <w:t>14</w:t>
             </w:r>
             <w:r>
               <w:rPr>
@@ -4897,7 +4870,7 @@
               <w:noProof/>
             </w:rPr>
           </w:pPr>
-          <w:hyperlink w:anchor="_Toc108600789" w:history="1">
+          <w:hyperlink w:anchor="_Toc108624333" w:history="1">
             <w:r>
               <w:rPr>
                 <w:rStyle w:val="Hyperlink"/>
@@ -4938,7 +4911,7 @@
                 <w:noProof/>
                 <w:webHidden/>
               </w:rPr>
-              <w:instrText xml:space="preserve"> PAGEREF _Toc108600789 \h </w:instrText>
+              <w:instrText xml:space="preserve"> PAGEREF _Toc108624333 \h </w:instrText>
             </w:r>
             <w:r>
               <w:rPr>
@@ -4958,7 +4931,7 @@
                 <w:noProof/>
                 <w:webHidden/>
               </w:rPr>
-              <w:t>14</w:t>
+              <w:t>15</w:t>
             </w:r>
             <w:r>
               <w:rPr>
@@ -4980,7 +4953,7 @@
               <w:noProof/>
             </w:rPr>
           </w:pPr>
-          <w:hyperlink w:anchor="_Toc108600790" w:history="1">
+          <w:hyperlink w:anchor="_Toc108624334" w:history="1">
             <w:r>
               <w:rPr>
                 <w:rStyle w:val="Hyperlink"/>
@@ -5007,7 +4980,7 @@
                 <w:noProof/>
                 <w:webHidden/>
               </w:rPr>
-              <w:instrText xml:space="preserve"> PAGEREF _Toc108600790 \h </w:instrText>
+              <w:instrText xml:space="preserve"> PAGEREF _Toc108624334 \h </w:instrText>
             </w:r>
             <w:r>
               <w:rPr>
@@ -5049,7 +5022,7 @@
               <w:noProof/>
             </w:rPr>
           </w:pPr>
-          <w:hyperlink w:anchor="_Toc108600791" w:history="1">
+          <w:hyperlink w:anchor="_Toc108624335" w:history="1">
             <w:r>
               <w:rPr>
                 <w:rStyle w:val="Hyperlink"/>
@@ -5076,7 +5049,7 @@
                 <w:noProof/>
                 <w:webHidden/>
               </w:rPr>
-              <w:instrText xml:space="preserve"> PAGEREF _Toc108600791 \h </w:instrText>
+              <w:instrText xml:space="preserve"> PAGEREF _Toc108624335 \h </w:instrText>
             </w:r>
             <w:r>
               <w:rPr>
@@ -5118,7 +5091,7 @@
               <w:noProof/>
             </w:rPr>
           </w:pPr>
-          <w:hyperlink w:anchor="_Toc108600792" w:history="1">
+          <w:hyperlink w:anchor="_Toc108624336" w:history="1">
             <w:r>
               <w:rPr>
                 <w:rStyle w:val="Hyperlink"/>
@@ -5145,7 +5118,7 @@
                 <w:noProof/>
                 <w:webHidden/>
               </w:rPr>
-              <w:instrText xml:space="preserve"> PAGEREF _Toc108600792 \h </w:instrText>
+              <w:instrText xml:space="preserve"> PAGEREF _Toc108624336 \h </w:instrText>
             </w:r>
             <w:r>
               <w:rPr>
@@ -5187,7 +5160,7 @@
               <w:noProof/>
             </w:rPr>
           </w:pPr>
-          <w:hyperlink w:anchor="_Toc108600793" w:history="1">
+          <w:hyperlink w:anchor="_Toc108624337" w:history="1">
             <w:r>
               <w:rPr>
                 <w:rStyle w:val="Hyperlink"/>
@@ -5214,7 +5187,7 @@
                 <w:noProof/>
                 <w:webHidden/>
               </w:rPr>
-              <w:instrText xml:space="preserve"> PAGEREF _Toc108600793 \h </w:instrText>
+              <w:instrText xml:space="preserve"> PAGEREF _Toc108624337 \h </w:instrText>
             </w:r>
             <w:r>
               <w:rPr>
@@ -5234,7 +5207,7 @@
                 <w:noProof/>
                 <w:webHidden/>
               </w:rPr>
-              <w:t>16</w:t>
+              <w:t>17</w:t>
             </w:r>
             <w:r>
               <w:rPr>
@@ -5256,7 +5229,7 @@
               <w:noProof/>
             </w:rPr>
           </w:pPr>
-          <w:hyperlink w:anchor="_Toc108600794" w:history="1">
+          <w:hyperlink w:anchor="_Toc108624338" w:history="1">
             <w:r>
               <w:rPr>
                 <w:rStyle w:val="Hyperlink"/>
@@ -5283,7 +5256,7 @@
                 <w:noProof/>
                 <w:webHidden/>
               </w:rPr>
-              <w:instrText xml:space="preserve"> PAGEREF _Toc108600794 \h </w:instrText>
+              <w:instrText xml:space="preserve"> PAGEREF _Toc108624338 \h </w:instrText>
             </w:r>
             <w:r>
               <w:rPr>
@@ -5325,7 +5298,7 @@
               <w:noProof/>
             </w:rPr>
           </w:pPr>
-          <w:hyperlink w:anchor="_Toc108600795" w:history="1">
+          <w:hyperlink w:anchor="_Toc108624339" w:history="1">
             <w:r>
               <w:rPr>
                 <w:rStyle w:val="Hyperlink"/>
@@ -5352,7 +5325,7 @@
                 <w:noProof/>
                 <w:webHidden/>
               </w:rPr>
-              <w:instrText xml:space="preserve"> PAGEREF _Toc108600795 \h </w:instrText>
+              <w:instrText xml:space="preserve"> PAGEREF _Toc108624339 \h </w:instrText>
             </w:r>
             <w:r>
               <w:rPr>
@@ -5394,7 +5367,7 @@
               <w:noProof/>
             </w:rPr>
           </w:pPr>
-          <w:hyperlink w:anchor="_Toc108600796" w:history="1">
+          <w:hyperlink w:anchor="_Toc108624340" w:history="1">
             <w:r>
               <w:rPr>
                 <w:rStyle w:val="Hyperlink"/>
@@ -5421,7 +5394,7 @@
                 <w:noProof/>
                 <w:webHidden/>
               </w:rPr>
-              <w:instrText xml:space="preserve"> PAGEREF _Toc108600796 \h </w:instrText>
+              <w:instrText xml:space="preserve"> PAGEREF _Toc108624340 \h </w:instrText>
             </w:r>
             <w:r>
               <w:rPr>
@@ -5464,7 +5437,7 @@
               <w:noProof/>
             </w:rPr>
           </w:pPr>
-          <w:hyperlink w:anchor="_Toc108600797" w:history="1">
+          <w:hyperlink w:anchor="_Toc108624341" w:history="1">
             <w:r>
               <w:rPr>
                 <w:rStyle w:val="Hyperlink"/>
@@ -5505,7 +5478,7 @@
                 <w:noProof/>
                 <w:webHidden/>
               </w:rPr>
-              <w:instrText xml:space="preserve"> PAGEREF _Toc108600797 \h </w:instrText>
+              <w:instrText xml:space="preserve"> PAGEREF _Toc108624341 \h </w:instrText>
             </w:r>
             <w:r>
               <w:rPr>
@@ -5525,7 +5498,7 @@
                 <w:noProof/>
                 <w:webHidden/>
               </w:rPr>
-              <w:t>17</w:t>
+              <w:t>18</w:t>
             </w:r>
             <w:r>
               <w:rPr>
@@ -5548,7 +5521,7 @@
               <w:noProof/>
             </w:rPr>
           </w:pPr>
-          <w:hyperlink w:anchor="_Toc108600798" w:history="1">
+          <w:hyperlink w:anchor="_Toc108624342" w:history="1">
             <w:r>
               <w:rPr>
                 <w:rStyle w:val="Hyperlink"/>
@@ -5589,7 +5562,7 @@
                 <w:noProof/>
                 <w:webHidden/>
               </w:rPr>
-              <w:instrText xml:space="preserve"> PAGEREF _Toc108600798 \h </w:instrText>
+              <w:instrText xml:space="preserve"> PAGEREF _Toc108624342 \h </w:instrText>
             </w:r>
             <w:r>
               <w:rPr>
@@ -5649,7 +5622,7 @@
           <w:numId w:val="15"/>
         </w:numPr>
       </w:pPr>
-      <w:bookmarkStart w:id="1" w:name="_Toc108600762"/>
+      <w:bookmarkStart w:id="1" w:name="_Toc108624306"/>
       <w:r>
         <w:lastRenderedPageBreak/>
         <w:t>INTRODUCTION</w:t>
@@ -5664,7 +5637,7 @@
           <w:numId w:val="15"/>
         </w:numPr>
       </w:pPr>
-      <w:bookmarkStart w:id="2" w:name="_Toc108600763"/>
+      <w:bookmarkStart w:id="2" w:name="_Toc108624307"/>
       <w:r>
         <w:t>Purpose</w:t>
       </w:r>
@@ -5757,7 +5730,7 @@
           <w:numId w:val="15"/>
         </w:numPr>
       </w:pPr>
-      <w:bookmarkStart w:id="3" w:name="_Toc108600764"/>
+      <w:bookmarkStart w:id="3" w:name="_Toc108624308"/>
       <w:r>
         <w:t>Project Overview</w:t>
       </w:r>
@@ -5784,7 +5757,7 @@
           <w:numId w:val="15"/>
         </w:numPr>
       </w:pPr>
-      <w:bookmarkStart w:id="4" w:name="_Toc108600765"/>
+      <w:bookmarkStart w:id="4" w:name="_Toc108624309"/>
       <w:r>
         <w:t>TEST STRATEGY</w:t>
       </w:r>
@@ -5798,7 +5771,7 @@
           <w:numId w:val="15"/>
         </w:numPr>
       </w:pPr>
-      <w:bookmarkStart w:id="5" w:name="_Toc108600766"/>
+      <w:bookmarkStart w:id="5" w:name="_Toc108624310"/>
       <w:r>
         <w:t>Test Objectives</w:t>
       </w:r>
@@ -5906,7 +5879,7 @@
           <w:numId w:val="15"/>
         </w:numPr>
       </w:pPr>
-      <w:bookmarkStart w:id="6" w:name="_Toc108600767"/>
+      <w:bookmarkStart w:id="6" w:name="_Toc108624311"/>
       <w:r>
         <w:lastRenderedPageBreak/>
         <w:t>Test Assumptions</w:t>
@@ -6542,7 +6515,7 @@
           <w:numId w:val="15"/>
         </w:numPr>
       </w:pPr>
-      <w:bookmarkStart w:id="7" w:name="_Toc108600768"/>
+      <w:bookmarkStart w:id="7" w:name="_Toc108624312"/>
       <w:r>
         <w:t>Test Principles</w:t>
       </w:r>
@@ -6731,7 +6704,7 @@
           <w:numId w:val="15"/>
         </w:numPr>
       </w:pPr>
-      <w:bookmarkStart w:id="8" w:name="_Toc108600769"/>
+      <w:bookmarkStart w:id="8" w:name="_Toc108624313"/>
       <w:r>
         <w:t>Data Approach</w:t>
       </w:r>
@@ -6781,7 +6754,7 @@
           <w:numId w:val="15"/>
         </w:numPr>
       </w:pPr>
-      <w:bookmarkStart w:id="9" w:name="_Toc108600770"/>
+      <w:bookmarkStart w:id="9" w:name="_Toc108624314"/>
       <w:r>
         <w:t>Scope and Levels of Testing</w:t>
       </w:r>
@@ -6795,7 +6768,7 @@
           <w:numId w:val="15"/>
         </w:numPr>
       </w:pPr>
-      <w:bookmarkStart w:id="10" w:name="_Toc108600771"/>
+      <w:bookmarkStart w:id="10" w:name="_Toc108624315"/>
       <w:r>
         <w:t>Exploratory</w:t>
       </w:r>
@@ -6890,7 +6863,7 @@
           <w:numId w:val="15"/>
         </w:numPr>
       </w:pPr>
-      <w:bookmarkStart w:id="11" w:name="_Toc108600772"/>
+      <w:bookmarkStart w:id="11" w:name="_Toc108624316"/>
       <w:r>
         <w:t>Functional Test</w:t>
       </w:r>
@@ -6968,7 +6941,7 @@
           <v:shape id="_x0000_i1025" type="#_x0000_t75" style="width:76.5pt;height:49.5pt" o:ole="">
             <v:imagedata r:id="rId9" o:title=""/>
           </v:shape>
-          <o:OLEObject Type="Embed" ProgID="Excel.Sheet.12" ShapeID="_x0000_i1025" DrawAspect="Icon" ObjectID="_1719213599" r:id="rId10"/>
+          <o:OLEObject Type="Embed" ProgID="Excel.Sheet.12" ShapeID="_x0000_i1025" DrawAspect="Icon" ObjectID="_1719237073" r:id="rId10"/>
         </w:object>
       </w:r>
     </w:p>
@@ -7031,7 +7004,7 @@
           <w:u w:val="single"/>
         </w:rPr>
       </w:pPr>
-      <w:bookmarkStart w:id="12" w:name="_Toc108600773"/>
+      <w:bookmarkStart w:id="12" w:name="_Toc108624317"/>
       <w:r>
         <w:rPr>
           <w:rFonts w:ascii="Calibri" w:eastAsia="Calibri" w:hAnsi="Calibri" w:cs="Calibri"/>
@@ -7145,7 +7118,7 @@
         <mc:AlternateContent>
           <mc:Choice Requires="wpg">
             <w:drawing>
-              <wp:inline distT="0" distB="0" distL="0" distR="0" wp14:anchorId="19BCBF5A" wp14:editId="79059C89">
+              <wp:inline distT="0" distB="0" distL="0" distR="0" wp14:anchorId="3ED8A416" wp14:editId="181BC586">
                 <wp:extent cx="5072960" cy="1463040"/>
                 <wp:effectExtent l="0" t="0" r="0" b="0"/>
                 <wp:docPr id="2" name="Group 2"/>
@@ -7893,7 +7866,7 @@
           <w:u w:val="single"/>
         </w:rPr>
       </w:pPr>
-      <w:bookmarkStart w:id="13" w:name="_Toc108600774"/>
+      <w:bookmarkStart w:id="13" w:name="_Toc108624318"/>
       <w:r>
         <w:rPr>
           <w:rFonts w:ascii="Calibri" w:eastAsia="Calibri" w:hAnsi="Calibri" w:cs="Calibri"/>
@@ -8336,7 +8309,7 @@
           <w:u w:val="single"/>
         </w:rPr>
       </w:pPr>
-      <w:bookmarkStart w:id="14" w:name="_Toc108600775"/>
+      <w:bookmarkStart w:id="14" w:name="_Toc108624319"/>
       <w:r>
         <w:rPr>
           <w:rFonts w:ascii="Calibri" w:eastAsia="Calibri" w:hAnsi="Calibri" w:cs="Calibri"/>
@@ -8461,7 +8434,7 @@
           <w:numId w:val="15"/>
         </w:numPr>
       </w:pPr>
-      <w:bookmarkStart w:id="15" w:name="_Toc108600776"/>
+      <w:bookmarkStart w:id="15" w:name="_Toc108624320"/>
       <w:r>
         <w:t>User Acceptance Test (UAT)</w:t>
       </w:r>
@@ -8555,7 +8528,7 @@
           <w:u w:val="single"/>
         </w:rPr>
       </w:pPr>
-      <w:bookmarkStart w:id="16" w:name="_Toc108600777"/>
+      <w:bookmarkStart w:id="16" w:name="_Toc108624321"/>
       <w:r>
         <w:rPr>
           <w:rFonts w:ascii="Calibri" w:eastAsia="Calibri" w:hAnsi="Calibri" w:cs="Calibri"/>
@@ -8764,7 +8737,7 @@
           <w:numId w:val="15"/>
         </w:numPr>
       </w:pPr>
-      <w:bookmarkStart w:id="17" w:name="_Toc108600778"/>
+      <w:bookmarkStart w:id="17" w:name="_Toc108624322"/>
       <w:r>
         <w:t>Test Effort Estimate</w:t>
       </w:r>
@@ -8778,48 +8751,17 @@
           <w:i/>
         </w:rPr>
       </w:pPr>
-      <w:bookmarkStart w:id="19" w:name="_Toc108596964"/>
       <w:r>
         <w:rPr>
           <w:noProof/>
         </w:rPr>
-        <w:drawing>
-          <wp:inline distT="0" distB="0" distL="114300" distR="114300" wp14:anchorId="6753207D" wp14:editId="7B124AD3">
-            <wp:extent cx="1000125" cy="628650"/>
-            <wp:effectExtent l="0" t="0" r="0" b="0"/>
-            <wp:docPr id="86" name="image9.png"/>
-            <wp:cNvGraphicFramePr/>
-            <a:graphic xmlns:a="http://schemas.openxmlformats.org/drawingml/2006/main">
-              <a:graphicData uri="http://schemas.openxmlformats.org/drawingml/2006/picture">
-                <pic:pic xmlns:pic="http://schemas.openxmlformats.org/drawingml/2006/picture">
-                  <pic:nvPicPr>
-                    <pic:cNvPr id="0" name="image9.png"/>
-                    <pic:cNvPicPr preferRelativeResize="0"/>
-                  </pic:nvPicPr>
-                  <pic:blipFill>
-                    <a:blip r:embed="rId11"/>
-                    <a:srcRect/>
-                    <a:stretch>
-                      <a:fillRect/>
-                    </a:stretch>
-                  </pic:blipFill>
-                  <pic:spPr>
-                    <a:xfrm>
-                      <a:off x="0" y="0"/>
-                      <a:ext cx="1000125" cy="628650"/>
-                    </a:xfrm>
-                    <a:prstGeom prst="rect">
-                      <a:avLst/>
-                    </a:prstGeom>
-                    <a:ln/>
-                  </pic:spPr>
-                </pic:pic>
-              </a:graphicData>
-            </a:graphic>
-          </wp:inline>
-        </w:drawing>
-      </w:r>
-      <w:bookmarkEnd w:id="19"/>
+        <w:object w:dxaOrig="1534" w:dyaOrig="991">
+          <v:shape id="_x0000_i1026" type="#_x0000_t75" style="width:76.5pt;height:49.5pt" o:ole="">
+            <v:imagedata r:id="rId11" o:title=""/>
+          </v:shape>
+          <o:OLEObject Type="Embed" ProgID="Excel.Sheet.12" ShapeID="_x0000_i1026" DrawAspect="Icon" ObjectID="_1719237074" r:id="rId12"/>
+        </w:object>
+      </w:r>
     </w:p>
     <w:p>
       <w:r>
@@ -8854,12 +8796,12 @@
           <w:numId w:val="15"/>
         </w:numPr>
       </w:pPr>
-      <w:bookmarkStart w:id="20" w:name="_Toc108600779"/>
+      <w:bookmarkStart w:id="19" w:name="_Toc108624323"/>
       <w:r>
         <w:lastRenderedPageBreak/>
         <w:t>EXECUTION STRATEGY</w:t>
       </w:r>
-      <w:bookmarkEnd w:id="20"/>
+      <w:bookmarkEnd w:id="19"/>
     </w:p>
     <w:p>
       <w:pPr>
@@ -8869,11 +8811,11 @@
           <w:numId w:val="15"/>
         </w:numPr>
       </w:pPr>
-      <w:bookmarkStart w:id="21" w:name="_Toc108600780"/>
+      <w:bookmarkStart w:id="20" w:name="_Toc108624324"/>
       <w:r>
         <w:t>Entry and Exit Criteria</w:t>
       </w:r>
-      <w:bookmarkEnd w:id="21"/>
+      <w:bookmarkEnd w:id="20"/>
     </w:p>
     <w:p>
       <w:pPr>
@@ -9147,7 +9089,7 @@
                 <w:noProof/>
               </w:rPr>
               <w:drawing>
-                <wp:inline distT="0" distB="0" distL="0" distR="0" wp14:anchorId="07CD84AE" wp14:editId="7267BCC8">
+                <wp:inline distT="0" distB="0" distL="0" distR="0" wp14:anchorId="7C755DDF" wp14:editId="3D9F3D0E">
                   <wp:extent cx="304800" cy="304800"/>
                   <wp:effectExtent l="0" t="0" r="0" b="0"/>
                   <wp:docPr id="76" name="image6.png" descr="C:\Users\arxp\AppData\Local\Microsoft\Windows\Temporary Internet Files\Content.IE5\7F9Z3IW4\MC900441310[1].png"/>
@@ -9160,7 +9102,7 @@
                           <pic:cNvPicPr preferRelativeResize="0"/>
                         </pic:nvPicPr>
                         <pic:blipFill>
-                          <a:blip r:embed="rId12"/>
+                          <a:blip r:embed="rId13"/>
                           <a:srcRect/>
                           <a:stretch>
                             <a:fillRect/>
@@ -9243,7 +9185,7 @@
                 <w:noProof/>
               </w:rPr>
               <w:drawing>
-                <wp:inline distT="0" distB="0" distL="0" distR="0" wp14:anchorId="10C23FFE" wp14:editId="071DA627">
+                <wp:inline distT="0" distB="0" distL="0" distR="0" wp14:anchorId="20F62478" wp14:editId="1DE1D607">
                   <wp:extent cx="304800" cy="304800"/>
                   <wp:effectExtent l="0" t="0" r="0" b="0"/>
                   <wp:docPr id="77" name="image6.png" descr="C:\Users\arxp\AppData\Local\Microsoft\Windows\Temporary Internet Files\Content.IE5\7F9Z3IW4\MC900441310[1].png"/>
@@ -9256,7 +9198,7 @@
                           <pic:cNvPicPr preferRelativeResize="0"/>
                         </pic:nvPicPr>
                         <pic:blipFill>
-                          <a:blip r:embed="rId12"/>
+                          <a:blip r:embed="rId13"/>
                           <a:srcRect/>
                           <a:stretch>
                             <a:fillRect/>
@@ -9339,7 +9281,7 @@
                 <w:noProof/>
               </w:rPr>
               <w:drawing>
-                <wp:inline distT="0" distB="0" distL="0" distR="0" wp14:anchorId="177BE676" wp14:editId="0744EA81">
+                <wp:inline distT="0" distB="0" distL="0" distR="0" wp14:anchorId="7BDC9A7D" wp14:editId="591FA658">
                   <wp:extent cx="304800" cy="304800"/>
                   <wp:effectExtent l="0" t="0" r="0" b="0"/>
                   <wp:docPr id="78" name="image6.png" descr="C:\Users\arxp\AppData\Local\Microsoft\Windows\Temporary Internet Files\Content.IE5\7F9Z3IW4\MC900441310[1].png"/>
@@ -9352,7 +9294,7 @@
                           <pic:cNvPicPr preferRelativeResize="0"/>
                         </pic:nvPicPr>
                         <pic:blipFill>
-                          <a:blip r:embed="rId12"/>
+                          <a:blip r:embed="rId13"/>
                           <a:srcRect/>
                           <a:stretch>
                             <a:fillRect/>
@@ -9435,7 +9377,7 @@
                 <w:noProof/>
               </w:rPr>
               <w:drawing>
-                <wp:inline distT="0" distB="0" distL="0" distR="0" wp14:anchorId="79E4FBBA" wp14:editId="6099F67F">
+                <wp:inline distT="0" distB="0" distL="0" distR="0" wp14:anchorId="2E3D5E67" wp14:editId="035B667F">
                   <wp:extent cx="304800" cy="304800"/>
                   <wp:effectExtent l="0" t="0" r="0" b="0"/>
                   <wp:docPr id="79" name="image6.png" descr="C:\Users\arxp\AppData\Local\Microsoft\Windows\Temporary Internet Files\Content.IE5\7F9Z3IW4\MC900441310[1].png"/>
@@ -9448,7 +9390,7 @@
                           <pic:cNvPicPr preferRelativeResize="0"/>
                         </pic:nvPicPr>
                         <pic:blipFill>
-                          <a:blip r:embed="rId12"/>
+                          <a:blip r:embed="rId13"/>
                           <a:srcRect/>
                           <a:stretch>
                             <a:fillRect/>
@@ -9531,7 +9473,7 @@
                 <w:noProof/>
               </w:rPr>
               <w:drawing>
-                <wp:inline distT="0" distB="0" distL="0" distR="0" wp14:anchorId="0D923D95" wp14:editId="3E512FA2">
+                <wp:inline distT="0" distB="0" distL="0" distR="0" wp14:anchorId="6477B7C7" wp14:editId="5FD23C7C">
                   <wp:extent cx="304800" cy="304800"/>
                   <wp:effectExtent l="0" t="0" r="0" b="0"/>
                   <wp:docPr id="80" name="image6.png" descr="C:\Users\arxp\AppData\Local\Microsoft\Windows\Temporary Internet Files\Content.IE5\7F9Z3IW4\MC900441310[1].png"/>
@@ -9544,7 +9486,7 @@
                           <pic:cNvPicPr preferRelativeResize="0"/>
                         </pic:nvPicPr>
                         <pic:blipFill>
-                          <a:blip r:embed="rId12"/>
+                          <a:blip r:embed="rId13"/>
                           <a:srcRect/>
                           <a:stretch>
                             <a:fillRect/>
@@ -9627,7 +9569,7 @@
                 <w:noProof/>
               </w:rPr>
               <w:drawing>
-                <wp:inline distT="0" distB="0" distL="0" distR="0" wp14:anchorId="4B9D1DA9" wp14:editId="6587C4FE">
+                <wp:inline distT="0" distB="0" distL="0" distR="0" wp14:anchorId="1F67502B" wp14:editId="597B4368">
                   <wp:extent cx="304800" cy="304800"/>
                   <wp:effectExtent l="0" t="0" r="0" b="0"/>
                   <wp:docPr id="81" name="image6.png" descr="C:\Users\arxp\AppData\Local\Microsoft\Windows\Temporary Internet Files\Content.IE5\7F9Z3IW4\MC900441310[1].png"/>
@@ -9640,7 +9582,7 @@
                           <pic:cNvPicPr preferRelativeResize="0"/>
                         </pic:nvPicPr>
                         <pic:blipFill>
-                          <a:blip r:embed="rId12"/>
+                          <a:blip r:embed="rId13"/>
                           <a:srcRect/>
                           <a:stretch>
                             <a:fillRect/>
@@ -9723,7 +9665,7 @@
                 <w:noProof/>
               </w:rPr>
               <w:drawing>
-                <wp:inline distT="0" distB="0" distL="0" distR="0" wp14:anchorId="249D33FE" wp14:editId="3DE06A72">
+                <wp:inline distT="0" distB="0" distL="0" distR="0" wp14:anchorId="68D5D90D" wp14:editId="6EF4B39E">
                   <wp:extent cx="304800" cy="304800"/>
                   <wp:effectExtent l="0" t="0" r="0" b="0"/>
                   <wp:docPr id="82" name="image6.png" descr="C:\Users\arxp\AppData\Local\Microsoft\Windows\Temporary Internet Files\Content.IE5\7F9Z3IW4\MC900441310[1].png"/>
@@ -9736,7 +9678,7 @@
                           <pic:cNvPicPr preferRelativeResize="0"/>
                         </pic:nvPicPr>
                         <pic:blipFill>
-                          <a:blip r:embed="rId12"/>
+                          <a:blip r:embed="rId13"/>
                           <a:srcRect/>
                           <a:stretch>
                             <a:fillRect/>
@@ -9819,7 +9761,7 @@
                 <w:noProof/>
               </w:rPr>
               <w:drawing>
-                <wp:inline distT="0" distB="0" distL="0" distR="0" wp14:anchorId="656062B7" wp14:editId="3DB7F560">
+                <wp:inline distT="0" distB="0" distL="0" distR="0" wp14:anchorId="3C9BA3D1" wp14:editId="39E866A9">
                   <wp:extent cx="304800" cy="304800"/>
                   <wp:effectExtent l="0" t="0" r="0" b="0"/>
                   <wp:docPr id="83" name="image6.png" descr="C:\Users\arxp\AppData\Local\Microsoft\Windows\Temporary Internet Files\Content.IE5\7F9Z3IW4\MC900441310[1].png"/>
@@ -9832,7 +9774,7 @@
                           <pic:cNvPicPr preferRelativeResize="0"/>
                         </pic:nvPicPr>
                         <pic:blipFill>
-                          <a:blip r:embed="rId12"/>
+                          <a:blip r:embed="rId13"/>
                           <a:srcRect/>
                           <a:stretch>
                             <a:fillRect/>
@@ -9918,7 +9860,7 @@
                 <w:noProof/>
               </w:rPr>
               <w:drawing>
-                <wp:inline distT="0" distB="0" distL="0" distR="0" wp14:anchorId="554D371F" wp14:editId="0E487289">
+                <wp:inline distT="0" distB="0" distL="0" distR="0" wp14:anchorId="23B74427" wp14:editId="48BE4F14">
                   <wp:extent cx="304800" cy="304800"/>
                   <wp:effectExtent l="0" t="0" r="0" b="0"/>
                   <wp:docPr id="84" name="image6.png" descr="C:\Users\arxp\AppData\Local\Microsoft\Windows\Temporary Internet Files\Content.IE5\7F9Z3IW4\MC900441310[1].png"/>
@@ -9931,7 +9873,7 @@
                           <pic:cNvPicPr preferRelativeResize="0"/>
                         </pic:nvPicPr>
                         <pic:blipFill>
-                          <a:blip r:embed="rId12"/>
+                          <a:blip r:embed="rId13"/>
                           <a:srcRect/>
                           <a:stretch>
                             <a:fillRect/>
@@ -10044,7 +9986,7 @@
           <w:noProof/>
         </w:rPr>
         <w:drawing>
-          <wp:inline distT="0" distB="0" distL="0" distR="0" wp14:anchorId="0C5EB62F" wp14:editId="287FD655">
+          <wp:inline distT="0" distB="0" distL="0" distR="0" wp14:anchorId="47EC93F9" wp14:editId="59F58BE6">
             <wp:extent cx="304800" cy="304800"/>
             <wp:effectExtent l="0" t="0" r="0" b="0"/>
             <wp:docPr id="85" name="image6.png" descr="C:\Users\arxp\AppData\Local\Microsoft\Windows\Temporary Internet Files\Content.IE5\7F9Z3IW4\MC900441310[1].png"/>
@@ -10057,7 +9999,7 @@
                     <pic:cNvPicPr preferRelativeResize="0"/>
                   </pic:nvPicPr>
                   <pic:blipFill>
-                    <a:blip r:embed="rId12"/>
+                    <a:blip r:embed="rId13"/>
                     <a:srcRect/>
                     <a:stretch>
                       <a:fillRect/>
@@ -10086,7 +10028,7 @@
         <mc:AlternateContent>
           <mc:Choice Requires="wpg">
             <w:drawing>
-              <wp:anchor distT="0" distB="0" distL="114300" distR="114300" simplePos="0" relativeHeight="251660288" behindDoc="0" locked="0" layoutInCell="1" hidden="0" allowOverlap="1" wp14:anchorId="4B4E49A1" wp14:editId="156B7BA9">
+              <wp:anchor distT="0" distB="0" distL="114300" distR="114300" simplePos="0" relativeHeight="251660288" behindDoc="0" locked="0" layoutInCell="1" hidden="0" allowOverlap="1" wp14:anchorId="3C04EB98" wp14:editId="23CEF56C">
                 <wp:simplePos x="0" y="0"/>
                 <wp:positionH relativeFrom="column">
                   <wp:posOffset>1041400</wp:posOffset>
@@ -10178,7 +10120,7 @@
               </wp:anchor>
             </w:drawing>
           </mc:Choice>
-          <mc:Fallback xmlns:sl="http://schemas.openxmlformats.org/schemaLibrary/2006/main" xmlns:a="http://schemas.openxmlformats.org/drawingml/2006/main" xmlns:pic="http://schemas.openxmlformats.org/drawingml/2006/picture" xmlns:c="http://schemas.openxmlformats.org/drawingml/2006/chart" xmlns:lc="http://schemas.openxmlformats.org/drawingml/2006/lockedCanvas" xmlns:dgm="http://schemas.openxmlformats.org/drawingml/2006/diagram">
+          <mc:Fallback xmlns:dgm="http://schemas.openxmlformats.org/drawingml/2006/diagram" xmlns:lc="http://schemas.openxmlformats.org/drawingml/2006/lockedCanvas" xmlns:c="http://schemas.openxmlformats.org/drawingml/2006/chart" xmlns:pic="http://schemas.openxmlformats.org/drawingml/2006/picture" xmlns:a="http://schemas.openxmlformats.org/drawingml/2006/main" xmlns:sl="http://schemas.openxmlformats.org/schemaLibrary/2006/main">
             <w:drawing>
               <wp:anchor allowOverlap="1" behindDoc="0" distB="0" distT="0" distL="114300" distR="114300" hidden="0" layoutInCell="1" locked="0" relativeHeight="0" simplePos="0">
                 <wp:simplePos x="0" y="0"/>
@@ -10200,7 +10142,7 @@
                         <pic:cNvPicPr preferRelativeResize="0"/>
                       </pic:nvPicPr>
                       <pic:blipFill>
-                        <a:blip r:embed="rId13"/>
+                        <a:blip r:embed="rId14"/>
                         <a:srcRect/>
                         <a:stretch>
                           <a:fillRect/>
@@ -10245,12 +10187,12 @@
           <w:numId w:val="15"/>
         </w:numPr>
       </w:pPr>
-      <w:bookmarkStart w:id="22" w:name="_Toc108600781"/>
+      <w:bookmarkStart w:id="21" w:name="_Toc108624325"/>
       <w:r>
         <w:lastRenderedPageBreak/>
         <w:t>Test Cycles</w:t>
       </w:r>
-      <w:bookmarkEnd w:id="22"/>
+      <w:bookmarkEnd w:id="21"/>
     </w:p>
     <w:p>
       <w:pPr>
@@ -10358,11 +10300,11 @@
           <w:numId w:val="15"/>
         </w:numPr>
       </w:pPr>
-      <w:bookmarkStart w:id="23" w:name="_Toc108600782"/>
+      <w:bookmarkStart w:id="22" w:name="_Toc108624326"/>
       <w:r>
         <w:t>Validation and Defect Management</w:t>
       </w:r>
-      <w:bookmarkEnd w:id="23"/>
+      <w:bookmarkEnd w:id="22"/>
     </w:p>
     <w:p>
       <w:pPr>
@@ -10866,11 +10808,11 @@
           <w:numId w:val="15"/>
         </w:numPr>
       </w:pPr>
-      <w:bookmarkStart w:id="24" w:name="_Toc108600783"/>
+      <w:bookmarkStart w:id="23" w:name="_Toc108624327"/>
       <w:r>
         <w:t>Test Metrics</w:t>
       </w:r>
-      <w:bookmarkEnd w:id="24"/>
+      <w:bookmarkEnd w:id="23"/>
     </w:p>
     <w:p>
       <w:r>
@@ -11294,12 +11236,12 @@
         </w:numPr>
         <w:ind w:left="990" w:hanging="630"/>
       </w:pPr>
-      <w:bookmarkStart w:id="25" w:name="_Toc108600784"/>
+      <w:bookmarkStart w:id="24" w:name="_Toc108624328"/>
       <w:r>
         <w:lastRenderedPageBreak/>
         <w:t>Defect tracking &amp; Reporting</w:t>
       </w:r>
-      <w:bookmarkEnd w:id="25"/>
+      <w:bookmarkEnd w:id="24"/>
     </w:p>
     <w:p>
       <w:pPr>
@@ -11314,1245 +11256,11 @@
         <w:ind w:left="270" w:firstLine="720"/>
       </w:pPr>
       <w:r>
-        <w:rPr>
-          <w:noProof/>
-          <w:sz w:val="24"/>
-          <w:szCs w:val="24"/>
-        </w:rPr>
-        <mc:AlternateContent>
-          <mc:Choice Requires="wpg">
-            <w:drawing>
-              <wp:inline distT="0" distB="0" distL="0" distR="0" wp14:anchorId="5773B186" wp14:editId="0C6E4530">
-                <wp:extent cx="5943600" cy="3318510"/>
-                <wp:effectExtent l="0" t="0" r="0" b="0"/>
-                <wp:docPr id="15" name="Group 15"/>
-                <wp:cNvGraphicFramePr/>
-                <a:graphic xmlns:a="http://schemas.openxmlformats.org/drawingml/2006/main">
-                  <a:graphicData uri="http://schemas.microsoft.com/office/word/2010/wordprocessingGroup">
-                    <wpg:wgp>
-                      <wpg:cNvGrpSpPr/>
-                      <wpg:grpSpPr>
-                        <a:xfrm>
-                          <a:off x="0" y="0"/>
-                          <a:ext cx="5943600" cy="3318510"/>
-                          <a:chOff x="774000" y="1227300"/>
-                          <a:chExt cx="9144000" cy="5105400"/>
-                        </a:xfrm>
-                      </wpg:grpSpPr>
-                      <wpg:grpSp>
-                        <wpg:cNvPr id="16" name="Group 16"/>
-                        <wpg:cNvGrpSpPr/>
-                        <wpg:grpSpPr>
-                          <a:xfrm>
-                            <a:off x="774000" y="1227300"/>
-                            <a:ext cx="9144000" cy="5105400"/>
-                            <a:chOff x="0" y="1066800"/>
-                            <a:chExt cx="9144000" cy="5105400"/>
-                          </a:xfrm>
-                        </wpg:grpSpPr>
-                        <wps:wsp>
-                          <wps:cNvPr id="17" name="Rectangle 17"/>
-                          <wps:cNvSpPr/>
-                          <wps:spPr>
-                            <a:xfrm>
-                              <a:off x="0" y="1066800"/>
-                              <a:ext cx="9144000" cy="5105400"/>
-                            </a:xfrm>
-                            <a:prstGeom prst="rect">
-                              <a:avLst/>
-                            </a:prstGeom>
-                            <a:noFill/>
-                            <a:ln>
-                              <a:noFill/>
-                            </a:ln>
-                          </wps:spPr>
-                          <wps:txbx>
-                            <w:txbxContent>
-                              <w:p>
-                                <w:pPr>
-                                  <w:spacing w:after="0" w:line="240" w:lineRule="auto"/>
-                                  <w:ind w:left="0"/>
-                                  <w:jc w:val="left"/>
-                                  <w:textDirection w:val="btLr"/>
-                                </w:pPr>
-                              </w:p>
-                            </w:txbxContent>
-                          </wps:txbx>
-                          <wps:bodyPr spcFirstLastPara="1" wrap="square" lIns="91425" tIns="91425" rIns="91425" bIns="91425" anchor="ctr" anchorCtr="0">
-                            <a:noAutofit/>
-                          </wps:bodyPr>
-                        </wps:wsp>
-                        <wpg:grpSp>
-                          <wpg:cNvPr id="18" name="Group 18"/>
-                          <wpg:cNvGrpSpPr/>
-                          <wpg:grpSpPr>
-                            <a:xfrm>
-                              <a:off x="0" y="1066800"/>
-                              <a:ext cx="9144000" cy="5105400"/>
-                              <a:chOff x="0" y="1066800"/>
-                              <a:chExt cx="9144000" cy="5105400"/>
-                            </a:xfrm>
-                          </wpg:grpSpPr>
-                          <wps:wsp>
-                            <wps:cNvPr id="19" name="Rectangle 19"/>
-                            <wps:cNvSpPr/>
-                            <wps:spPr>
-                              <a:xfrm>
-                                <a:off x="0" y="1066800"/>
-                                <a:ext cx="9144000" cy="5105400"/>
-                              </a:xfrm>
-                              <a:prstGeom prst="rect">
-                                <a:avLst/>
-                              </a:prstGeom>
-                              <a:solidFill>
-                                <a:srgbClr val="C5D8F1"/>
-                              </a:solidFill>
-                              <a:ln w="25400" cap="flat" cmpd="sng">
-                                <a:solidFill>
-                                  <a:schemeClr val="lt2"/>
-                                </a:solidFill>
-                                <a:prstDash val="solid"/>
-                                <a:round/>
-                                <a:headEnd type="none" w="sm" len="sm"/>
-                                <a:tailEnd type="none" w="sm" len="sm"/>
-                              </a:ln>
-                            </wps:spPr>
-                            <wps:txbx>
-                              <w:txbxContent>
-                                <w:p>
-                                  <w:pPr>
-                                    <w:spacing w:after="0" w:line="240" w:lineRule="auto"/>
-                                    <w:ind w:left="0"/>
-                                    <w:jc w:val="left"/>
-                                    <w:textDirection w:val="btLr"/>
-                                  </w:pPr>
-                                </w:p>
-                              </w:txbxContent>
-                            </wps:txbx>
-                            <wps:bodyPr spcFirstLastPara="1" wrap="square" lIns="91425" tIns="91425" rIns="91425" bIns="91425" anchor="ctr" anchorCtr="0">
-                              <a:noAutofit/>
-                            </wps:bodyPr>
-                          </wps:wsp>
-                          <wpg:grpSp>
-                            <wpg:cNvPr id="20" name="Group 20"/>
-                            <wpg:cNvGrpSpPr/>
-                            <wpg:grpSpPr>
-                              <a:xfrm>
-                                <a:off x="117475" y="1447800"/>
-                                <a:ext cx="8983133" cy="4495800"/>
-                                <a:chOff x="117475" y="1447800"/>
-                                <a:chExt cx="8983133" cy="4495800"/>
-                              </a:xfrm>
-                            </wpg:grpSpPr>
-                            <wps:wsp>
-                              <wps:cNvPr id="21" name="Flowchart: Decision 21"/>
-                              <wps:cNvSpPr/>
-                              <wps:spPr>
-                                <a:xfrm>
-                                  <a:off x="7543800" y="3505200"/>
-                                  <a:ext cx="1556808" cy="791498"/>
-                                </a:xfrm>
-                                <a:prstGeom prst="flowChartDecision">
-                                  <a:avLst/>
-                                </a:prstGeom>
-                                <a:noFill/>
-                                <a:ln w="9525" cap="flat" cmpd="sng">
-                                  <a:solidFill>
-                                    <a:srgbClr val="000000"/>
-                                  </a:solidFill>
-                                  <a:prstDash val="solid"/>
-                                  <a:miter lim="800000"/>
-                                  <a:headEnd type="none" w="sm" len="sm"/>
-                                  <a:tailEnd type="none" w="sm" len="sm"/>
-                                </a:ln>
-                              </wps:spPr>
-                              <wps:txbx>
-                                <w:txbxContent>
-                                  <w:p>
-                                    <w:pPr>
-                                      <w:spacing w:after="0" w:line="240" w:lineRule="auto"/>
-                                      <w:ind w:left="0"/>
-                                      <w:jc w:val="left"/>
-                                      <w:textDirection w:val="btLr"/>
-                                    </w:pPr>
-                                  </w:p>
-                                </w:txbxContent>
-                              </wps:txbx>
-                              <wps:bodyPr spcFirstLastPara="1" wrap="square" lIns="91425" tIns="91425" rIns="91425" bIns="91425" anchor="ctr" anchorCtr="0">
-                                <a:noAutofit/>
-                              </wps:bodyPr>
-                            </wps:wsp>
-                            <wps:wsp>
-                              <wps:cNvPr id="22" name="Flowchart: Terminator 22"/>
-                              <wps:cNvSpPr/>
-                              <wps:spPr>
-                                <a:xfrm>
-                                  <a:off x="117475" y="1447800"/>
-                                  <a:ext cx="1252008" cy="405581"/>
-                                </a:xfrm>
-                                <a:prstGeom prst="flowChartTerminator">
-                                  <a:avLst/>
-                                </a:prstGeom>
-                                <a:noFill/>
-                                <a:ln w="9525" cap="flat" cmpd="sng">
-                                  <a:solidFill>
-                                    <a:srgbClr val="000000"/>
-                                  </a:solidFill>
-                                  <a:prstDash val="solid"/>
-                                  <a:miter lim="800000"/>
-                                  <a:headEnd type="none" w="sm" len="sm"/>
-                                  <a:tailEnd type="none" w="sm" len="sm"/>
-                                </a:ln>
-                              </wps:spPr>
-                              <wps:txbx>
-                                <w:txbxContent>
-                                  <w:p>
-                                    <w:pPr>
-                                      <w:spacing w:after="0" w:line="240" w:lineRule="auto"/>
-                                      <w:ind w:left="0"/>
-                                      <w:jc w:val="left"/>
-                                      <w:textDirection w:val="btLr"/>
-                                    </w:pPr>
-                                  </w:p>
-                                </w:txbxContent>
-                              </wps:txbx>
-                              <wps:bodyPr spcFirstLastPara="1" wrap="square" lIns="91425" tIns="91425" rIns="91425" bIns="91425" anchor="ctr" anchorCtr="0">
-                                <a:noAutofit/>
-                              </wps:bodyPr>
-                            </wps:wsp>
-                            <wps:wsp>
-                              <wps:cNvPr id="23" name="Rectangle 23"/>
-                              <wps:cNvSpPr/>
-                              <wps:spPr>
-                                <a:xfrm>
-                                  <a:off x="193675" y="2362200"/>
-                                  <a:ext cx="1155700" cy="675968"/>
-                                </a:xfrm>
-                                <a:prstGeom prst="rect">
-                                  <a:avLst/>
-                                </a:prstGeom>
-                                <a:noFill/>
-                                <a:ln w="9525" cap="flat" cmpd="sng">
-                                  <a:solidFill>
-                                    <a:srgbClr val="000000"/>
-                                  </a:solidFill>
-                                  <a:prstDash val="solid"/>
-                                  <a:miter lim="800000"/>
-                                  <a:headEnd type="none" w="sm" len="sm"/>
-                                  <a:tailEnd type="none" w="sm" len="sm"/>
-                                </a:ln>
-                              </wps:spPr>
-                              <wps:txbx>
-                                <w:txbxContent>
-                                  <w:p>
-                                    <w:pPr>
-                                      <w:spacing w:after="0" w:line="240" w:lineRule="auto"/>
-                                      <w:ind w:left="0"/>
-                                      <w:jc w:val="left"/>
-                                      <w:textDirection w:val="btLr"/>
-                                    </w:pPr>
-                                  </w:p>
-                                </w:txbxContent>
-                              </wps:txbx>
-                              <wps:bodyPr spcFirstLastPara="1" wrap="square" lIns="91425" tIns="91425" rIns="91425" bIns="91425" anchor="ctr" anchorCtr="0">
-                                <a:noAutofit/>
-                              </wps:bodyPr>
-                            </wps:wsp>
-                            <wps:wsp>
-                              <wps:cNvPr id="24" name="Text Box 24"/>
-                              <wps:cNvSpPr txBox="1"/>
-                              <wps:spPr>
-                                <a:xfrm>
-                                  <a:off x="213783" y="2436403"/>
-                                  <a:ext cx="975122" cy="597105"/>
-                                </a:xfrm>
-                                <a:prstGeom prst="rect">
-                                  <a:avLst/>
-                                </a:prstGeom>
-                                <a:noFill/>
-                                <a:ln>
-                                  <a:noFill/>
-                                </a:ln>
-                              </wps:spPr>
-                              <wps:txbx>
-                                <w:txbxContent>
-                                  <w:p>
-                                    <w:pPr>
-                                      <w:spacing w:after="0" w:line="240" w:lineRule="auto"/>
-                                      <w:ind w:left="0"/>
-                                      <w:jc w:val="left"/>
-                                      <w:textDirection w:val="btLr"/>
-                                    </w:pPr>
-                                  </w:p>
-                                </w:txbxContent>
-                              </wps:txbx>
-                              <wps:bodyPr spcFirstLastPara="1" wrap="square" lIns="91425" tIns="91425" rIns="91425" bIns="91425" anchor="ctr" anchorCtr="0">
-                                <a:noAutofit/>
-                              </wps:bodyPr>
-                            </wps:wsp>
-                            <wps:wsp>
-                              <wps:cNvPr id="25" name="Rectangle 25"/>
-                              <wps:cNvSpPr/>
-                              <wps:spPr>
-                                <a:xfrm>
-                                  <a:off x="4079875" y="2394155"/>
-                                  <a:ext cx="1155700" cy="675968"/>
-                                </a:xfrm>
-                                <a:prstGeom prst="rect">
-                                  <a:avLst/>
-                                </a:prstGeom>
-                                <a:noFill/>
-                                <a:ln w="9525" cap="flat" cmpd="sng">
-                                  <a:solidFill>
-                                    <a:srgbClr val="000000"/>
-                                  </a:solidFill>
-                                  <a:prstDash val="solid"/>
-                                  <a:miter lim="800000"/>
-                                  <a:headEnd type="none" w="sm" len="sm"/>
-                                  <a:tailEnd type="none" w="sm" len="sm"/>
-                                </a:ln>
-                              </wps:spPr>
-                              <wps:txbx>
-                                <w:txbxContent>
-                                  <w:p>
-                                    <w:pPr>
-                                      <w:spacing w:after="0" w:line="240" w:lineRule="auto"/>
-                                      <w:ind w:left="0"/>
-                                      <w:jc w:val="left"/>
-                                      <w:textDirection w:val="btLr"/>
-                                    </w:pPr>
-                                  </w:p>
-                                </w:txbxContent>
-                              </wps:txbx>
-                              <wps:bodyPr spcFirstLastPara="1" wrap="square" lIns="91425" tIns="91425" rIns="91425" bIns="91425" anchor="ctr" anchorCtr="0">
-                                <a:noAutofit/>
-                              </wps:bodyPr>
-                            </wps:wsp>
-                            <wps:wsp>
-                              <wps:cNvPr id="26" name="Text Box 26"/>
-                              <wps:cNvSpPr txBox="1"/>
-                              <wps:spPr>
-                                <a:xfrm>
-                                  <a:off x="4176183" y="2436403"/>
-                                  <a:ext cx="983148" cy="597105"/>
-                                </a:xfrm>
-                                <a:prstGeom prst="rect">
-                                  <a:avLst/>
-                                </a:prstGeom>
-                                <a:noFill/>
-                                <a:ln>
-                                  <a:noFill/>
-                                </a:ln>
-                              </wps:spPr>
-                              <wps:txbx>
-                                <w:txbxContent>
-                                  <w:p>
-                                    <w:pPr>
-                                      <w:spacing w:after="0" w:line="240" w:lineRule="auto"/>
-                                      <w:ind w:left="0"/>
-                                      <w:jc w:val="left"/>
-                                      <w:textDirection w:val="btLr"/>
-                                    </w:pPr>
-                                  </w:p>
-                                </w:txbxContent>
-                              </wps:txbx>
-                              <wps:bodyPr spcFirstLastPara="1" wrap="square" lIns="91425" tIns="91425" rIns="91425" bIns="91425" anchor="ctr" anchorCtr="0">
-                                <a:noAutofit/>
-                              </wps:bodyPr>
-                            </wps:wsp>
-                            <wps:wsp>
-                              <wps:cNvPr id="27" name="Straight Arrow Connector 27"/>
-                              <wps:cNvCnPr/>
-                              <wps:spPr>
-                                <a:xfrm>
-                                  <a:off x="791633" y="1853381"/>
-                                  <a:ext cx="0" cy="540774"/>
-                                </a:xfrm>
-                                <a:prstGeom prst="straightConnector1">
-                                  <a:avLst/>
-                                </a:prstGeom>
-                                <a:noFill/>
-                                <a:ln w="9525" cap="flat" cmpd="sng">
-                                  <a:solidFill>
-                                    <a:srgbClr val="000000"/>
-                                  </a:solidFill>
-                                  <a:prstDash val="solid"/>
-                                  <a:round/>
-                                  <a:headEnd type="none" w="med" len="med"/>
-                                  <a:tailEnd type="triangle" w="med" len="med"/>
-                                </a:ln>
-                              </wps:spPr>
-                              <wps:bodyPr/>
-                            </wps:wsp>
-                            <wps:wsp>
-                              <wps:cNvPr id="28" name="Straight Arrow Connector 28"/>
-                              <wps:cNvCnPr/>
-                              <wps:spPr>
-                                <a:xfrm>
-                                  <a:off x="1369483" y="2667000"/>
-                                  <a:ext cx="770467" cy="0"/>
-                                </a:xfrm>
-                                <a:prstGeom prst="straightConnector1">
-                                  <a:avLst/>
-                                </a:prstGeom>
-                                <a:noFill/>
-                                <a:ln w="9525" cap="flat" cmpd="sng">
-                                  <a:solidFill>
-                                    <a:srgbClr val="000000"/>
-                                  </a:solidFill>
-                                  <a:prstDash val="solid"/>
-                                  <a:round/>
-                                  <a:headEnd type="none" w="med" len="med"/>
-                                  <a:tailEnd type="triangle" w="med" len="med"/>
-                                </a:ln>
-                              </wps:spPr>
-                              <wps:bodyPr/>
-                            </wps:wsp>
-                            <wps:wsp>
-                              <wps:cNvPr id="29" name="Rectangle 29"/>
-                              <wps:cNvSpPr/>
-                              <wps:spPr>
-                                <a:xfrm>
-                                  <a:off x="5909733" y="2394155"/>
-                                  <a:ext cx="1155700" cy="675968"/>
-                                </a:xfrm>
-                                <a:prstGeom prst="rect">
-                                  <a:avLst/>
-                                </a:prstGeom>
-                                <a:noFill/>
-                                <a:ln w="9525" cap="flat" cmpd="sng">
-                                  <a:solidFill>
-                                    <a:srgbClr val="000000"/>
-                                  </a:solidFill>
-                                  <a:prstDash val="solid"/>
-                                  <a:miter lim="800000"/>
-                                  <a:headEnd type="none" w="sm" len="sm"/>
-                                  <a:tailEnd type="none" w="sm" len="sm"/>
-                                </a:ln>
-                              </wps:spPr>
-                              <wps:txbx>
-                                <w:txbxContent>
-                                  <w:p>
-                                    <w:pPr>
-                                      <w:spacing w:after="0" w:line="240" w:lineRule="auto"/>
-                                      <w:ind w:left="0"/>
-                                      <w:jc w:val="left"/>
-                                      <w:textDirection w:val="btLr"/>
-                                    </w:pPr>
-                                  </w:p>
-                                </w:txbxContent>
-                              </wps:txbx>
-                              <wps:bodyPr spcFirstLastPara="1" wrap="square" lIns="91425" tIns="91425" rIns="91425" bIns="91425" anchor="ctr" anchorCtr="0">
-                                <a:noAutofit/>
-                              </wps:bodyPr>
-                            </wps:wsp>
-                            <wps:wsp>
-                              <wps:cNvPr id="30" name="Text Box 30"/>
-                              <wps:cNvSpPr txBox="1"/>
-                              <wps:spPr>
-                                <a:xfrm>
-                                  <a:off x="5909733" y="2436403"/>
-                                  <a:ext cx="904897" cy="597105"/>
-                                </a:xfrm>
-                                <a:prstGeom prst="rect">
-                                  <a:avLst/>
-                                </a:prstGeom>
-                                <a:noFill/>
-                                <a:ln>
-                                  <a:noFill/>
-                                </a:ln>
-                              </wps:spPr>
-                              <wps:txbx>
-                                <w:txbxContent>
-                                  <w:p>
-                                    <w:pPr>
-                                      <w:spacing w:after="0" w:line="240" w:lineRule="auto"/>
-                                      <w:ind w:left="0"/>
-                                      <w:jc w:val="left"/>
-                                      <w:textDirection w:val="btLr"/>
-                                    </w:pPr>
-                                  </w:p>
-                                </w:txbxContent>
-                              </wps:txbx>
-                              <wps:bodyPr spcFirstLastPara="1" wrap="square" lIns="91425" tIns="91425" rIns="91425" bIns="91425" anchor="ctr" anchorCtr="0">
-                                <a:noAutofit/>
-                              </wps:bodyPr>
-                            </wps:wsp>
-                            <wps:wsp>
-                              <wps:cNvPr id="31" name="Straight Arrow Connector 31"/>
-                              <wps:cNvCnPr/>
-                              <wps:spPr>
-                                <a:xfrm>
-                                  <a:off x="5235575" y="2667000"/>
-                                  <a:ext cx="674158" cy="0"/>
-                                </a:xfrm>
-                                <a:prstGeom prst="straightConnector1">
-                                  <a:avLst/>
-                                </a:prstGeom>
-                                <a:noFill/>
-                                <a:ln w="9525" cap="flat" cmpd="sng">
-                                  <a:solidFill>
-                                    <a:srgbClr val="000000"/>
-                                  </a:solidFill>
-                                  <a:prstDash val="solid"/>
-                                  <a:round/>
-                                  <a:headEnd type="none" w="med" len="med"/>
-                                  <a:tailEnd type="triangle" w="med" len="med"/>
-                                </a:ln>
-                              </wps:spPr>
-                              <wps:bodyPr/>
-                            </wps:wsp>
-                            <wps:wsp>
-                              <wps:cNvPr id="32" name="Rectangle 32"/>
-                              <wps:cNvSpPr/>
-                              <wps:spPr>
-                                <a:xfrm>
-                                  <a:off x="7643283" y="2394155"/>
-                                  <a:ext cx="1155700" cy="675968"/>
-                                </a:xfrm>
-                                <a:prstGeom prst="rect">
-                                  <a:avLst/>
-                                </a:prstGeom>
-                                <a:noFill/>
-                                <a:ln w="9525" cap="flat" cmpd="sng">
-                                  <a:solidFill>
-                                    <a:srgbClr val="000000"/>
-                                  </a:solidFill>
-                                  <a:prstDash val="solid"/>
-                                  <a:miter lim="800000"/>
-                                  <a:headEnd type="none" w="sm" len="sm"/>
-                                  <a:tailEnd type="none" w="sm" len="sm"/>
-                                </a:ln>
-                              </wps:spPr>
-                              <wps:txbx>
-                                <w:txbxContent>
-                                  <w:p>
-                                    <w:pPr>
-                                      <w:spacing w:after="0" w:line="240" w:lineRule="auto"/>
-                                      <w:ind w:left="0"/>
-                                      <w:jc w:val="left"/>
-                                      <w:textDirection w:val="btLr"/>
-                                    </w:pPr>
-                                  </w:p>
-                                </w:txbxContent>
-                              </wps:txbx>
-                              <wps:bodyPr spcFirstLastPara="1" wrap="square" lIns="91425" tIns="91425" rIns="91425" bIns="91425" anchor="ctr" anchorCtr="0">
-                                <a:noAutofit/>
-                              </wps:bodyPr>
-                            </wps:wsp>
-                            <wps:wsp>
-                              <wps:cNvPr id="33" name="Straight Arrow Connector 33"/>
-                              <wps:cNvCnPr/>
-                              <wps:spPr>
-                                <a:xfrm>
-                                  <a:off x="7065433" y="2667000"/>
-                                  <a:ext cx="577850" cy="0"/>
-                                </a:xfrm>
-                                <a:prstGeom prst="straightConnector1">
-                                  <a:avLst/>
-                                </a:prstGeom>
-                                <a:noFill/>
-                                <a:ln w="9525" cap="flat" cmpd="sng">
-                                  <a:solidFill>
-                                    <a:srgbClr val="000000"/>
-                                  </a:solidFill>
-                                  <a:prstDash val="solid"/>
-                                  <a:round/>
-                                  <a:headEnd type="none" w="med" len="med"/>
-                                  <a:tailEnd type="triangle" w="med" len="med"/>
-                                </a:ln>
-                              </wps:spPr>
-                              <wps:bodyPr/>
-                            </wps:wsp>
-                            <wps:wsp>
-                              <wps:cNvPr id="34" name="Straight Arrow Connector 34"/>
-                              <wps:cNvCnPr/>
-                              <wps:spPr>
-                                <a:xfrm>
-                                  <a:off x="8305800" y="3070123"/>
-                                  <a:ext cx="0" cy="435077"/>
-                                </a:xfrm>
-                                <a:prstGeom prst="straightConnector1">
-                                  <a:avLst/>
-                                </a:prstGeom>
-                                <a:noFill/>
-                                <a:ln w="9525" cap="flat" cmpd="sng">
-                                  <a:solidFill>
-                                    <a:srgbClr val="000000"/>
-                                  </a:solidFill>
-                                  <a:prstDash val="solid"/>
-                                  <a:round/>
-                                  <a:headEnd type="none" w="med" len="med"/>
-                                  <a:tailEnd type="triangle" w="med" len="med"/>
-                                </a:ln>
-                              </wps:spPr>
-                              <wps:bodyPr/>
-                            </wps:wsp>
-                            <wps:wsp>
-                              <wps:cNvPr id="35" name="Straight Arrow Connector 35"/>
-                              <wps:cNvCnPr/>
-                              <wps:spPr>
-                                <a:xfrm rot="10800000">
-                                  <a:off x="4506383" y="3886200"/>
-                                  <a:ext cx="3047999" cy="0"/>
-                                </a:xfrm>
-                                <a:prstGeom prst="straightConnector1">
-                                  <a:avLst/>
-                                </a:prstGeom>
-                                <a:noFill/>
-                                <a:ln w="9525" cap="flat" cmpd="sng">
-                                  <a:solidFill>
-                                    <a:srgbClr val="000000"/>
-                                  </a:solidFill>
-                                  <a:prstDash val="solid"/>
-                                  <a:round/>
-                                  <a:headEnd type="none" w="med" len="med"/>
-                                  <a:tailEnd type="none" w="med" len="med"/>
-                                </a:ln>
-                              </wps:spPr>
-                              <wps:bodyPr/>
-                            </wps:wsp>
-                            <wps:wsp>
-                              <wps:cNvPr id="36" name="Straight Arrow Connector 36"/>
-                              <wps:cNvCnPr/>
-                              <wps:spPr>
-                                <a:xfrm rot="10800000">
-                                  <a:off x="4495800" y="3070122"/>
-                                  <a:ext cx="10583" cy="816077"/>
-                                </a:xfrm>
-                                <a:prstGeom prst="straightConnector1">
-                                  <a:avLst/>
-                                </a:prstGeom>
-                                <a:noFill/>
-                                <a:ln w="9525" cap="flat" cmpd="sng">
-                                  <a:solidFill>
-                                    <a:srgbClr val="000000"/>
-                                  </a:solidFill>
-                                  <a:prstDash val="solid"/>
-                                  <a:round/>
-                                  <a:headEnd type="none" w="med" len="med"/>
-                                  <a:tailEnd type="triangle" w="med" len="med"/>
-                                </a:ln>
-                              </wps:spPr>
-                              <wps:bodyPr/>
-                            </wps:wsp>
-                            <wps:wsp>
-                              <wps:cNvPr id="37" name="Text Box 37"/>
-                              <wps:cNvSpPr txBox="1"/>
-                              <wps:spPr>
-                                <a:xfrm>
-                                  <a:off x="5909733" y="3382758"/>
-                                  <a:ext cx="389246" cy="380232"/>
-                                </a:xfrm>
-                                <a:prstGeom prst="rect">
-                                  <a:avLst/>
-                                </a:prstGeom>
-                                <a:noFill/>
-                                <a:ln>
-                                  <a:noFill/>
-                                </a:ln>
-                              </wps:spPr>
-                              <wps:txbx>
-                                <w:txbxContent>
-                                  <w:p>
-                                    <w:pPr>
-                                      <w:spacing w:after="0" w:line="240" w:lineRule="auto"/>
-                                      <w:ind w:left="0"/>
-                                      <w:jc w:val="left"/>
-                                      <w:textDirection w:val="btLr"/>
-                                    </w:pPr>
-                                  </w:p>
-                                </w:txbxContent>
-                              </wps:txbx>
-                              <wps:bodyPr spcFirstLastPara="1" wrap="square" lIns="91425" tIns="91425" rIns="91425" bIns="91425" anchor="ctr" anchorCtr="0">
-                                <a:noAutofit/>
-                              </wps:bodyPr>
-                            </wps:wsp>
-                            <wps:wsp>
-                              <wps:cNvPr id="38" name="Flowchart: Terminator 38"/>
-                              <wps:cNvSpPr/>
-                              <wps:spPr>
-                                <a:xfrm>
-                                  <a:off x="7663392" y="5538019"/>
-                                  <a:ext cx="1252008" cy="405581"/>
-                                </a:xfrm>
-                                <a:prstGeom prst="flowChartTerminator">
-                                  <a:avLst/>
-                                </a:prstGeom>
-                                <a:noFill/>
-                                <a:ln w="9525" cap="flat" cmpd="sng">
-                                  <a:solidFill>
-                                    <a:srgbClr val="000000"/>
-                                  </a:solidFill>
-                                  <a:prstDash val="solid"/>
-                                  <a:miter lim="800000"/>
-                                  <a:headEnd type="none" w="sm" len="sm"/>
-                                  <a:tailEnd type="none" w="sm" len="sm"/>
-                                </a:ln>
-                              </wps:spPr>
-                              <wps:txbx>
-                                <w:txbxContent>
-                                  <w:p>
-                                    <w:pPr>
-                                      <w:spacing w:after="0" w:line="240" w:lineRule="auto"/>
-                                      <w:ind w:left="0"/>
-                                      <w:jc w:val="left"/>
-                                      <w:textDirection w:val="btLr"/>
-                                    </w:pPr>
-                                  </w:p>
-                                </w:txbxContent>
-                              </wps:txbx>
-                              <wps:bodyPr spcFirstLastPara="1" wrap="square" lIns="91425" tIns="91425" rIns="91425" bIns="91425" anchor="ctr" anchorCtr="0">
-                                <a:noAutofit/>
-                              </wps:bodyPr>
-                            </wps:wsp>
-                            <wps:wsp>
-                              <wps:cNvPr id="39" name="Straight Arrow Connector 39"/>
-                              <wps:cNvCnPr/>
-                              <wps:spPr>
-                                <a:xfrm>
-                                  <a:off x="8305800" y="4318819"/>
-                                  <a:ext cx="0" cy="405581"/>
-                                </a:xfrm>
-                                <a:prstGeom prst="straightConnector1">
-                                  <a:avLst/>
-                                </a:prstGeom>
-                                <a:noFill/>
-                                <a:ln w="9525" cap="flat" cmpd="sng">
-                                  <a:solidFill>
-                                    <a:srgbClr val="000000"/>
-                                  </a:solidFill>
-                                  <a:prstDash val="solid"/>
-                                  <a:round/>
-                                  <a:headEnd type="none" w="med" len="med"/>
-                                  <a:tailEnd type="triangle" w="med" len="med"/>
-                                </a:ln>
-                              </wps:spPr>
-                              <wps:bodyPr/>
-                            </wps:wsp>
-                            <wps:wsp>
-                              <wps:cNvPr id="40" name="Parallelogram 40"/>
-                              <wps:cNvSpPr/>
-                              <wps:spPr>
-                                <a:xfrm>
-                                  <a:off x="7759700" y="4726858"/>
-                                  <a:ext cx="1155700" cy="405581"/>
-                                </a:xfrm>
-                                <a:prstGeom prst="parallelogram">
-                                  <a:avLst>
-                                    <a:gd name="adj" fmla="val 100000"/>
-                                  </a:avLst>
-                                </a:prstGeom>
-                                <a:noFill/>
-                                <a:ln w="9525" cap="flat" cmpd="sng">
-                                  <a:solidFill>
-                                    <a:srgbClr val="000000"/>
-                                  </a:solidFill>
-                                  <a:prstDash val="solid"/>
-                                  <a:miter lim="800000"/>
-                                  <a:headEnd type="none" w="sm" len="sm"/>
-                                  <a:tailEnd type="none" w="sm" len="sm"/>
-                                </a:ln>
-                              </wps:spPr>
-                              <wps:txbx>
-                                <w:txbxContent>
-                                  <w:p>
-                                    <w:pPr>
-                                      <w:spacing w:after="0" w:line="240" w:lineRule="auto"/>
-                                      <w:ind w:left="0"/>
-                                      <w:jc w:val="left"/>
-                                      <w:textDirection w:val="btLr"/>
-                                    </w:pPr>
-                                  </w:p>
-                                </w:txbxContent>
-                              </wps:txbx>
-                              <wps:bodyPr spcFirstLastPara="1" wrap="square" lIns="91425" tIns="91425" rIns="91425" bIns="91425" anchor="ctr" anchorCtr="0">
-                                <a:noAutofit/>
-                              </wps:bodyPr>
-                            </wps:wsp>
-                            <wps:wsp>
-                              <wps:cNvPr id="41" name="Straight Arrow Connector 41"/>
-                              <wps:cNvCnPr/>
-                              <wps:spPr>
-                                <a:xfrm>
-                                  <a:off x="8305800" y="5132439"/>
-                                  <a:ext cx="0" cy="405581"/>
-                                </a:xfrm>
-                                <a:prstGeom prst="straightConnector1">
-                                  <a:avLst/>
-                                </a:prstGeom>
-                                <a:noFill/>
-                                <a:ln w="9525" cap="flat" cmpd="sng">
-                                  <a:solidFill>
-                                    <a:srgbClr val="000000"/>
-                                  </a:solidFill>
-                                  <a:prstDash val="solid"/>
-                                  <a:round/>
-                                  <a:headEnd type="none" w="med" len="med"/>
-                                  <a:tailEnd type="triangle" w="med" len="med"/>
-                                </a:ln>
-                              </wps:spPr>
-                              <wps:bodyPr/>
-                            </wps:wsp>
-                            <wps:wsp>
-                              <wps:cNvPr id="42" name="Text Box 42"/>
-                              <wps:cNvSpPr txBox="1"/>
-                              <wps:spPr>
-                                <a:xfrm>
-                                  <a:off x="8331619" y="4363525"/>
-                                  <a:ext cx="431381" cy="380232"/>
-                                </a:xfrm>
-                                <a:prstGeom prst="rect">
-                                  <a:avLst/>
-                                </a:prstGeom>
-                                <a:noFill/>
-                                <a:ln>
-                                  <a:noFill/>
-                                </a:ln>
-                              </wps:spPr>
-                              <wps:txbx>
-                                <w:txbxContent>
-                                  <w:p>
-                                    <w:pPr>
-                                      <w:spacing w:after="0" w:line="240" w:lineRule="auto"/>
-                                      <w:ind w:left="0"/>
-                                      <w:jc w:val="left"/>
-                                      <w:textDirection w:val="btLr"/>
-                                    </w:pPr>
-                                  </w:p>
-                                </w:txbxContent>
-                              </wps:txbx>
-                              <wps:bodyPr spcFirstLastPara="1" wrap="square" lIns="91425" tIns="91425" rIns="91425" bIns="91425" anchor="ctr" anchorCtr="0">
-                                <a:noAutofit/>
-                              </wps:bodyPr>
-                            </wps:wsp>
-                            <wps:wsp>
-                              <wps:cNvPr id="43" name="Rectangle 43"/>
-                              <wps:cNvSpPr/>
-                              <wps:spPr>
-                                <a:xfrm>
-                                  <a:off x="2162175" y="2362200"/>
-                                  <a:ext cx="1155700" cy="675968"/>
-                                </a:xfrm>
-                                <a:prstGeom prst="rect">
-                                  <a:avLst/>
-                                </a:prstGeom>
-                                <a:noFill/>
-                                <a:ln w="9525" cap="flat" cmpd="sng">
-                                  <a:solidFill>
-                                    <a:srgbClr val="000000"/>
-                                  </a:solidFill>
-                                  <a:prstDash val="solid"/>
-                                  <a:miter lim="800000"/>
-                                  <a:headEnd type="none" w="sm" len="sm"/>
-                                  <a:tailEnd type="none" w="sm" len="sm"/>
-                                </a:ln>
-                              </wps:spPr>
-                              <wps:txbx>
-                                <w:txbxContent>
-                                  <w:p>
-                                    <w:pPr>
-                                      <w:spacing w:after="0" w:line="240" w:lineRule="auto"/>
-                                      <w:ind w:left="0"/>
-                                      <w:jc w:val="left"/>
-                                      <w:textDirection w:val="btLr"/>
-                                    </w:pPr>
-                                  </w:p>
-                                </w:txbxContent>
-                              </wps:txbx>
-                              <wps:bodyPr spcFirstLastPara="1" wrap="square" lIns="91425" tIns="91425" rIns="91425" bIns="91425" anchor="ctr" anchorCtr="0">
-                                <a:noAutofit/>
-                              </wps:bodyPr>
-                            </wps:wsp>
-                            <wps:wsp>
-                              <wps:cNvPr id="44" name="Straight Arrow Connector 44"/>
-                              <wps:cNvCnPr/>
-                              <wps:spPr>
-                                <a:xfrm>
-                                  <a:off x="3317875" y="2667000"/>
-                                  <a:ext cx="770467" cy="0"/>
-                                </a:xfrm>
-                                <a:prstGeom prst="straightConnector1">
-                                  <a:avLst/>
-                                </a:prstGeom>
-                                <a:noFill/>
-                                <a:ln w="9525" cap="flat" cmpd="sng">
-                                  <a:solidFill>
-                                    <a:srgbClr val="000000"/>
-                                  </a:solidFill>
-                                  <a:prstDash val="solid"/>
-                                  <a:round/>
-                                  <a:headEnd type="none" w="med" len="med"/>
-                                  <a:tailEnd type="triangle" w="med" len="med"/>
-                                </a:ln>
-                              </wps:spPr>
-                              <wps:bodyPr/>
-                            </wps:wsp>
-                            <wps:wsp>
-                              <wps:cNvPr id="45" name="Text Box 45"/>
-                              <wps:cNvSpPr txBox="1"/>
-                              <wps:spPr>
-                                <a:xfrm>
-                                  <a:off x="2209800" y="2362200"/>
-                                  <a:ext cx="975122" cy="685800"/>
-                                </a:xfrm>
-                                <a:prstGeom prst="rect">
-                                  <a:avLst/>
-                                </a:prstGeom>
-                                <a:noFill/>
-                                <a:ln>
-                                  <a:noFill/>
-                                </a:ln>
-                              </wps:spPr>
-                              <wps:txbx>
-                                <w:txbxContent>
-                                  <w:p>
-                                    <w:pPr>
-                                      <w:spacing w:after="0" w:line="240" w:lineRule="auto"/>
-                                      <w:ind w:left="0"/>
-                                      <w:jc w:val="left"/>
-                                      <w:textDirection w:val="btLr"/>
-                                    </w:pPr>
-                                  </w:p>
-                                </w:txbxContent>
-                              </wps:txbx>
-                              <wps:bodyPr spcFirstLastPara="1" wrap="square" lIns="91425" tIns="91425" rIns="91425" bIns="91425" anchor="ctr" anchorCtr="0">
-                                <a:noAutofit/>
-                              </wps:bodyPr>
-                            </wps:wsp>
-                          </wpg:grpSp>
-                        </wpg:grpSp>
-                      </wpg:grpSp>
-                    </wpg:wgp>
-                  </a:graphicData>
-                </a:graphic>
-              </wp:inline>
-            </w:drawing>
-          </mc:Choice>
-          <mc:Fallback>
-            <w:pict>
-              <v:group w14:anchorId="6B54C3FE" id="Group 15" o:spid="_x0000_s1039" style="width:468pt;height:261.3pt;mso-position-horizontal-relative:char;mso-position-vertical-relative:line" coordorigin="7740,12273" coordsize="91440,51054" o:gfxdata="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">
-                <v:group id="Group 16" o:spid="_x0000_s1040" style="position:absolute;left:7740;top:12273;width:91440;height:51054" coordorigin=",10668" coordsize="91440,51054" o:gfxdata="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">
-                  <v:rect id="Rectangle 17" o:spid="_x0000_s1041" style="position:absolute;top:10668;width:91440;height:51054;visibility:visible;mso-wrap-style:square;v-text-anchor:middle" o:gfxdata="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" filled="f" stroked="f">
-                    <v:textbox inset="2.53958mm,2.53958mm,2.53958mm,2.53958mm">
-                      <w:txbxContent>
-                        <w:p>
-                          <w:pPr>
-                            <w:spacing w:after="0" w:line="240" w:lineRule="auto"/>
-                            <w:ind w:left="0"/>
-                            <w:jc w:val="left"/>
-                            <w:textDirection w:val="btLr"/>
-                          </w:pPr>
-                        </w:p>
-                      </w:txbxContent>
-                    </v:textbox>
-                  </v:rect>
-                  <v:group id="Group 18" o:spid="_x0000_s1042" style="position:absolute;top:10668;width:91440;height:51054" coordorigin=",10668" coordsize="91440,51054" o:gfxdata="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">
-                    <v:rect id="Rectangle 19" o:spid="_x0000_s1043" style="position:absolute;top:10668;width:91440;height:51054;visibility:visible;mso-wrap-style:square;v-text-anchor:middle" o:gfxdata="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" fillcolor="#c5d8f1" strokecolor="#eeece1 [3203]" strokeweight="2pt">
-                      <v:stroke startarrowwidth="narrow" startarrowlength="short" endarrowwidth="narrow" endarrowlength="short" joinstyle="round"/>
-                      <v:textbox inset="2.53958mm,2.53958mm,2.53958mm,2.53958mm">
-                        <w:txbxContent>
-                          <w:p>
-                            <w:pPr>
-                              <w:spacing w:after="0" w:line="240" w:lineRule="auto"/>
-                              <w:ind w:left="0"/>
-                              <w:jc w:val="left"/>
-                              <w:textDirection w:val="btLr"/>
-                            </w:pPr>
-                          </w:p>
-                        </w:txbxContent>
-                      </v:textbox>
-                    </v:rect>
-                    <v:group id="Group 20" o:spid="_x0000_s1044" style="position:absolute;left:1174;top:14478;width:89832;height:44958" coordorigin="1174,14478" coordsize="89831,44958" o:gfxdata="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">
-                      <v:shapetype id="_x0000_t110" coordsize="21600,21600" o:spt="110" path="m10800,l,10800,10800,21600,21600,10800xe">
-                        <v:stroke joinstyle="miter"/>
-                        <v:path gradientshapeok="t" o:connecttype="rect" textboxrect="5400,5400,16200,16200"/>
-                      </v:shapetype>
-                      <v:shape id="Flowchart: Decision 21" o:spid="_x0000_s1045" type="#_x0000_t110" style="position:absolute;left:75438;top:35052;width:15568;height:7914;visibility:visible;mso-wrap-style:square;v-text-anchor:middle" o:gfxdata="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" filled="f">
-                        <v:stroke startarrowwidth="narrow" startarrowlength="short" endarrowwidth="narrow" endarrowlength="short"/>
-                        <v:textbox inset="2.53958mm,2.53958mm,2.53958mm,2.53958mm">
-                          <w:txbxContent>
-                            <w:p>
-                              <w:pPr>
-                                <w:spacing w:after="0" w:line="240" w:lineRule="auto"/>
-                                <w:ind w:left="0"/>
-                                <w:jc w:val="left"/>
-                                <w:textDirection w:val="btLr"/>
-                              </w:pPr>
-                            </w:p>
-                          </w:txbxContent>
-                        </v:textbox>
-                      </v:shape>
-                      <v:shapetype id="_x0000_t116" coordsize="21600,21600" o:spt="116" path="m3475,qx,10800,3475,21600l18125,21600qx21600,10800,18125,xe">
-                        <v:stroke joinstyle="miter"/>
-                        <v:path gradientshapeok="t" o:connecttype="rect" textboxrect="1018,3163,20582,18437"/>
-                      </v:shapetype>
-                      <v:shape id="Flowchart: Terminator 22" o:spid="_x0000_s1046" type="#_x0000_t116" style="position:absolute;left:1174;top:14478;width:12520;height:4055;visibility:visible;mso-wrap-style:square;v-text-anchor:middle" o:gfxdata="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" filled="f">
-                        <v:stroke startarrowwidth="narrow" startarrowlength="short" endarrowwidth="narrow" endarrowlength="short"/>
-                        <v:textbox inset="2.53958mm,2.53958mm,2.53958mm,2.53958mm">
-                          <w:txbxContent>
-                            <w:p>
-                              <w:pPr>
-                                <w:spacing w:after="0" w:line="240" w:lineRule="auto"/>
-                                <w:ind w:left="0"/>
-                                <w:jc w:val="left"/>
-                                <w:textDirection w:val="btLr"/>
-                              </w:pPr>
-                            </w:p>
-                          </w:txbxContent>
-                        </v:textbox>
-                      </v:shape>
-                      <v:rect id="Rectangle 23" o:spid="_x0000_s1047" style="position:absolute;left:1936;top:23622;width:11557;height:6759;visibility:visible;mso-wrap-style:square;v-text-anchor:middle" o:gfxdata="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" filled="f">
-                        <v:stroke startarrowwidth="narrow" startarrowlength="short" endarrowwidth="narrow" endarrowlength="short"/>
-                        <v:textbox inset="2.53958mm,2.53958mm,2.53958mm,2.53958mm">
-                          <w:txbxContent>
-                            <w:p>
-                              <w:pPr>
-                                <w:spacing w:after="0" w:line="240" w:lineRule="auto"/>
-                                <w:ind w:left="0"/>
-                                <w:jc w:val="left"/>
-                                <w:textDirection w:val="btLr"/>
-                              </w:pPr>
-                            </w:p>
-                          </w:txbxContent>
-                        </v:textbox>
-                      </v:rect>
-                      <v:shape id="Text Box 24" o:spid="_x0000_s1048" type="#_x0000_t202" style="position:absolute;left:2137;top:24364;width:9752;height:5971;visibility:visible;mso-wrap-style:square;v-text-anchor:middle" o:gfxdata="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" filled="f" stroked="f">
-                        <v:textbox inset="2.53958mm,2.53958mm,2.53958mm,2.53958mm">
-                          <w:txbxContent>
-                            <w:p>
-                              <w:pPr>
-                                <w:spacing w:after="0" w:line="240" w:lineRule="auto"/>
-                                <w:ind w:left="0"/>
-                                <w:jc w:val="left"/>
-                                <w:textDirection w:val="btLr"/>
-                              </w:pPr>
-                            </w:p>
-                          </w:txbxContent>
-                        </v:textbox>
-                      </v:shape>
-                      <v:rect id="Rectangle 25" o:spid="_x0000_s1049" style="position:absolute;left:40798;top:23941;width:11557;height:6760;visibility:visible;mso-wrap-style:square;v-text-anchor:middle" o:gfxdata="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" filled="f">
-                        <v:stroke startarrowwidth="narrow" startarrowlength="short" endarrowwidth="narrow" endarrowlength="short"/>
-                        <v:textbox inset="2.53958mm,2.53958mm,2.53958mm,2.53958mm">
-                          <w:txbxContent>
-                            <w:p>
-                              <w:pPr>
-                                <w:spacing w:after="0" w:line="240" w:lineRule="auto"/>
-                                <w:ind w:left="0"/>
-                                <w:jc w:val="left"/>
-                                <w:textDirection w:val="btLr"/>
-                              </w:pPr>
-                            </w:p>
-                          </w:txbxContent>
-                        </v:textbox>
-                      </v:rect>
-                      <v:shape id="Text Box 26" o:spid="_x0000_s1050" type="#_x0000_t202" style="position:absolute;left:41761;top:24364;width:9832;height:5971;visibility:visible;mso-wrap-style:square;v-text-anchor:middle" o:gfxdata="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" filled="f" stroked="f">
-                        <v:textbox inset="2.53958mm,2.53958mm,2.53958mm,2.53958mm">
-                          <w:txbxContent>
-                            <w:p>
-                              <w:pPr>
-                                <w:spacing w:after="0" w:line="240" w:lineRule="auto"/>
-                                <w:ind w:left="0"/>
-                                <w:jc w:val="left"/>
-                                <w:textDirection w:val="btLr"/>
-                              </w:pPr>
-                            </w:p>
-                          </w:txbxContent>
-                        </v:textbox>
-                      </v:shape>
-                      <v:shapetype id="_x0000_t32" coordsize="21600,21600" o:spt="32" o:oned="t" path="m,l21600,21600e" filled="f">
-                        <v:path arrowok="t" fillok="f" o:connecttype="none"/>
-                        <o:lock v:ext="edit" shapetype="t"/>
-                      </v:shapetype>
-                      <v:shape id="Straight Arrow Connector 27" o:spid="_x0000_s1051" type="#_x0000_t32" style="position:absolute;left:7916;top:18533;width:0;height:5408;visibility:visible;mso-wrap-style:square" o:connectortype="straight" o:gfxdata="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">
-                        <v:stroke endarrow="block"/>
-                      </v:shape>
-                      <v:shape id="Straight Arrow Connector 28" o:spid="_x0000_s1052" type="#_x0000_t32" style="position:absolute;left:13694;top:26670;width:7705;height:0;visibility:visible;mso-wrap-style:square" o:connectortype="straight" o:gfxdata="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">
-                        <v:stroke endarrow="block"/>
-                      </v:shape>
-                      <v:rect id="Rectangle 29" o:spid="_x0000_s1053" style="position:absolute;left:59097;top:23941;width:11557;height:6760;visibility:visible;mso-wrap-style:square;v-text-anchor:middle" o:gfxdata="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" filled="f">
-                        <v:stroke startarrowwidth="narrow" startarrowlength="short" endarrowwidth="narrow" endarrowlength="short"/>
-                        <v:textbox inset="2.53958mm,2.53958mm,2.53958mm,2.53958mm">
-                          <w:txbxContent>
-                            <w:p>
-                              <w:pPr>
-                                <w:spacing w:after="0" w:line="240" w:lineRule="auto"/>
-                                <w:ind w:left="0"/>
-                                <w:jc w:val="left"/>
-                                <w:textDirection w:val="btLr"/>
-                              </w:pPr>
-                            </w:p>
-                          </w:txbxContent>
-                        </v:textbox>
-                      </v:rect>
-                      <v:shape id="Text Box 30" o:spid="_x0000_s1054" type="#_x0000_t202" style="position:absolute;left:59097;top:24364;width:9049;height:5971;visibility:visible;mso-wrap-style:square;v-text-anchor:middle" o:gfxdata="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" filled="f" stroked="f">
-                        <v:textbox inset="2.53958mm,2.53958mm,2.53958mm,2.53958mm">
-                          <w:txbxContent>
-                            <w:p>
-                              <w:pPr>
-                                <w:spacing w:after="0" w:line="240" w:lineRule="auto"/>
-                                <w:ind w:left="0"/>
-                                <w:jc w:val="left"/>
-                                <w:textDirection w:val="btLr"/>
-                              </w:pPr>
-                            </w:p>
-                          </w:txbxContent>
-                        </v:textbox>
-                      </v:shape>
-                      <v:shape id="Straight Arrow Connector 31" o:spid="_x0000_s1055" type="#_x0000_t32" style="position:absolute;left:52355;top:26670;width:6742;height:0;visibility:visible;mso-wrap-style:square" o:connectortype="straight" o:gfxdata="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">
-                        <v:stroke endarrow="block"/>
-                      </v:shape>
-                      <v:rect id="Rectangle 32" o:spid="_x0000_s1056" style="position:absolute;left:76432;top:23941;width:11557;height:6760;visibility:visible;mso-wrap-style:square;v-text-anchor:middle" o:gfxdata="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" filled="f">
-                        <v:stroke startarrowwidth="narrow" startarrowlength="short" endarrowwidth="narrow" endarrowlength="short"/>
-                        <v:textbox inset="2.53958mm,2.53958mm,2.53958mm,2.53958mm">
-                          <w:txbxContent>
-                            <w:p>
-                              <w:pPr>
-                                <w:spacing w:after="0" w:line="240" w:lineRule="auto"/>
-                                <w:ind w:left="0"/>
-                                <w:jc w:val="left"/>
-                                <w:textDirection w:val="btLr"/>
-                              </w:pPr>
-                            </w:p>
-                          </w:txbxContent>
-                        </v:textbox>
-                      </v:rect>
-                      <v:shape id="Straight Arrow Connector 33" o:spid="_x0000_s1057" type="#_x0000_t32" style="position:absolute;left:70654;top:26670;width:5778;height:0;visibility:visible;mso-wrap-style:square" o:connectortype="straight" o:gfxdata="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">
-                        <v:stroke endarrow="block"/>
-                      </v:shape>
-                      <v:shape id="Straight Arrow Connector 34" o:spid="_x0000_s1058" type="#_x0000_t32" style="position:absolute;left:83058;top:30701;width:0;height:4351;visibility:visible;mso-wrap-style:square" o:connectortype="straight" o:gfxdata="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">
-                        <v:stroke endarrow="block"/>
-                      </v:shape>
-                      <v:shape id="Straight Arrow Connector 35" o:spid="_x0000_s1059" type="#_x0000_t32" style="position:absolute;left:45063;top:38862;width:30480;height:0;rotation:180;visibility:visible;mso-wrap-style:square" o:connectortype="straight" o:gfxdata="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"/>
-                      <v:shape id="Straight Arrow Connector 36" o:spid="_x0000_s1060" type="#_x0000_t32" style="position:absolute;left:44958;top:30701;width:105;height:8160;rotation:180;visibility:visible;mso-wrap-style:square" o:connectortype="straight" o:gfxdata="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">
-                        <v:stroke endarrow="block"/>
-                      </v:shape>
-                      <v:shape id="Text Box 37" o:spid="_x0000_s1061" type="#_x0000_t202" style="position:absolute;left:59097;top:33827;width:3892;height:3802;visibility:visible;mso-wrap-style:square;v-text-anchor:middle" o:gfxdata="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" filled="f" stroked="f">
-                        <v:textbox inset="2.53958mm,2.53958mm,2.53958mm,2.53958mm">
-                          <w:txbxContent>
-                            <w:p>
-                              <w:pPr>
-                                <w:spacing w:after="0" w:line="240" w:lineRule="auto"/>
-                                <w:ind w:left="0"/>
-                                <w:jc w:val="left"/>
-                                <w:textDirection w:val="btLr"/>
-                              </w:pPr>
-                            </w:p>
-                          </w:txbxContent>
-                        </v:textbox>
-                      </v:shape>
-                      <v:shape id="Flowchart: Terminator 38" o:spid="_x0000_s1062" type="#_x0000_t116" style="position:absolute;left:76633;top:55380;width:12521;height:4056;visibility:visible;mso-wrap-style:square;v-text-anchor:middle" o:gfxdata="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" filled="f">
-                        <v:stroke startarrowwidth="narrow" startarrowlength="short" endarrowwidth="narrow" endarrowlength="short"/>
-                        <v:textbox inset="2.53958mm,2.53958mm,2.53958mm,2.53958mm">
-                          <w:txbxContent>
-                            <w:p>
-                              <w:pPr>
-                                <w:spacing w:after="0" w:line="240" w:lineRule="auto"/>
-                                <w:ind w:left="0"/>
-                                <w:jc w:val="left"/>
-                                <w:textDirection w:val="btLr"/>
-                              </w:pPr>
-                            </w:p>
-                          </w:txbxContent>
-                        </v:textbox>
-                      </v:shape>
-                      <v:shape id="Straight Arrow Connector 39" o:spid="_x0000_s1063" type="#_x0000_t32" style="position:absolute;left:83058;top:43188;width:0;height:4056;visibility:visible;mso-wrap-style:square" o:connectortype="straight" o:gfxdata="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">
-                        <v:stroke endarrow="block"/>
-                      </v:shape>
-                      <v:shapetype id="_x0000_t7" coordsize="21600,21600" o:spt="7" adj="5400" path="m@0,l,21600@1,21600,21600,xe">
-                        <v:stroke joinstyle="miter"/>
-                        <v:formulas>
-                          <v:f eqn="val #0"/>
-                          <v:f eqn="sum width 0 #0"/>
-                          <v:f eqn="prod #0 1 2"/>
-                          <v:f eqn="sum width 0 @2"/>
-                          <v:f eqn="mid #0 width"/>
-                          <v:f eqn="mid @1 0"/>
-                          <v:f eqn="prod height width #0"/>
-                          <v:f eqn="prod @6 1 2"/>
-                          <v:f eqn="sum height 0 @7"/>
-                          <v:f eqn="prod width 1 2"/>
-                          <v:f eqn="sum #0 0 @9"/>
-                          <v:f eqn="if @10 @8 0"/>
-                          <v:f eqn="if @10 @7 height"/>
-                        </v:formulas>
-                        <v:path gradientshapeok="t" o:connecttype="custom" o:connectlocs="@4,0;10800,@11;@3,10800;@5,21600;10800,@12;@2,10800" textboxrect="1800,1800,19800,19800;8100,8100,13500,13500;10800,10800,10800,10800"/>
-                        <v:handles>
-                          <v:h position="#0,topLeft" xrange="0,21600"/>
-                        </v:handles>
-                      </v:shapetype>
-                      <v:shape id="Parallelogram 40" o:spid="_x0000_s1064" type="#_x0000_t7" style="position:absolute;left:77597;top:47268;width:11557;height:4056;visibility:visible;mso-wrap-style:square;v-text-anchor:middle" o:gfxdata="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" adj="7580" filled="f">
-                        <v:stroke startarrowwidth="narrow" startarrowlength="short" endarrowwidth="narrow" endarrowlength="short"/>
-                        <v:textbox inset="2.53958mm,2.53958mm,2.53958mm,2.53958mm">
-                          <w:txbxContent>
-                            <w:p>
-                              <w:pPr>
-                                <w:spacing w:after="0" w:line="240" w:lineRule="auto"/>
-                                <w:ind w:left="0"/>
-                                <w:jc w:val="left"/>
-                                <w:textDirection w:val="btLr"/>
-                              </w:pPr>
-                            </w:p>
-                          </w:txbxContent>
-                        </v:textbox>
-                      </v:shape>
-                      <v:shape id="Straight Arrow Connector 41" o:spid="_x0000_s1065" type="#_x0000_t32" style="position:absolute;left:83058;top:51324;width:0;height:4056;visibility:visible;mso-wrap-style:square" o:connectortype="straight" o:gfxdata="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">
-                        <v:stroke endarrow="block"/>
-                      </v:shape>
-                      <v:shape id="Text Box 42" o:spid="_x0000_s1066" type="#_x0000_t202" style="position:absolute;left:83316;top:43635;width:4314;height:3802;visibility:visible;mso-wrap-style:square;v-text-anchor:middle" o:gfxdata="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" filled="f" stroked="f">
-                        <v:textbox inset="2.53958mm,2.53958mm,2.53958mm,2.53958mm">
-                          <w:txbxContent>
-                            <w:p>
-                              <w:pPr>
-                                <w:spacing w:after="0" w:line="240" w:lineRule="auto"/>
-                                <w:ind w:left="0"/>
-                                <w:jc w:val="left"/>
-                                <w:textDirection w:val="btLr"/>
-                              </w:pPr>
-                            </w:p>
-                          </w:txbxContent>
-                        </v:textbox>
-                      </v:shape>
-                      <v:rect id="Rectangle 43" o:spid="_x0000_s1067" style="position:absolute;left:21621;top:23622;width:11557;height:6759;visibility:visible;mso-wrap-style:square;v-text-anchor:middle" o:gfxdata="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" filled="f">
-                        <v:stroke startarrowwidth="narrow" startarrowlength="short" endarrowwidth="narrow" endarrowlength="short"/>
-                        <v:textbox inset="2.53958mm,2.53958mm,2.53958mm,2.53958mm">
-                          <w:txbxContent>
-                            <w:p>
-                              <w:pPr>
-                                <w:spacing w:after="0" w:line="240" w:lineRule="auto"/>
-                                <w:ind w:left="0"/>
-                                <w:jc w:val="left"/>
-                                <w:textDirection w:val="btLr"/>
-                              </w:pPr>
-                            </w:p>
-                          </w:txbxContent>
-                        </v:textbox>
-                      </v:rect>
-                      <v:shape id="Straight Arrow Connector 44" o:spid="_x0000_s1068" type="#_x0000_t32" style="position:absolute;left:33178;top:26670;width:7705;height:0;visibility:visible;mso-wrap-style:square" o:connectortype="straight" o:gfxdata="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">
-                        <v:stroke endarrow="block"/>
-                      </v:shape>
-                      <v:shape id="Text Box 45" o:spid="_x0000_s1069" type="#_x0000_t202" style="position:absolute;left:22098;top:23622;width:9751;height:6858;visibility:visible;mso-wrap-style:square;v-text-anchor:middle" o:gfxdata="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" filled="f" stroked="f">
-                        <v:textbox inset="2.53958mm,2.53958mm,2.53958mm,2.53958mm">
-                          <w:txbxContent>
-                            <w:p>
-                              <w:pPr>
-                                <w:spacing w:after="0" w:line="240" w:lineRule="auto"/>
-                                <w:ind w:left="0"/>
-                                <w:jc w:val="left"/>
-                                <w:textDirection w:val="btLr"/>
-                              </w:pPr>
-                            </w:p>
-                          </w:txbxContent>
-                        </v:textbox>
-                      </v:shape>
-                    </v:group>
-                  </v:group>
-                </v:group>
-                <w10:anchorlock/>
-              </v:group>
-            </w:pict>
-          </mc:Fallback>
-        </mc:AlternateContent>
+        <w:pict>
+          <v:shape id="_x0000_i1027" type="#_x0000_t75" style="width:503.25pt;height:328.5pt">
+            <v:imagedata r:id="rId15" o:title="Defect Tracking Flowchart.drawio"/>
+          </v:shape>
+        </w:pict>
       </w:r>
     </w:p>
     <w:p>
@@ -12563,11 +11271,11 @@
           <w:numId w:val="15"/>
         </w:numPr>
       </w:pPr>
-      <w:bookmarkStart w:id="26" w:name="_Toc108600785"/>
+      <w:bookmarkStart w:id="25" w:name="_Toc108624329"/>
       <w:r>
         <w:t>TEST MANAGEMENT PROCESS</w:t>
       </w:r>
-      <w:bookmarkEnd w:id="26"/>
+      <w:bookmarkEnd w:id="25"/>
     </w:p>
     <w:p>
       <w:pPr>
@@ -12584,14 +11292,14 @@
           <w:rFonts w:ascii="Calibri" w:eastAsia="Calibri" w:hAnsi="Calibri" w:cs="Calibri"/>
         </w:rPr>
       </w:pPr>
-      <w:bookmarkStart w:id="27" w:name="_Toc108600786"/>
+      <w:bookmarkStart w:id="26" w:name="_Toc108624330"/>
       <w:r>
         <w:rPr>
           <w:rFonts w:ascii="Calibri" w:eastAsia="Calibri" w:hAnsi="Calibri" w:cs="Calibri"/>
         </w:rPr>
         <w:t>Test Management Tool</w:t>
       </w:r>
-      <w:bookmarkEnd w:id="27"/>
+      <w:bookmarkEnd w:id="26"/>
     </w:p>
     <w:p>
       <w:pPr>
@@ -12727,6 +11435,7 @@
         <w:rPr>
           <w:color w:val="000000"/>
         </w:rPr>
+        <w:lastRenderedPageBreak/>
         <w:t>Any defect encountered will be raised in HP ALM linking to the particular Test case/test step.</w:t>
       </w:r>
     </w:p>
@@ -12772,7 +11481,6 @@
         <w:rPr>
           <w:color w:val="000000"/>
         </w:rPr>
-        <w:lastRenderedPageBreak/>
         <w:t>Various reports can be generated from HP ALM to provide status of Test execution. For example, Status report of Test cases executed, Passed, Failed, No. of open defects, Severity wise defects etc.</w:t>
       </w:r>
     </w:p>
@@ -12791,14 +11499,14 @@
           <w:rFonts w:ascii="Calibri" w:eastAsia="Calibri" w:hAnsi="Calibri" w:cs="Calibri"/>
         </w:rPr>
       </w:pPr>
-      <w:bookmarkStart w:id="28" w:name="_Toc108600787"/>
+      <w:bookmarkStart w:id="27" w:name="_Toc108624331"/>
       <w:r>
         <w:rPr>
           <w:rFonts w:ascii="Calibri" w:eastAsia="Calibri" w:hAnsi="Calibri" w:cs="Calibri"/>
         </w:rPr>
         <w:t>Test Design Process</w:t>
       </w:r>
-      <w:bookmarkEnd w:id="28"/>
+      <w:bookmarkEnd w:id="27"/>
     </w:p>
     <w:p>
       <w:pPr>
@@ -12817,7 +11525,7 @@
         <mc:AlternateContent>
           <mc:Choice Requires="wpg">
             <w:drawing>
-              <wp:inline distT="0" distB="0" distL="0" distR="0" wp14:anchorId="7D60FE4D" wp14:editId="0D08D533">
+              <wp:inline distT="0" distB="0" distL="0" distR="0" wp14:anchorId="55A9E37C" wp14:editId="7188EF2D">
                 <wp:extent cx="4811742" cy="1863305"/>
                 <wp:effectExtent l="0" t="0" r="0" b="0"/>
                 <wp:docPr id="46" name="Group 46"/>
@@ -13737,14 +12445,15 @@
           <w:rFonts w:ascii="Calibri" w:eastAsia="Calibri" w:hAnsi="Calibri" w:cs="Calibri"/>
         </w:rPr>
       </w:pPr>
-      <w:bookmarkStart w:id="29" w:name="_Toc108600788"/>
+      <w:bookmarkStart w:id="28" w:name="_Toc108624332"/>
       <w:r>
         <w:rPr>
           <w:rFonts w:ascii="Calibri" w:eastAsia="Calibri" w:hAnsi="Calibri" w:cs="Calibri"/>
         </w:rPr>
+        <w:lastRenderedPageBreak/>
         <w:t>Test Execution Process</w:t>
       </w:r>
-      <w:bookmarkEnd w:id="29"/>
+      <w:bookmarkEnd w:id="28"/>
     </w:p>
     <w:p>
       <w:pPr>
@@ -13757,7 +12466,7 @@
         <mc:AlternateContent>
           <mc:Choice Requires="wpg">
             <w:drawing>
-              <wp:inline distT="0" distB="0" distL="0" distR="0" wp14:anchorId="26E7B782" wp14:editId="2277AFA0">
+              <wp:inline distT="0" distB="0" distL="0" distR="0" wp14:anchorId="2D4C771A" wp14:editId="6981EDB2">
                 <wp:extent cx="5316275" cy="1812897"/>
                 <wp:effectExtent l="0" t="0" r="0" b="0"/>
                 <wp:docPr id="60" name="Group 60"/>
@@ -14641,7 +13350,6 @@
         <w:rPr>
           <w:color w:val="000000"/>
         </w:rPr>
-        <w:lastRenderedPageBreak/>
         <w:t xml:space="preserve">Once all Test cases are approved and the test environment is ready for testing, tester will start </w:t>
       </w:r>
       <w:proofErr w:type="spellStart"/>
@@ -14923,17 +13631,32 @@
     </w:p>
     <w:p>
       <w:pPr>
+        <w:rPr>
+          <w:rFonts w:ascii="Cambria" w:eastAsia="Cambria" w:hAnsi="Cambria" w:cs="Cambria"/>
+          <w:b/>
+          <w:color w:val="366091"/>
+          <w:sz w:val="24"/>
+          <w:szCs w:val="24"/>
+        </w:rPr>
+      </w:pPr>
+      <w:r>
+        <w:br w:type="page"/>
+      </w:r>
+    </w:p>
+    <w:p>
+      <w:pPr>
         <w:pStyle w:val="Heading2"/>
         <w:numPr>
           <w:ilvl w:val="1"/>
           <w:numId w:val="15"/>
         </w:numPr>
       </w:pPr>
-      <w:bookmarkStart w:id="30" w:name="_Toc108600789"/>
-      <w:r>
+      <w:bookmarkStart w:id="29" w:name="_Toc108624333"/>
+      <w:r>
+        <w:lastRenderedPageBreak/>
         <w:t>Test Risks and Mitigation Factors</w:t>
       </w:r>
-      <w:bookmarkEnd w:id="30"/>
+      <w:bookmarkEnd w:id="29"/>
     </w:p>
     <w:tbl>
       <w:tblPr>
@@ -15353,7 +14076,6 @@
               <w:rPr>
                 <w:b/>
               </w:rPr>
-              <w:lastRenderedPageBreak/>
               <w:t>DEFECTS</w:t>
             </w:r>
           </w:p>
@@ -15725,6 +14447,7 @@
               <w:jc w:val="left"/>
             </w:pPr>
             <w:r>
+              <w:lastRenderedPageBreak/>
               <w:t xml:space="preserve">There are defects that can be raised during testing because of unclear document specification. These defects can yield to an issue that will need time to be resolved. </w:t>
             </w:r>
           </w:p>
@@ -15756,7 +14479,7 @@
         <w:pStyle w:val="Heading2"/>
         <w:ind w:firstLine="0"/>
       </w:pPr>
-      <w:bookmarkStart w:id="31" w:name="_Toc108600790"/>
+      <w:bookmarkStart w:id="30" w:name="_Toc108624334"/>
       <w:r>
         <w:lastRenderedPageBreak/>
         <w:t>4.5.</w:t>
@@ -15767,14 +14490,14 @@
       <w:r>
         <w:t>Communications Plan and Team Roster</w:t>
       </w:r>
-      <w:bookmarkEnd w:id="31"/>
+      <w:bookmarkEnd w:id="30"/>
     </w:p>
     <w:p>
       <w:pPr>
         <w:pStyle w:val="Heading2"/>
         <w:ind w:firstLine="0"/>
       </w:pPr>
-      <w:bookmarkStart w:id="32" w:name="_Toc108600791"/>
+      <w:bookmarkStart w:id="31" w:name="_Toc108624335"/>
       <w:r>
         <w:t>4.</w:t>
       </w:r>
@@ -15787,7 +14510,7 @@
       <w:r>
         <w:t>Role Expectations</w:t>
       </w:r>
-      <w:bookmarkEnd w:id="32"/>
+      <w:bookmarkEnd w:id="31"/>
     </w:p>
     <w:p>
       <w:r>
@@ -16889,14 +15612,14 @@
         <w:pStyle w:val="Heading3"/>
         <w:ind w:left="720" w:firstLine="0"/>
       </w:pPr>
-      <w:bookmarkStart w:id="33" w:name="_Toc108600792"/>
+      <w:bookmarkStart w:id="32" w:name="_Toc108624336"/>
       <w:r>
         <w:t xml:space="preserve">4.6.1. </w:t>
       </w:r>
       <w:r>
         <w:t>Project Management</w:t>
       </w:r>
-      <w:bookmarkEnd w:id="33"/>
+      <w:bookmarkEnd w:id="32"/>
     </w:p>
     <w:p>
       <w:pPr>
@@ -16921,17 +15644,30 @@
     </w:p>
     <w:p>
       <w:pPr>
+        <w:rPr>
+          <w:rFonts w:ascii="Cambria" w:eastAsia="Cambria" w:hAnsi="Cambria" w:cs="Cambria"/>
+          <w:b/>
+          <w:color w:val="366091"/>
+        </w:rPr>
+      </w:pPr>
+      <w:r>
+        <w:br w:type="page"/>
+      </w:r>
+    </w:p>
+    <w:p>
+      <w:pPr>
         <w:pStyle w:val="Heading3"/>
         <w:ind w:left="720" w:firstLine="0"/>
       </w:pPr>
-      <w:bookmarkStart w:id="34" w:name="_Toc108600793"/>
-      <w:r>
+      <w:bookmarkStart w:id="33" w:name="_Toc108624337"/>
+      <w:r>
+        <w:lastRenderedPageBreak/>
         <w:t xml:space="preserve">4.6.2. </w:t>
       </w:r>
       <w:r>
         <w:t>Test Planning (Test Lead)</w:t>
       </w:r>
-      <w:bookmarkEnd w:id="34"/>
+      <w:bookmarkEnd w:id="33"/>
     </w:p>
     <w:p>
       <w:pPr>
@@ -17088,30 +15824,17 @@
     </w:p>
     <w:p>
       <w:pPr>
-        <w:rPr>
-          <w:rFonts w:ascii="Cambria" w:eastAsia="Cambria" w:hAnsi="Cambria" w:cs="Cambria"/>
-          <w:b/>
-          <w:color w:val="366091"/>
-        </w:rPr>
-      </w:pPr>
-      <w:r>
-        <w:br w:type="page"/>
-      </w:r>
-    </w:p>
-    <w:p>
-      <w:pPr>
         <w:pStyle w:val="Heading3"/>
         <w:ind w:left="720" w:firstLine="0"/>
       </w:pPr>
-      <w:bookmarkStart w:id="35" w:name="_Toc108600794"/>
-      <w:r>
-        <w:lastRenderedPageBreak/>
+      <w:bookmarkStart w:id="34" w:name="_Toc108624338"/>
+      <w:r>
         <w:t xml:space="preserve">4.6.3. </w:t>
       </w:r>
       <w:r>
         <w:t>Test Team</w:t>
       </w:r>
-      <w:bookmarkEnd w:id="35"/>
+      <w:bookmarkEnd w:id="34"/>
     </w:p>
     <w:p>
       <w:pPr>
@@ -17227,14 +15950,14 @@
         <w:pStyle w:val="Heading3"/>
         <w:ind w:left="720" w:firstLine="0"/>
       </w:pPr>
-      <w:bookmarkStart w:id="36" w:name="_Toc108600795"/>
+      <w:bookmarkStart w:id="35" w:name="_Toc108624339"/>
       <w:r>
         <w:t xml:space="preserve">4.6.4. </w:t>
       </w:r>
       <w:r>
         <w:t>Test Lead</w:t>
       </w:r>
-      <w:bookmarkEnd w:id="36"/>
+      <w:bookmarkEnd w:id="35"/>
     </w:p>
     <w:p>
       <w:pPr>
@@ -17306,14 +16029,14 @@
         <w:pStyle w:val="Heading3"/>
         <w:ind w:left="720" w:firstLine="0"/>
       </w:pPr>
-      <w:bookmarkStart w:id="37" w:name="_Toc108600796"/>
+      <w:bookmarkStart w:id="36" w:name="_Toc108624340"/>
       <w:r>
         <w:t xml:space="preserve">4.6.5. </w:t>
       </w:r>
       <w:r>
         <w:t>Development Team</w:t>
       </w:r>
-      <w:bookmarkEnd w:id="37"/>
+      <w:bookmarkEnd w:id="36"/>
     </w:p>
     <w:p>
       <w:pPr>
@@ -17498,11 +16221,12 @@
           <w:numId w:val="15"/>
         </w:numPr>
       </w:pPr>
-      <w:bookmarkStart w:id="38" w:name="_Toc108600797"/>
-      <w:r>
+      <w:bookmarkStart w:id="37" w:name="_Toc108624341"/>
+      <w:r>
+        <w:lastRenderedPageBreak/>
         <w:t>TEST ENVIRONMENT</w:t>
       </w:r>
-      <w:bookmarkEnd w:id="38"/>
+      <w:bookmarkEnd w:id="37"/>
     </w:p>
     <w:p/>
     <w:p>
@@ -17572,20 +16296,6 @@
           <w:szCs w:val="20"/>
         </w:rPr>
         <w:t>Internet Explorer 8, 9 and 10, and with Firefox 27.0, as well as Google Chrome 32.0 and later should be available to each tester.</w:t>
-      </w:r>
-    </w:p>
-    <w:p>
-      <w:pPr>
-        <w:rPr>
-          <w:rFonts w:ascii="Cambria" w:eastAsia="Cambria" w:hAnsi="Cambria" w:cs="Cambria"/>
-          <w:b/>
-          <w:color w:val="366091"/>
-          <w:sz w:val="28"/>
-          <w:szCs w:val="28"/>
-        </w:rPr>
-      </w:pPr>
-      <w:r>
-        <w:br w:type="page"/>
       </w:r>
     </w:p>
     <w:p>
@@ -17596,12 +16306,11 @@
           <w:numId w:val="15"/>
         </w:numPr>
       </w:pPr>
-      <w:bookmarkStart w:id="39" w:name="_Toc108600798"/>
-      <w:r>
-        <w:lastRenderedPageBreak/>
+      <w:bookmarkStart w:id="38" w:name="_Toc108624342"/>
+      <w:r>
         <w:t>APPROVALS</w:t>
       </w:r>
-      <w:bookmarkEnd w:id="39"/>
+      <w:bookmarkEnd w:id="38"/>
     </w:p>
     <w:p/>
     <w:p>
@@ -17949,12 +16658,12 @@
       </w:pPr>
     </w:p>
     <w:sectPr>
-      <w:headerReference w:type="even" r:id="rId14"/>
-      <w:headerReference w:type="default" r:id="rId15"/>
-      <w:footerReference w:type="even" r:id="rId16"/>
-      <w:footerReference w:type="default" r:id="rId17"/>
-      <w:headerReference w:type="first" r:id="rId18"/>
-      <w:footerReference w:type="first" r:id="rId19"/>
+      <w:headerReference w:type="even" r:id="rId16"/>
+      <w:headerReference w:type="default" r:id="rId17"/>
+      <w:footerReference w:type="even" r:id="rId18"/>
+      <w:footerReference w:type="default" r:id="rId19"/>
+      <w:headerReference w:type="first" r:id="rId20"/>
+      <w:footerReference w:type="first" r:id="rId21"/>
       <w:pgSz w:w="12240" w:h="15840"/>
       <w:pgMar w:top="720" w:right="1440" w:bottom="720" w:left="720" w:header="57" w:footer="57" w:gutter="0"/>
       <w:pgNumType w:start="0"/>
@@ -21953,7 +20662,7 @@
 </file>
 
 <file path=customXml/itemProps1.xml><?xml version="1.0" encoding="utf-8"?>
-<ds:datastoreItem xmlns:ds="http://schemas.openxmlformats.org/officeDocument/2006/customXml" ds:itemID="{AF5A272C-F5BF-4AB7-82FC-3A10685B1F55}">
+<ds:datastoreItem xmlns:ds="http://schemas.openxmlformats.org/officeDocument/2006/customXml" ds:itemID="{E3B8F147-8EBB-46E4-A341-3E6678E818A4}">
   <ds:schemaRefs>
     <ds:schemaRef ds:uri="http://schemas.openxmlformats.org/officeDocument/2006/bibliography"/>
   </ds:schemaRefs>
